--- a/williams-pituba/exercicios-conectivos-logicos.docx
+++ b/williams-pituba/exercicios-conectivos-logicos.docx
@@ -9,7 +9,7 @@
         <w:jc w:val="left"/>
         <w:rPr>
           <w:rFonts w:ascii="Arial" w:hAnsi="Arial" w:cs="Arial" w:eastAsia="Arial"/>
-          <w:color w:val="24292E"/>
+          <w:color w:val="auto"/>
           <w:spacing w:val="0"/>
           <w:position w:val="0"/>
           <w:sz w:val="24"/>
@@ -19,7 +19,7 @@
       <w:r>
         <w:rPr>
           <w:rFonts w:ascii="Arial" w:hAnsi="Arial" w:cs="Arial" w:eastAsia="Arial"/>
-          <w:color w:val="24292E"/>
+          <w:color w:val="auto"/>
           <w:spacing w:val="0"/>
           <w:position w:val="0"/>
           <w:sz w:val="24"/>
@@ -36,7 +36,7 @@
         <w:jc w:val="left"/>
         <w:rPr>
           <w:rFonts w:ascii="Arial" w:hAnsi="Arial" w:cs="Arial" w:eastAsia="Arial"/>
-          <w:color w:val="24292E"/>
+          <w:color w:val="auto"/>
           <w:spacing w:val="0"/>
           <w:position w:val="0"/>
           <w:sz w:val="24"/>
@@ -46,7 +46,7 @@
       <w:r>
         <w:rPr>
           <w:rFonts w:ascii="Arial" w:hAnsi="Arial" w:cs="Arial" w:eastAsia="Arial"/>
-          <w:color w:val="24292E"/>
+          <w:color w:val="auto"/>
           <w:spacing w:val="0"/>
           <w:position w:val="0"/>
           <w:sz w:val="24"/>
@@ -62,7 +62,7 @@
         <w:jc w:val="left"/>
         <w:rPr>
           <w:rFonts w:ascii="Arial" w:hAnsi="Arial" w:cs="Arial" w:eastAsia="Arial"/>
-          <w:color w:val="24292E"/>
+          <w:color w:val="auto"/>
           <w:spacing w:val="0"/>
           <w:position w:val="0"/>
           <w:sz w:val="24"/>
@@ -77,7 +77,7 @@
         <w:jc w:val="left"/>
         <w:rPr>
           <w:rFonts w:ascii="Arial" w:hAnsi="Arial" w:cs="Arial" w:eastAsia="Arial"/>
-          <w:color w:val="24292E"/>
+          <w:color w:val="auto"/>
           <w:spacing w:val="0"/>
           <w:position w:val="0"/>
           <w:sz w:val="24"/>
@@ -87,7 +87,7 @@
       <w:r>
         <w:rPr>
           <w:rFonts w:ascii="Arial" w:hAnsi="Arial" w:cs="Arial" w:eastAsia="Arial"/>
-          <w:color w:val="24292E"/>
+          <w:color w:val="auto"/>
           <w:spacing w:val="0"/>
           <w:position w:val="0"/>
           <w:sz w:val="24"/>
@@ -106,7 +106,7 @@
         <w:jc w:val="left"/>
         <w:rPr>
           <w:rFonts w:ascii="Arial" w:hAnsi="Arial" w:cs="Arial" w:eastAsia="Arial"/>
-          <w:color w:val="24292E"/>
+          <w:color w:val="auto"/>
           <w:spacing w:val="0"/>
           <w:position w:val="0"/>
           <w:sz w:val="24"/>
@@ -116,7 +116,7 @@
       <w:r>
         <w:rPr>
           <w:rFonts w:ascii="Arial" w:hAnsi="Arial" w:cs="Arial" w:eastAsia="Arial"/>
-          <w:color w:val="24292E"/>
+          <w:color w:val="auto"/>
           <w:spacing w:val="0"/>
           <w:position w:val="0"/>
           <w:sz w:val="24"/>
@@ -132,7 +132,7 @@
         <w:jc w:val="left"/>
         <w:rPr>
           <w:rFonts w:ascii="Arial" w:hAnsi="Arial" w:cs="Arial" w:eastAsia="Arial"/>
-          <w:color w:val="24292E"/>
+          <w:color w:val="auto"/>
           <w:spacing w:val="0"/>
           <w:position w:val="0"/>
           <w:sz w:val="24"/>
@@ -142,7 +142,7 @@
       <w:r>
         <w:rPr>
           <w:rFonts w:ascii="Arial" w:hAnsi="Arial" w:cs="Arial" w:eastAsia="Arial"/>
-          <w:color w:val="24292E"/>
+          <w:color w:val="auto"/>
           <w:spacing w:val="0"/>
           <w:position w:val="0"/>
           <w:sz w:val="24"/>
@@ -158,7 +158,7 @@
         <w:jc w:val="left"/>
         <w:rPr>
           <w:rFonts w:ascii="Arial" w:hAnsi="Arial" w:cs="Arial" w:eastAsia="Arial"/>
-          <w:color w:val="24292E"/>
+          <w:color w:val="auto"/>
           <w:spacing w:val="0"/>
           <w:position w:val="0"/>
           <w:sz w:val="24"/>
@@ -168,7 +168,7 @@
       <w:r>
         <w:rPr>
           <w:rFonts w:ascii="Arial" w:hAnsi="Arial" w:cs="Arial" w:eastAsia="Arial"/>
-          <w:color w:val="24292E"/>
+          <w:color w:val="auto"/>
           <w:spacing w:val="0"/>
           <w:position w:val="0"/>
           <w:sz w:val="24"/>
@@ -184,7 +184,7 @@
         <w:jc w:val="left"/>
         <w:rPr>
           <w:rFonts w:ascii="Arial" w:hAnsi="Arial" w:cs="Arial" w:eastAsia="Arial"/>
-          <w:color w:val="24292E"/>
+          <w:color w:val="auto"/>
           <w:spacing w:val="0"/>
           <w:position w:val="0"/>
           <w:sz w:val="24"/>
@@ -194,7 +194,7 @@
       <w:r>
         <w:rPr>
           <w:rFonts w:ascii="Arial" w:hAnsi="Arial" w:cs="Arial" w:eastAsia="Arial"/>
-          <w:color w:val="24292E"/>
+          <w:color w:val="auto"/>
           <w:spacing w:val="0"/>
           <w:position w:val="0"/>
           <w:sz w:val="24"/>
@@ -210,7 +210,7 @@
         <w:jc w:val="left"/>
         <w:rPr>
           <w:rFonts w:ascii="Arial" w:hAnsi="Arial" w:cs="Arial" w:eastAsia="Arial"/>
-          <w:color w:val="24292E"/>
+          <w:color w:val="auto"/>
           <w:spacing w:val="0"/>
           <w:position w:val="0"/>
           <w:sz w:val="24"/>
@@ -220,7 +220,7 @@
       <w:r>
         <w:rPr>
           <w:rFonts w:ascii="Arial" w:hAnsi="Arial" w:cs="Arial" w:eastAsia="Arial"/>
-          <w:color w:val="24292E"/>
+          <w:color w:val="auto"/>
           <w:spacing w:val="0"/>
           <w:position w:val="0"/>
           <w:sz w:val="24"/>
@@ -236,7 +236,7 @@
         <w:jc w:val="left"/>
         <w:rPr>
           <w:rFonts w:ascii="Arial" w:hAnsi="Arial" w:cs="Arial" w:eastAsia="Arial"/>
-          <w:color w:val="24292E"/>
+          <w:color w:val="auto"/>
           <w:spacing w:val="0"/>
           <w:position w:val="0"/>
           <w:sz w:val="24"/>
@@ -246,7 +246,7 @@
       <w:r>
         <w:rPr>
           <w:rFonts w:ascii="Arial" w:hAnsi="Arial" w:cs="Arial" w:eastAsia="Arial"/>
-          <w:color w:val="24292E"/>
+          <w:color w:val="auto"/>
           <w:spacing w:val="0"/>
           <w:position w:val="0"/>
           <w:sz w:val="24"/>
@@ -262,7 +262,7 @@
         <w:jc w:val="left"/>
         <w:rPr>
           <w:rFonts w:ascii="Arial" w:hAnsi="Arial" w:cs="Arial" w:eastAsia="Arial"/>
-          <w:color w:val="24292E"/>
+          <w:color w:val="auto"/>
           <w:spacing w:val="0"/>
           <w:position w:val="0"/>
           <w:sz w:val="24"/>
@@ -272,7 +272,7 @@
       <w:r>
         <w:rPr>
           <w:rFonts w:ascii="Arial" w:hAnsi="Arial" w:cs="Arial" w:eastAsia="Arial"/>
-          <w:color w:val="24292E"/>
+          <w:color w:val="auto"/>
           <w:spacing w:val="0"/>
           <w:position w:val="0"/>
           <w:sz w:val="24"/>
@@ -329,7 +329,7 @@
         <w:jc w:val="left"/>
         <w:rPr>
           <w:rFonts w:ascii="Arial" w:hAnsi="Arial" w:cs="Arial" w:eastAsia="Arial"/>
-          <w:color w:val="202124"/>
+          <w:color w:val="auto"/>
           <w:spacing w:val="0"/>
           <w:position w:val="0"/>
           <w:sz w:val="23"/>
@@ -405,7 +405,7 @@
       <w:r>
         <w:rPr>
           <w:rFonts w:ascii="Arial" w:hAnsi="Arial" w:cs="Arial" w:eastAsia="Arial"/>
-          <w:color w:val="202124"/>
+          <w:color w:val="auto"/>
           <w:spacing w:val="0"/>
           <w:position w:val="0"/>
           <w:sz w:val="23"/>
@@ -431,7 +431,7 @@
       <w:r>
         <w:rPr>
           <w:rFonts w:ascii="Arial" w:hAnsi="Arial" w:cs="Arial" w:eastAsia="Arial"/>
-          <w:color w:val="202124"/>
+          <w:color w:val="auto"/>
           <w:spacing w:val="0"/>
           <w:position w:val="0"/>
           <w:sz w:val="23"/>
@@ -465,7 +465,7 @@
       <w:r>
         <w:rPr>
           <w:rFonts w:ascii="Arial" w:hAnsi="Arial" w:cs="Arial" w:eastAsia="Arial"/>
-          <w:color w:val="202124"/>
+          <w:color w:val="auto"/>
           <w:spacing w:val="0"/>
           <w:position w:val="0"/>
           <w:sz w:val="23"/>
@@ -512,7 +512,7 @@
       <w:r>
         <w:rPr>
           <w:rFonts w:ascii="Arial" w:hAnsi="Arial" w:cs="Arial" w:eastAsia="Arial"/>
-          <w:color w:val="202124"/>
+          <w:color w:val="auto"/>
           <w:spacing w:val="0"/>
           <w:position w:val="0"/>
           <w:sz w:val="23"/>
@@ -545,7 +545,7 @@
       <w:r>
         <w:rPr>
           <w:rFonts w:ascii="Arial" w:hAnsi="Arial" w:cs="Arial" w:eastAsia="Arial"/>
-          <w:color w:val="202124"/>
+          <w:color w:val="auto"/>
           <w:spacing w:val="0"/>
           <w:position w:val="0"/>
           <w:sz w:val="23"/>
@@ -583,7 +583,7 @@
       <w:r>
         <w:rPr>
           <w:rFonts w:ascii="Arial" w:hAnsi="Arial" w:cs="Arial" w:eastAsia="Arial"/>
-          <w:color w:val="202124"/>
+          <w:color w:val="auto"/>
           <w:spacing w:val="0"/>
           <w:position w:val="0"/>
           <w:sz w:val="23"/>
@@ -649,7 +649,7 @@
       <w:r>
         <w:rPr>
           <w:rFonts w:ascii="Arial" w:hAnsi="Arial" w:cs="Arial" w:eastAsia="Arial"/>
-          <w:color w:val="202124"/>
+          <w:color w:val="auto"/>
           <w:spacing w:val="0"/>
           <w:position w:val="0"/>
           <w:sz w:val="23"/>
@@ -701,11 +701,11 @@
         <w:ind w:right="0" w:left="0" w:firstLine="0"/>
         <w:jc w:val="left"/>
         <w:rPr>
-          <w:rFonts w:ascii="Arial" w:hAnsi="Arial" w:cs="Arial" w:eastAsia="Arial"/>
+          <w:rFonts w:ascii="Times New Roman" w:hAnsi="Times New Roman" w:cs="Times New Roman" w:eastAsia="Times New Roman"/>
           <w:color w:val="auto"/>
           <w:spacing w:val="0"/>
           <w:position w:val="0"/>
-          <w:sz w:val="22"/>
+          <w:sz w:val="24"/>
           <w:shd w:fill="auto" w:val="clear"/>
         </w:rPr>
       </w:pPr>
@@ -727,9 +727,11 @@
     <w:tbl>
       <w:tblPr/>
       <w:tblGrid>
-        <w:gridCol w:w="3009"/>
-        <w:gridCol w:w="3009"/>
-        <w:gridCol w:w="3009"/>
+        <w:gridCol w:w="1204"/>
+        <w:gridCol w:w="1292"/>
+        <w:gridCol w:w="1653"/>
+        <w:gridCol w:w="1736"/>
+        <w:gridCol w:w="3475"/>
       </w:tblGrid>
       <w:tr>
         <w:trPr>
@@ -738,30 +740,31 @@
         </w:trPr>
         <w:tc>
           <w:tcPr>
-            <w:tcW w:w="3009" w:type="dxa"/>
-            <w:tcBorders>
-              <w:top w:val="single" w:color="000000" w:sz="8"/>
-              <w:left w:val="single" w:color="000000" w:sz="8"/>
-              <w:bottom w:val="single" w:color="000000" w:sz="8"/>
-              <w:right w:val="single" w:color="000000" w:sz="8"/>
-            </w:tcBorders>
-            <w:shd w:color="000000" w:fill="auto" w:val="clear"/>
-            <w:tcMar>
-              <w:left w:w="100" w:type="dxa"/>
-              <w:right w:w="100" w:type="dxa"/>
-            </w:tcMar>
-            <w:vAlign w:val="top"/>
-          </w:tcPr>
-          <w:p>
-            <w:pPr>
-              <w:spacing w:before="0" w:after="0" w:line="240"/>
-              <w:ind w:right="0" w:left="0" w:firstLine="0"/>
-              <w:jc w:val="center"/>
-              <w:rPr>
-                <w:color w:val="auto"/>
-                <w:spacing w:val="0"/>
-                <w:position w:val="0"/>
-                <w:sz w:val="22"/>
+            <w:tcW w:w="1204" w:type="dxa"/>
+            <w:tcBorders>
+              <w:top w:val="single" w:color="000000" w:sz="8"/>
+              <w:left w:val="single" w:color="000000" w:sz="8"/>
+              <w:bottom w:val="single" w:color="000000" w:sz="8"/>
+              <w:right w:val="single" w:color="000000" w:sz="8"/>
+            </w:tcBorders>
+            <w:shd w:color="000000" w:fill="ffffff" w:val="clear"/>
+            <w:tcMar>
+              <w:left w:w="100" w:type="dxa"/>
+              <w:right w:w="100" w:type="dxa"/>
+            </w:tcMar>
+            <w:vAlign w:val="top"/>
+          </w:tcPr>
+          <w:p>
+            <w:pPr>
+              <w:spacing w:before="0" w:after="0" w:line="240"/>
+              <w:ind w:right="0" w:left="0" w:firstLine="0"/>
+              <w:jc w:val="center"/>
+              <w:rPr>
+                <w:color w:val="auto"/>
+                <w:spacing w:val="0"/>
+                <w:position w:val="0"/>
+                <w:sz w:val="22"/>
+                <w:shd w:fill="auto" w:val="clear"/>
               </w:rPr>
             </w:pPr>
             <w:r>
@@ -779,30 +782,31 @@
         </w:tc>
         <w:tc>
           <w:tcPr>
-            <w:tcW w:w="3009" w:type="dxa"/>
-            <w:tcBorders>
-              <w:top w:val="single" w:color="000000" w:sz="8"/>
-              <w:left w:val="single" w:color="000000" w:sz="8"/>
-              <w:bottom w:val="single" w:color="000000" w:sz="8"/>
-              <w:right w:val="single" w:color="000000" w:sz="8"/>
-            </w:tcBorders>
-            <w:shd w:color="000000" w:fill="auto" w:val="clear"/>
-            <w:tcMar>
-              <w:left w:w="100" w:type="dxa"/>
-              <w:right w:w="100" w:type="dxa"/>
-            </w:tcMar>
-            <w:vAlign w:val="top"/>
-          </w:tcPr>
-          <w:p>
-            <w:pPr>
-              <w:spacing w:before="0" w:after="0" w:line="240"/>
-              <w:ind w:right="0" w:left="0" w:firstLine="0"/>
-              <w:jc w:val="center"/>
-              <w:rPr>
-                <w:color w:val="auto"/>
-                <w:spacing w:val="0"/>
-                <w:position w:val="0"/>
-                <w:sz w:val="22"/>
+            <w:tcW w:w="1292" w:type="dxa"/>
+            <w:tcBorders>
+              <w:top w:val="single" w:color="000000" w:sz="8"/>
+              <w:left w:val="single" w:color="000000" w:sz="8"/>
+              <w:bottom w:val="single" w:color="000000" w:sz="8"/>
+              <w:right w:val="single" w:color="000000" w:sz="8"/>
+            </w:tcBorders>
+            <w:shd w:color="000000" w:fill="ffffff" w:val="clear"/>
+            <w:tcMar>
+              <w:left w:w="100" w:type="dxa"/>
+              <w:right w:w="100" w:type="dxa"/>
+            </w:tcMar>
+            <w:vAlign w:val="top"/>
+          </w:tcPr>
+          <w:p>
+            <w:pPr>
+              <w:spacing w:before="0" w:after="0" w:line="240"/>
+              <w:ind w:right="0" w:left="0" w:firstLine="0"/>
+              <w:jc w:val="center"/>
+              <w:rPr>
+                <w:color w:val="auto"/>
+                <w:spacing w:val="0"/>
+                <w:position w:val="0"/>
+                <w:sz w:val="22"/>
+                <w:shd w:fill="auto" w:val="clear"/>
               </w:rPr>
             </w:pPr>
             <w:r>
@@ -820,98 +824,127 @@
         </w:tc>
         <w:tc>
           <w:tcPr>
-            <w:tcW w:w="3009" w:type="dxa"/>
-            <w:tcBorders>
-              <w:top w:val="single" w:color="000000" w:sz="8"/>
-              <w:left w:val="single" w:color="000000" w:sz="8"/>
-              <w:bottom w:val="single" w:color="000000" w:sz="8"/>
-              <w:right w:val="single" w:color="000000" w:sz="8"/>
-            </w:tcBorders>
-            <w:shd w:color="000000" w:fill="auto" w:val="clear"/>
-            <w:tcMar>
-              <w:left w:w="100" w:type="dxa"/>
-              <w:right w:w="100" w:type="dxa"/>
-            </w:tcMar>
-            <w:vAlign w:val="top"/>
-          </w:tcPr>
-          <w:p>
-            <w:pPr>
-              <w:spacing w:before="0" w:after="0" w:line="276"/>
-              <w:ind w:right="0" w:left="0" w:firstLine="0"/>
-              <w:jc w:val="center"/>
-              <w:rPr>
-                <w:color w:val="auto"/>
-                <w:spacing w:val="0"/>
-                <w:position w:val="0"/>
-                <w:sz w:val="22"/>
-                <w:shd w:fill="auto" w:val="clear"/>
-              </w:rPr>
-            </w:pPr>
-            <w:r>
-              <w:rPr>
-                <w:rFonts w:ascii="SimSun" w:hAnsi="SimSun" w:cs="SimSun" w:eastAsia="SimSun"/>
-                <w:color w:val="auto"/>
-                <w:spacing w:val="0"/>
-                <w:position w:val="0"/>
-                <w:sz w:val="22"/>
-                <w:shd w:fill="auto" w:val="clear"/>
-              </w:rPr>
-              <w:t xml:space="preserve">￢</w:t>
-            </w:r>
-            <w:r>
-              <w:rPr>
-                <w:rFonts w:ascii="Arial Unicode MS" w:hAnsi="Arial Unicode MS" w:cs="Arial Unicode MS" w:eastAsia="Arial Unicode MS"/>
-                <w:color w:val="auto"/>
-                <w:spacing w:val="0"/>
-                <w:position w:val="0"/>
-                <w:sz w:val="22"/>
-                <w:shd w:fill="auto" w:val="clear"/>
-              </w:rPr>
-              <w:t xml:space="preserve">P </w:t>
-            </w:r>
-            <w:r>
-              <w:rPr>
-                <w:rFonts w:ascii="Cambria Math" w:hAnsi="Cambria Math" w:cs="Cambria Math" w:eastAsia="Cambria Math"/>
-                <w:color w:val="auto"/>
-                <w:spacing w:val="0"/>
-                <w:position w:val="0"/>
-                <w:sz w:val="22"/>
-                <w:shd w:fill="auto" w:val="clear"/>
-              </w:rPr>
-              <w:t xml:space="preserve">∧</w:t>
-            </w:r>
-            <w:r>
-              <w:rPr>
-                <w:rFonts w:ascii="Arial Unicode MS" w:hAnsi="Arial Unicode MS" w:cs="Arial Unicode MS" w:eastAsia="Arial Unicode MS"/>
-                <w:color w:val="auto"/>
-                <w:spacing w:val="0"/>
-                <w:position w:val="0"/>
-                <w:sz w:val="22"/>
-                <w:shd w:fill="auto" w:val="clear"/>
-              </w:rPr>
-              <w:t xml:space="preserve"> </w:t>
-            </w:r>
-            <w:r>
-              <w:rPr>
-                <w:rFonts w:ascii="SimSun" w:hAnsi="SimSun" w:cs="SimSun" w:eastAsia="SimSun"/>
-                <w:color w:val="auto"/>
-                <w:spacing w:val="0"/>
-                <w:position w:val="0"/>
-                <w:sz w:val="22"/>
-                <w:shd w:fill="auto" w:val="clear"/>
-              </w:rPr>
-              <w:t xml:space="preserve">￢</w:t>
-            </w:r>
-            <w:r>
-              <w:rPr>
-                <w:rFonts w:ascii="Arial Unicode MS" w:hAnsi="Arial Unicode MS" w:cs="Arial Unicode MS" w:eastAsia="Arial Unicode MS"/>
-                <w:color w:val="auto"/>
-                <w:spacing w:val="0"/>
-                <w:position w:val="0"/>
-                <w:sz w:val="22"/>
-                <w:shd w:fill="auto" w:val="clear"/>
-              </w:rPr>
-              <w:t xml:space="preserve">Q</w:t>
+            <w:tcW w:w="1653" w:type="dxa"/>
+            <w:tcBorders>
+              <w:top w:val="single" w:color="000000" w:sz="8"/>
+              <w:left w:val="single" w:color="000000" w:sz="8"/>
+              <w:bottom w:val="single" w:color="000000" w:sz="8"/>
+              <w:right w:val="single" w:color="000000" w:sz="8"/>
+            </w:tcBorders>
+            <w:shd w:color="000000" w:fill="ffffff" w:val="clear"/>
+            <w:tcMar>
+              <w:left w:w="100" w:type="dxa"/>
+              <w:right w:w="100" w:type="dxa"/>
+            </w:tcMar>
+            <w:vAlign w:val="top"/>
+          </w:tcPr>
+          <w:p>
+            <w:pPr>
+              <w:spacing w:before="0" w:after="0" w:line="240"/>
+              <w:ind w:right="0" w:left="0" w:firstLine="0"/>
+              <w:jc w:val="center"/>
+              <w:rPr>
+                <w:color w:val="auto"/>
+                <w:spacing w:val="0"/>
+                <w:position w:val="0"/>
+                <w:sz w:val="22"/>
+                <w:shd w:fill="auto" w:val="clear"/>
+              </w:rPr>
+            </w:pPr>
+            <w:r>
+              <w:rPr>
+                <w:rFonts w:ascii="Arial" w:hAnsi="Arial" w:cs="Arial" w:eastAsia="Arial"/>
+                <w:color w:val="auto"/>
+                <w:spacing w:val="0"/>
+                <w:position w:val="0"/>
+                <w:sz w:val="22"/>
+                <w:shd w:fill="auto" w:val="clear"/>
+              </w:rPr>
+              <w:t xml:space="preserve">¬P</w:t>
+            </w:r>
+          </w:p>
+        </w:tc>
+        <w:tc>
+          <w:tcPr>
+            <w:tcW w:w="1736" w:type="dxa"/>
+            <w:tcBorders>
+              <w:top w:val="single" w:color="000000" w:sz="8"/>
+              <w:left w:val="single" w:color="000000" w:sz="8"/>
+              <w:bottom w:val="single" w:color="000000" w:sz="8"/>
+              <w:right w:val="single" w:color="000000" w:sz="8"/>
+            </w:tcBorders>
+            <w:shd w:color="000000" w:fill="ffffff" w:val="clear"/>
+            <w:tcMar>
+              <w:left w:w="100" w:type="dxa"/>
+              <w:right w:w="100" w:type="dxa"/>
+            </w:tcMar>
+            <w:vAlign w:val="top"/>
+          </w:tcPr>
+          <w:p>
+            <w:pPr>
+              <w:spacing w:before="0" w:after="0" w:line="240"/>
+              <w:ind w:right="0" w:left="0" w:firstLine="0"/>
+              <w:jc w:val="center"/>
+              <w:rPr>
+                <w:color w:val="auto"/>
+                <w:spacing w:val="0"/>
+                <w:position w:val="0"/>
+                <w:sz w:val="22"/>
+                <w:shd w:fill="auto" w:val="clear"/>
+              </w:rPr>
+            </w:pPr>
+            <w:r>
+              <w:rPr>
+                <w:rFonts w:ascii="Arial" w:hAnsi="Arial" w:cs="Arial" w:eastAsia="Arial"/>
+                <w:color w:val="auto"/>
+                <w:spacing w:val="0"/>
+                <w:position w:val="0"/>
+                <w:sz w:val="22"/>
+                <w:shd w:fill="auto" w:val="clear"/>
+              </w:rPr>
+              <w:t xml:space="preserve">¬Q</w:t>
+            </w:r>
+          </w:p>
+        </w:tc>
+        <w:tc>
+          <w:tcPr>
+            <w:tcW w:w="3475" w:type="dxa"/>
+            <w:tcBorders>
+              <w:top w:val="single" w:color="000000" w:sz="8"/>
+              <w:left w:val="single" w:color="000000" w:sz="8"/>
+              <w:bottom w:val="single" w:color="000000" w:sz="8"/>
+              <w:right w:val="single" w:color="000000" w:sz="8"/>
+            </w:tcBorders>
+            <w:shd w:color="000000" w:fill="ffffff" w:val="clear"/>
+            <w:tcMar>
+              <w:left w:w="100" w:type="dxa"/>
+              <w:right w:w="100" w:type="dxa"/>
+            </w:tcMar>
+            <w:vAlign w:val="top"/>
+          </w:tcPr>
+          <w:p>
+            <w:pPr>
+              <w:spacing w:before="0" w:after="0" w:line="240"/>
+              <w:ind w:right="0" w:left="0" w:firstLine="0"/>
+              <w:jc w:val="center"/>
+              <w:rPr>
+                <w:color w:val="auto"/>
+                <w:spacing w:val="0"/>
+                <w:position w:val="0"/>
+                <w:sz w:val="22"/>
+                <w:shd w:fill="auto" w:val="clear"/>
+              </w:rPr>
+            </w:pPr>
+            <w:r>
+              <w:rPr>
+                <w:rFonts w:ascii="Arial" w:hAnsi="Arial" w:cs="Arial" w:eastAsia="Arial"/>
+                <w:color w:val="auto"/>
+                <w:spacing w:val="0"/>
+                <w:position w:val="0"/>
+                <w:sz w:val="22"/>
+                <w:shd w:fill="auto" w:val="clear"/>
+              </w:rPr>
+              <w:t xml:space="preserve">¬P ^ ¬Q</w:t>
             </w:r>
           </w:p>
         </w:tc>
@@ -923,30 +956,31 @@
         </w:trPr>
         <w:tc>
           <w:tcPr>
-            <w:tcW w:w="3009" w:type="dxa"/>
-            <w:tcBorders>
-              <w:top w:val="single" w:color="000000" w:sz="8"/>
-              <w:left w:val="single" w:color="000000" w:sz="8"/>
-              <w:bottom w:val="single" w:color="000000" w:sz="8"/>
-              <w:right w:val="single" w:color="000000" w:sz="8"/>
-            </w:tcBorders>
-            <w:shd w:color="000000" w:fill="auto" w:val="clear"/>
-            <w:tcMar>
-              <w:left w:w="100" w:type="dxa"/>
-              <w:right w:w="100" w:type="dxa"/>
-            </w:tcMar>
-            <w:vAlign w:val="top"/>
-          </w:tcPr>
-          <w:p>
-            <w:pPr>
-              <w:spacing w:before="0" w:after="0" w:line="240"/>
-              <w:ind w:right="0" w:left="0" w:firstLine="0"/>
-              <w:jc w:val="center"/>
-              <w:rPr>
-                <w:color w:val="auto"/>
-                <w:spacing w:val="0"/>
-                <w:position w:val="0"/>
-                <w:sz w:val="22"/>
+            <w:tcW w:w="1204" w:type="dxa"/>
+            <w:tcBorders>
+              <w:top w:val="single" w:color="000000" w:sz="8"/>
+              <w:left w:val="single" w:color="000000" w:sz="8"/>
+              <w:bottom w:val="single" w:color="000000" w:sz="8"/>
+              <w:right w:val="single" w:color="000000" w:sz="8"/>
+            </w:tcBorders>
+            <w:shd w:color="000000" w:fill="ffffff" w:val="clear"/>
+            <w:tcMar>
+              <w:left w:w="100" w:type="dxa"/>
+              <w:right w:w="100" w:type="dxa"/>
+            </w:tcMar>
+            <w:vAlign w:val="top"/>
+          </w:tcPr>
+          <w:p>
+            <w:pPr>
+              <w:spacing w:before="0" w:after="0" w:line="240"/>
+              <w:ind w:right="0" w:left="0" w:firstLine="0"/>
+              <w:jc w:val="center"/>
+              <w:rPr>
+                <w:color w:val="auto"/>
+                <w:spacing w:val="0"/>
+                <w:position w:val="0"/>
+                <w:sz w:val="22"/>
+                <w:shd w:fill="auto" w:val="clear"/>
               </w:rPr>
             </w:pPr>
             <w:r>
@@ -964,30 +998,31 @@
         </w:tc>
         <w:tc>
           <w:tcPr>
-            <w:tcW w:w="3009" w:type="dxa"/>
-            <w:tcBorders>
-              <w:top w:val="single" w:color="000000" w:sz="8"/>
-              <w:left w:val="single" w:color="000000" w:sz="8"/>
-              <w:bottom w:val="single" w:color="000000" w:sz="8"/>
-              <w:right w:val="single" w:color="000000" w:sz="8"/>
-            </w:tcBorders>
-            <w:shd w:color="000000" w:fill="auto" w:val="clear"/>
-            <w:tcMar>
-              <w:left w:w="100" w:type="dxa"/>
-              <w:right w:w="100" w:type="dxa"/>
-            </w:tcMar>
-            <w:vAlign w:val="top"/>
-          </w:tcPr>
-          <w:p>
-            <w:pPr>
-              <w:spacing w:before="0" w:after="0" w:line="240"/>
-              <w:ind w:right="0" w:left="0" w:firstLine="0"/>
-              <w:jc w:val="center"/>
-              <w:rPr>
-                <w:color w:val="auto"/>
-                <w:spacing w:val="0"/>
-                <w:position w:val="0"/>
-                <w:sz w:val="22"/>
+            <w:tcW w:w="1292" w:type="dxa"/>
+            <w:tcBorders>
+              <w:top w:val="single" w:color="000000" w:sz="8"/>
+              <w:left w:val="single" w:color="000000" w:sz="8"/>
+              <w:bottom w:val="single" w:color="000000" w:sz="8"/>
+              <w:right w:val="single" w:color="000000" w:sz="8"/>
+            </w:tcBorders>
+            <w:shd w:color="000000" w:fill="ffffff" w:val="clear"/>
+            <w:tcMar>
+              <w:left w:w="100" w:type="dxa"/>
+              <w:right w:w="100" w:type="dxa"/>
+            </w:tcMar>
+            <w:vAlign w:val="top"/>
+          </w:tcPr>
+          <w:p>
+            <w:pPr>
+              <w:spacing w:before="0" w:after="0" w:line="240"/>
+              <w:ind w:right="0" w:left="0" w:firstLine="0"/>
+              <w:jc w:val="center"/>
+              <w:rPr>
+                <w:color w:val="auto"/>
+                <w:spacing w:val="0"/>
+                <w:position w:val="0"/>
+                <w:sz w:val="22"/>
+                <w:shd w:fill="auto" w:val="clear"/>
               </w:rPr>
             </w:pPr>
             <w:r>
@@ -1005,30 +1040,115 @@
         </w:tc>
         <w:tc>
           <w:tcPr>
-            <w:tcW w:w="3009" w:type="dxa"/>
-            <w:tcBorders>
-              <w:top w:val="single" w:color="000000" w:sz="8"/>
-              <w:left w:val="single" w:color="000000" w:sz="8"/>
-              <w:bottom w:val="single" w:color="000000" w:sz="8"/>
-              <w:right w:val="single" w:color="000000" w:sz="8"/>
-            </w:tcBorders>
-            <w:shd w:color="000000" w:fill="auto" w:val="clear"/>
-            <w:tcMar>
-              <w:left w:w="100" w:type="dxa"/>
-              <w:right w:w="100" w:type="dxa"/>
-            </w:tcMar>
-            <w:vAlign w:val="top"/>
-          </w:tcPr>
-          <w:p>
-            <w:pPr>
-              <w:spacing w:before="0" w:after="0" w:line="240"/>
-              <w:ind w:right="0" w:left="0" w:firstLine="0"/>
-              <w:jc w:val="center"/>
-              <w:rPr>
-                <w:color w:val="auto"/>
-                <w:spacing w:val="0"/>
-                <w:position w:val="0"/>
-                <w:sz w:val="22"/>
+            <w:tcW w:w="1653" w:type="dxa"/>
+            <w:tcBorders>
+              <w:top w:val="single" w:color="000000" w:sz="8"/>
+              <w:left w:val="single" w:color="000000" w:sz="8"/>
+              <w:bottom w:val="single" w:color="000000" w:sz="8"/>
+              <w:right w:val="single" w:color="000000" w:sz="8"/>
+            </w:tcBorders>
+            <w:shd w:color="000000" w:fill="ffffff" w:val="clear"/>
+            <w:tcMar>
+              <w:left w:w="100" w:type="dxa"/>
+              <w:right w:w="100" w:type="dxa"/>
+            </w:tcMar>
+            <w:vAlign w:val="top"/>
+          </w:tcPr>
+          <w:p>
+            <w:pPr>
+              <w:spacing w:before="0" w:after="0" w:line="240"/>
+              <w:ind w:right="0" w:left="0" w:firstLine="0"/>
+              <w:jc w:val="center"/>
+              <w:rPr>
+                <w:color w:val="auto"/>
+                <w:spacing w:val="0"/>
+                <w:position w:val="0"/>
+                <w:sz w:val="22"/>
+                <w:shd w:fill="auto" w:val="clear"/>
+              </w:rPr>
+            </w:pPr>
+            <w:r>
+              <w:rPr>
+                <w:rFonts w:ascii="Arial" w:hAnsi="Arial" w:cs="Arial" w:eastAsia="Arial"/>
+                <w:color w:val="auto"/>
+                <w:spacing w:val="0"/>
+                <w:position w:val="0"/>
+                <w:sz w:val="22"/>
+                <w:shd w:fill="auto" w:val="clear"/>
+              </w:rPr>
+              <w:t xml:space="preserve">F</w:t>
+            </w:r>
+          </w:p>
+        </w:tc>
+        <w:tc>
+          <w:tcPr>
+            <w:tcW w:w="1736" w:type="dxa"/>
+            <w:tcBorders>
+              <w:top w:val="single" w:color="000000" w:sz="8"/>
+              <w:left w:val="single" w:color="000000" w:sz="8"/>
+              <w:bottom w:val="single" w:color="000000" w:sz="8"/>
+              <w:right w:val="single" w:color="000000" w:sz="8"/>
+            </w:tcBorders>
+            <w:shd w:color="000000" w:fill="ffffff" w:val="clear"/>
+            <w:tcMar>
+              <w:left w:w="100" w:type="dxa"/>
+              <w:right w:w="100" w:type="dxa"/>
+            </w:tcMar>
+            <w:vAlign w:val="top"/>
+          </w:tcPr>
+          <w:p>
+            <w:pPr>
+              <w:spacing w:before="0" w:after="0" w:line="240"/>
+              <w:ind w:right="0" w:left="0" w:firstLine="0"/>
+              <w:jc w:val="center"/>
+              <w:rPr>
+                <w:color w:val="auto"/>
+                <w:spacing w:val="0"/>
+                <w:position w:val="0"/>
+                <w:sz w:val="22"/>
+                <w:shd w:fill="auto" w:val="clear"/>
+              </w:rPr>
+            </w:pPr>
+            <w:r>
+              <w:rPr>
+                <w:rFonts w:ascii="Arial" w:hAnsi="Arial" w:cs="Arial" w:eastAsia="Arial"/>
+                <w:color w:val="auto"/>
+                <w:spacing w:val="0"/>
+                <w:position w:val="0"/>
+                <w:sz w:val="22"/>
+                <w:shd w:fill="auto" w:val="clear"/>
+              </w:rPr>
+              <w:t xml:space="preserve">F</w:t>
+            </w:r>
+          </w:p>
+        </w:tc>
+        <w:tc>
+          <w:tcPr>
+            <w:tcW w:w="3475" w:type="dxa"/>
+            <w:tcBorders>
+              <w:top w:val="single" w:color="000000" w:sz="8"/>
+              <w:left w:val="single" w:color="000000" w:sz="8"/>
+              <w:bottom w:val="single" w:color="000000" w:sz="8"/>
+              <w:right w:val="single" w:color="000000" w:sz="8"/>
+            </w:tcBorders>
+            <w:shd w:color="000000" w:fill="ffffff" w:val="clear"/>
+            <w:tcMar>
+              <w:left w:w="100" w:type="dxa"/>
+              <w:right w:w="100" w:type="dxa"/>
+            </w:tcMar>
+            <w:vAlign w:val="top"/>
+          </w:tcPr>
+          <w:p>
+            <w:pPr>
+              <w:spacing w:before="0" w:after="0" w:line="240"/>
+              <w:ind w:right="0" w:left="0" w:firstLine="0"/>
+              <w:jc w:val="center"/>
+              <w:rPr>
+                <w:color w:val="auto"/>
+                <w:spacing w:val="0"/>
+                <w:position w:val="0"/>
+                <w:sz w:val="22"/>
+                <w:shd w:fill="auto" w:val="clear"/>
               </w:rPr>
             </w:pPr>
             <w:r>
@@ -1052,30 +1172,31 @@
         </w:trPr>
         <w:tc>
           <w:tcPr>
-            <w:tcW w:w="3009" w:type="dxa"/>
-            <w:tcBorders>
-              <w:top w:val="single" w:color="000000" w:sz="8"/>
-              <w:left w:val="single" w:color="000000" w:sz="8"/>
-              <w:bottom w:val="single" w:color="000000" w:sz="8"/>
-              <w:right w:val="single" w:color="000000" w:sz="8"/>
-            </w:tcBorders>
-            <w:shd w:color="000000" w:fill="auto" w:val="clear"/>
-            <w:tcMar>
-              <w:left w:w="100" w:type="dxa"/>
-              <w:right w:w="100" w:type="dxa"/>
-            </w:tcMar>
-            <w:vAlign w:val="top"/>
-          </w:tcPr>
-          <w:p>
-            <w:pPr>
-              <w:spacing w:before="0" w:after="0" w:line="240"/>
-              <w:ind w:right="0" w:left="0" w:firstLine="0"/>
-              <w:jc w:val="center"/>
-              <w:rPr>
-                <w:color w:val="auto"/>
-                <w:spacing w:val="0"/>
-                <w:position w:val="0"/>
-                <w:sz w:val="22"/>
+            <w:tcW w:w="1204" w:type="dxa"/>
+            <w:tcBorders>
+              <w:top w:val="single" w:color="000000" w:sz="8"/>
+              <w:left w:val="single" w:color="000000" w:sz="8"/>
+              <w:bottom w:val="single" w:color="000000" w:sz="8"/>
+              <w:right w:val="single" w:color="000000" w:sz="8"/>
+            </w:tcBorders>
+            <w:shd w:color="000000" w:fill="ffffff" w:val="clear"/>
+            <w:tcMar>
+              <w:left w:w="100" w:type="dxa"/>
+              <w:right w:w="100" w:type="dxa"/>
+            </w:tcMar>
+            <w:vAlign w:val="top"/>
+          </w:tcPr>
+          <w:p>
+            <w:pPr>
+              <w:spacing w:before="0" w:after="0" w:line="240"/>
+              <w:ind w:right="0" w:left="0" w:firstLine="0"/>
+              <w:jc w:val="center"/>
+              <w:rPr>
+                <w:color w:val="auto"/>
+                <w:spacing w:val="0"/>
+                <w:position w:val="0"/>
+                <w:sz w:val="22"/>
+                <w:shd w:fill="auto" w:val="clear"/>
               </w:rPr>
             </w:pPr>
             <w:r>
@@ -1093,30 +1214,31 @@
         </w:tc>
         <w:tc>
           <w:tcPr>
-            <w:tcW w:w="3009" w:type="dxa"/>
-            <w:tcBorders>
-              <w:top w:val="single" w:color="000000" w:sz="8"/>
-              <w:left w:val="single" w:color="000000" w:sz="8"/>
-              <w:bottom w:val="single" w:color="000000" w:sz="8"/>
-              <w:right w:val="single" w:color="000000" w:sz="8"/>
-            </w:tcBorders>
-            <w:shd w:color="000000" w:fill="auto" w:val="clear"/>
-            <w:tcMar>
-              <w:left w:w="100" w:type="dxa"/>
-              <w:right w:w="100" w:type="dxa"/>
-            </w:tcMar>
-            <w:vAlign w:val="top"/>
-          </w:tcPr>
-          <w:p>
-            <w:pPr>
-              <w:spacing w:before="0" w:after="0" w:line="240"/>
-              <w:ind w:right="0" w:left="0" w:firstLine="0"/>
-              <w:jc w:val="center"/>
-              <w:rPr>
-                <w:color w:val="auto"/>
-                <w:spacing w:val="0"/>
-                <w:position w:val="0"/>
-                <w:sz w:val="22"/>
+            <w:tcW w:w="1292" w:type="dxa"/>
+            <w:tcBorders>
+              <w:top w:val="single" w:color="000000" w:sz="8"/>
+              <w:left w:val="single" w:color="000000" w:sz="8"/>
+              <w:bottom w:val="single" w:color="000000" w:sz="8"/>
+              <w:right w:val="single" w:color="000000" w:sz="8"/>
+            </w:tcBorders>
+            <w:shd w:color="000000" w:fill="ffffff" w:val="clear"/>
+            <w:tcMar>
+              <w:left w:w="100" w:type="dxa"/>
+              <w:right w:w="100" w:type="dxa"/>
+            </w:tcMar>
+            <w:vAlign w:val="top"/>
+          </w:tcPr>
+          <w:p>
+            <w:pPr>
+              <w:spacing w:before="0" w:after="0" w:line="240"/>
+              <w:ind w:right="0" w:left="0" w:firstLine="0"/>
+              <w:jc w:val="center"/>
+              <w:rPr>
+                <w:color w:val="auto"/>
+                <w:spacing w:val="0"/>
+                <w:position w:val="0"/>
+                <w:sz w:val="22"/>
+                <w:shd w:fill="auto" w:val="clear"/>
               </w:rPr>
             </w:pPr>
             <w:r>
@@ -1134,30 +1256,115 @@
         </w:tc>
         <w:tc>
           <w:tcPr>
-            <w:tcW w:w="3009" w:type="dxa"/>
-            <w:tcBorders>
-              <w:top w:val="single" w:color="000000" w:sz="8"/>
-              <w:left w:val="single" w:color="000000" w:sz="8"/>
-              <w:bottom w:val="single" w:color="000000" w:sz="8"/>
-              <w:right w:val="single" w:color="000000" w:sz="8"/>
-            </w:tcBorders>
-            <w:shd w:color="000000" w:fill="auto" w:val="clear"/>
-            <w:tcMar>
-              <w:left w:w="100" w:type="dxa"/>
-              <w:right w:w="100" w:type="dxa"/>
-            </w:tcMar>
-            <w:vAlign w:val="top"/>
-          </w:tcPr>
-          <w:p>
-            <w:pPr>
-              <w:spacing w:before="0" w:after="0" w:line="240"/>
-              <w:ind w:right="0" w:left="0" w:firstLine="0"/>
-              <w:jc w:val="center"/>
-              <w:rPr>
-                <w:color w:val="auto"/>
-                <w:spacing w:val="0"/>
-                <w:position w:val="0"/>
-                <w:sz w:val="22"/>
+            <w:tcW w:w="1653" w:type="dxa"/>
+            <w:tcBorders>
+              <w:top w:val="single" w:color="000000" w:sz="8"/>
+              <w:left w:val="single" w:color="000000" w:sz="8"/>
+              <w:bottom w:val="single" w:color="000000" w:sz="8"/>
+              <w:right w:val="single" w:color="000000" w:sz="8"/>
+            </w:tcBorders>
+            <w:shd w:color="000000" w:fill="ffffff" w:val="clear"/>
+            <w:tcMar>
+              <w:left w:w="100" w:type="dxa"/>
+              <w:right w:w="100" w:type="dxa"/>
+            </w:tcMar>
+            <w:vAlign w:val="top"/>
+          </w:tcPr>
+          <w:p>
+            <w:pPr>
+              <w:spacing w:before="0" w:after="0" w:line="240"/>
+              <w:ind w:right="0" w:left="0" w:firstLine="0"/>
+              <w:jc w:val="center"/>
+              <w:rPr>
+                <w:color w:val="auto"/>
+                <w:spacing w:val="0"/>
+                <w:position w:val="0"/>
+                <w:sz w:val="22"/>
+                <w:shd w:fill="auto" w:val="clear"/>
+              </w:rPr>
+            </w:pPr>
+            <w:r>
+              <w:rPr>
+                <w:rFonts w:ascii="Arial" w:hAnsi="Arial" w:cs="Arial" w:eastAsia="Arial"/>
+                <w:color w:val="auto"/>
+                <w:spacing w:val="0"/>
+                <w:position w:val="0"/>
+                <w:sz w:val="22"/>
+                <w:shd w:fill="auto" w:val="clear"/>
+              </w:rPr>
+              <w:t xml:space="preserve">F</w:t>
+            </w:r>
+          </w:p>
+        </w:tc>
+        <w:tc>
+          <w:tcPr>
+            <w:tcW w:w="1736" w:type="dxa"/>
+            <w:tcBorders>
+              <w:top w:val="single" w:color="000000" w:sz="8"/>
+              <w:left w:val="single" w:color="000000" w:sz="8"/>
+              <w:bottom w:val="single" w:color="000000" w:sz="8"/>
+              <w:right w:val="single" w:color="000000" w:sz="8"/>
+            </w:tcBorders>
+            <w:shd w:color="000000" w:fill="ffffff" w:val="clear"/>
+            <w:tcMar>
+              <w:left w:w="100" w:type="dxa"/>
+              <w:right w:w="100" w:type="dxa"/>
+            </w:tcMar>
+            <w:vAlign w:val="top"/>
+          </w:tcPr>
+          <w:p>
+            <w:pPr>
+              <w:spacing w:before="0" w:after="0" w:line="240"/>
+              <w:ind w:right="0" w:left="0" w:firstLine="0"/>
+              <w:jc w:val="center"/>
+              <w:rPr>
+                <w:color w:val="auto"/>
+                <w:spacing w:val="0"/>
+                <w:position w:val="0"/>
+                <w:sz w:val="22"/>
+                <w:shd w:fill="auto" w:val="clear"/>
+              </w:rPr>
+            </w:pPr>
+            <w:r>
+              <w:rPr>
+                <w:rFonts w:ascii="Arial" w:hAnsi="Arial" w:cs="Arial" w:eastAsia="Arial"/>
+                <w:color w:val="auto"/>
+                <w:spacing w:val="0"/>
+                <w:position w:val="0"/>
+                <w:sz w:val="22"/>
+                <w:shd w:fill="auto" w:val="clear"/>
+              </w:rPr>
+              <w:t xml:space="preserve">V</w:t>
+            </w:r>
+          </w:p>
+        </w:tc>
+        <w:tc>
+          <w:tcPr>
+            <w:tcW w:w="3475" w:type="dxa"/>
+            <w:tcBorders>
+              <w:top w:val="single" w:color="000000" w:sz="8"/>
+              <w:left w:val="single" w:color="000000" w:sz="8"/>
+              <w:bottom w:val="single" w:color="000000" w:sz="8"/>
+              <w:right w:val="single" w:color="000000" w:sz="8"/>
+            </w:tcBorders>
+            <w:shd w:color="000000" w:fill="ffffff" w:val="clear"/>
+            <w:tcMar>
+              <w:left w:w="100" w:type="dxa"/>
+              <w:right w:w="100" w:type="dxa"/>
+            </w:tcMar>
+            <w:vAlign w:val="top"/>
+          </w:tcPr>
+          <w:p>
+            <w:pPr>
+              <w:spacing w:before="0" w:after="0" w:line="240"/>
+              <w:ind w:right="0" w:left="0" w:firstLine="0"/>
+              <w:jc w:val="center"/>
+              <w:rPr>
+                <w:color w:val="auto"/>
+                <w:spacing w:val="0"/>
+                <w:position w:val="0"/>
+                <w:sz w:val="22"/>
+                <w:shd w:fill="auto" w:val="clear"/>
               </w:rPr>
             </w:pPr>
             <w:r>
@@ -1181,30 +1388,31 @@
         </w:trPr>
         <w:tc>
           <w:tcPr>
-            <w:tcW w:w="3009" w:type="dxa"/>
-            <w:tcBorders>
-              <w:top w:val="single" w:color="000000" w:sz="8"/>
-              <w:left w:val="single" w:color="000000" w:sz="8"/>
-              <w:bottom w:val="single" w:color="000000" w:sz="8"/>
-              <w:right w:val="single" w:color="000000" w:sz="8"/>
-            </w:tcBorders>
-            <w:shd w:color="000000" w:fill="auto" w:val="clear"/>
-            <w:tcMar>
-              <w:left w:w="100" w:type="dxa"/>
-              <w:right w:w="100" w:type="dxa"/>
-            </w:tcMar>
-            <w:vAlign w:val="top"/>
-          </w:tcPr>
-          <w:p>
-            <w:pPr>
-              <w:spacing w:before="0" w:after="0" w:line="240"/>
-              <w:ind w:right="0" w:left="0" w:firstLine="0"/>
-              <w:jc w:val="center"/>
-              <w:rPr>
-                <w:color w:val="auto"/>
-                <w:spacing w:val="0"/>
-                <w:position w:val="0"/>
-                <w:sz w:val="22"/>
+            <w:tcW w:w="1204" w:type="dxa"/>
+            <w:tcBorders>
+              <w:top w:val="single" w:color="000000" w:sz="8"/>
+              <w:left w:val="single" w:color="000000" w:sz="8"/>
+              <w:bottom w:val="single" w:color="000000" w:sz="8"/>
+              <w:right w:val="single" w:color="000000" w:sz="8"/>
+            </w:tcBorders>
+            <w:shd w:color="000000" w:fill="ffffff" w:val="clear"/>
+            <w:tcMar>
+              <w:left w:w="100" w:type="dxa"/>
+              <w:right w:w="100" w:type="dxa"/>
+            </w:tcMar>
+            <w:vAlign w:val="top"/>
+          </w:tcPr>
+          <w:p>
+            <w:pPr>
+              <w:spacing w:before="0" w:after="0" w:line="240"/>
+              <w:ind w:right="0" w:left="0" w:firstLine="0"/>
+              <w:jc w:val="center"/>
+              <w:rPr>
+                <w:color w:val="auto"/>
+                <w:spacing w:val="0"/>
+                <w:position w:val="0"/>
+                <w:sz w:val="22"/>
+                <w:shd w:fill="auto" w:val="clear"/>
               </w:rPr>
             </w:pPr>
             <w:r>
@@ -1222,30 +1430,31 @@
         </w:tc>
         <w:tc>
           <w:tcPr>
-            <w:tcW w:w="3009" w:type="dxa"/>
-            <w:tcBorders>
-              <w:top w:val="single" w:color="000000" w:sz="8"/>
-              <w:left w:val="single" w:color="000000" w:sz="8"/>
-              <w:bottom w:val="single" w:color="000000" w:sz="8"/>
-              <w:right w:val="single" w:color="000000" w:sz="8"/>
-            </w:tcBorders>
-            <w:shd w:color="000000" w:fill="auto" w:val="clear"/>
-            <w:tcMar>
-              <w:left w:w="100" w:type="dxa"/>
-              <w:right w:w="100" w:type="dxa"/>
-            </w:tcMar>
-            <w:vAlign w:val="top"/>
-          </w:tcPr>
-          <w:p>
-            <w:pPr>
-              <w:spacing w:before="0" w:after="0" w:line="240"/>
-              <w:ind w:right="0" w:left="0" w:firstLine="0"/>
-              <w:jc w:val="center"/>
-              <w:rPr>
-                <w:color w:val="auto"/>
-                <w:spacing w:val="0"/>
-                <w:position w:val="0"/>
-                <w:sz w:val="22"/>
+            <w:tcW w:w="1292" w:type="dxa"/>
+            <w:tcBorders>
+              <w:top w:val="single" w:color="000000" w:sz="8"/>
+              <w:left w:val="single" w:color="000000" w:sz="8"/>
+              <w:bottom w:val="single" w:color="000000" w:sz="8"/>
+              <w:right w:val="single" w:color="000000" w:sz="8"/>
+            </w:tcBorders>
+            <w:shd w:color="000000" w:fill="ffffff" w:val="clear"/>
+            <w:tcMar>
+              <w:left w:w="100" w:type="dxa"/>
+              <w:right w:w="100" w:type="dxa"/>
+            </w:tcMar>
+            <w:vAlign w:val="top"/>
+          </w:tcPr>
+          <w:p>
+            <w:pPr>
+              <w:spacing w:before="0" w:after="0" w:line="240"/>
+              <w:ind w:right="0" w:left="0" w:firstLine="0"/>
+              <w:jc w:val="center"/>
+              <w:rPr>
+                <w:color w:val="auto"/>
+                <w:spacing w:val="0"/>
+                <w:position w:val="0"/>
+                <w:sz w:val="22"/>
+                <w:shd w:fill="auto" w:val="clear"/>
               </w:rPr>
             </w:pPr>
             <w:r>
@@ -1263,30 +1472,115 @@
         </w:tc>
         <w:tc>
           <w:tcPr>
-            <w:tcW w:w="3009" w:type="dxa"/>
-            <w:tcBorders>
-              <w:top w:val="single" w:color="000000" w:sz="8"/>
-              <w:left w:val="single" w:color="000000" w:sz="8"/>
-              <w:bottom w:val="single" w:color="000000" w:sz="8"/>
-              <w:right w:val="single" w:color="000000" w:sz="8"/>
-            </w:tcBorders>
-            <w:shd w:color="000000" w:fill="auto" w:val="clear"/>
-            <w:tcMar>
-              <w:left w:w="100" w:type="dxa"/>
-              <w:right w:w="100" w:type="dxa"/>
-            </w:tcMar>
-            <w:vAlign w:val="top"/>
-          </w:tcPr>
-          <w:p>
-            <w:pPr>
-              <w:spacing w:before="0" w:after="0" w:line="240"/>
-              <w:ind w:right="0" w:left="0" w:firstLine="0"/>
-              <w:jc w:val="center"/>
-              <w:rPr>
-                <w:color w:val="auto"/>
-                <w:spacing w:val="0"/>
-                <w:position w:val="0"/>
-                <w:sz w:val="22"/>
+            <w:tcW w:w="1653" w:type="dxa"/>
+            <w:tcBorders>
+              <w:top w:val="single" w:color="000000" w:sz="8"/>
+              <w:left w:val="single" w:color="000000" w:sz="8"/>
+              <w:bottom w:val="single" w:color="000000" w:sz="8"/>
+              <w:right w:val="single" w:color="000000" w:sz="8"/>
+            </w:tcBorders>
+            <w:shd w:color="000000" w:fill="ffffff" w:val="clear"/>
+            <w:tcMar>
+              <w:left w:w="100" w:type="dxa"/>
+              <w:right w:w="100" w:type="dxa"/>
+            </w:tcMar>
+            <w:vAlign w:val="top"/>
+          </w:tcPr>
+          <w:p>
+            <w:pPr>
+              <w:spacing w:before="0" w:after="0" w:line="240"/>
+              <w:ind w:right="0" w:left="0" w:firstLine="0"/>
+              <w:jc w:val="center"/>
+              <w:rPr>
+                <w:color w:val="auto"/>
+                <w:spacing w:val="0"/>
+                <w:position w:val="0"/>
+                <w:sz w:val="22"/>
+                <w:shd w:fill="auto" w:val="clear"/>
+              </w:rPr>
+            </w:pPr>
+            <w:r>
+              <w:rPr>
+                <w:rFonts w:ascii="Arial" w:hAnsi="Arial" w:cs="Arial" w:eastAsia="Arial"/>
+                <w:color w:val="auto"/>
+                <w:spacing w:val="0"/>
+                <w:position w:val="0"/>
+                <w:sz w:val="22"/>
+                <w:shd w:fill="auto" w:val="clear"/>
+              </w:rPr>
+              <w:t xml:space="preserve">V</w:t>
+            </w:r>
+          </w:p>
+        </w:tc>
+        <w:tc>
+          <w:tcPr>
+            <w:tcW w:w="1736" w:type="dxa"/>
+            <w:tcBorders>
+              <w:top w:val="single" w:color="000000" w:sz="8"/>
+              <w:left w:val="single" w:color="000000" w:sz="8"/>
+              <w:bottom w:val="single" w:color="000000" w:sz="8"/>
+              <w:right w:val="single" w:color="000000" w:sz="8"/>
+            </w:tcBorders>
+            <w:shd w:color="000000" w:fill="ffffff" w:val="clear"/>
+            <w:tcMar>
+              <w:left w:w="100" w:type="dxa"/>
+              <w:right w:w="100" w:type="dxa"/>
+            </w:tcMar>
+            <w:vAlign w:val="top"/>
+          </w:tcPr>
+          <w:p>
+            <w:pPr>
+              <w:spacing w:before="0" w:after="0" w:line="240"/>
+              <w:ind w:right="0" w:left="0" w:firstLine="0"/>
+              <w:jc w:val="center"/>
+              <w:rPr>
+                <w:color w:val="auto"/>
+                <w:spacing w:val="0"/>
+                <w:position w:val="0"/>
+                <w:sz w:val="22"/>
+                <w:shd w:fill="auto" w:val="clear"/>
+              </w:rPr>
+            </w:pPr>
+            <w:r>
+              <w:rPr>
+                <w:rFonts w:ascii="Arial" w:hAnsi="Arial" w:cs="Arial" w:eastAsia="Arial"/>
+                <w:color w:val="auto"/>
+                <w:spacing w:val="0"/>
+                <w:position w:val="0"/>
+                <w:sz w:val="22"/>
+                <w:shd w:fill="auto" w:val="clear"/>
+              </w:rPr>
+              <w:t xml:space="preserve">F</w:t>
+            </w:r>
+          </w:p>
+        </w:tc>
+        <w:tc>
+          <w:tcPr>
+            <w:tcW w:w="3475" w:type="dxa"/>
+            <w:tcBorders>
+              <w:top w:val="single" w:color="000000" w:sz="8"/>
+              <w:left w:val="single" w:color="000000" w:sz="8"/>
+              <w:bottom w:val="single" w:color="000000" w:sz="8"/>
+              <w:right w:val="single" w:color="000000" w:sz="8"/>
+            </w:tcBorders>
+            <w:shd w:color="000000" w:fill="ffffff" w:val="clear"/>
+            <w:tcMar>
+              <w:left w:w="100" w:type="dxa"/>
+              <w:right w:w="100" w:type="dxa"/>
+            </w:tcMar>
+            <w:vAlign w:val="top"/>
+          </w:tcPr>
+          <w:p>
+            <w:pPr>
+              <w:spacing w:before="0" w:after="0" w:line="240"/>
+              <w:ind w:right="0" w:left="0" w:firstLine="0"/>
+              <w:jc w:val="center"/>
+              <w:rPr>
+                <w:color w:val="auto"/>
+                <w:spacing w:val="0"/>
+                <w:position w:val="0"/>
+                <w:sz w:val="22"/>
+                <w:shd w:fill="auto" w:val="clear"/>
               </w:rPr>
             </w:pPr>
             <w:r>
@@ -1310,30 +1604,31 @@
         </w:trPr>
         <w:tc>
           <w:tcPr>
-            <w:tcW w:w="3009" w:type="dxa"/>
-            <w:tcBorders>
-              <w:top w:val="single" w:color="000000" w:sz="8"/>
-              <w:left w:val="single" w:color="000000" w:sz="8"/>
-              <w:bottom w:val="single" w:color="000000" w:sz="8"/>
-              <w:right w:val="single" w:color="000000" w:sz="8"/>
-            </w:tcBorders>
-            <w:shd w:color="000000" w:fill="auto" w:val="clear"/>
-            <w:tcMar>
-              <w:left w:w="100" w:type="dxa"/>
-              <w:right w:w="100" w:type="dxa"/>
-            </w:tcMar>
-            <w:vAlign w:val="top"/>
-          </w:tcPr>
-          <w:p>
-            <w:pPr>
-              <w:spacing w:before="0" w:after="0" w:line="240"/>
-              <w:ind w:right="0" w:left="0" w:firstLine="0"/>
-              <w:jc w:val="center"/>
-              <w:rPr>
-                <w:color w:val="auto"/>
-                <w:spacing w:val="0"/>
-                <w:position w:val="0"/>
-                <w:sz w:val="22"/>
+            <w:tcW w:w="1204" w:type="dxa"/>
+            <w:tcBorders>
+              <w:top w:val="single" w:color="000000" w:sz="8"/>
+              <w:left w:val="single" w:color="000000" w:sz="8"/>
+              <w:bottom w:val="single" w:color="000000" w:sz="8"/>
+              <w:right w:val="single" w:color="000000" w:sz="8"/>
+            </w:tcBorders>
+            <w:shd w:color="000000" w:fill="ffffff" w:val="clear"/>
+            <w:tcMar>
+              <w:left w:w="100" w:type="dxa"/>
+              <w:right w:w="100" w:type="dxa"/>
+            </w:tcMar>
+            <w:vAlign w:val="top"/>
+          </w:tcPr>
+          <w:p>
+            <w:pPr>
+              <w:spacing w:before="0" w:after="0" w:line="240"/>
+              <w:ind w:right="0" w:left="0" w:firstLine="0"/>
+              <w:jc w:val="center"/>
+              <w:rPr>
+                <w:color w:val="auto"/>
+                <w:spacing w:val="0"/>
+                <w:position w:val="0"/>
+                <w:sz w:val="22"/>
+                <w:shd w:fill="auto" w:val="clear"/>
               </w:rPr>
             </w:pPr>
             <w:r>
@@ -1351,30 +1646,31 @@
         </w:tc>
         <w:tc>
           <w:tcPr>
-            <w:tcW w:w="3009" w:type="dxa"/>
-            <w:tcBorders>
-              <w:top w:val="single" w:color="000000" w:sz="8"/>
-              <w:left w:val="single" w:color="000000" w:sz="8"/>
-              <w:bottom w:val="single" w:color="000000" w:sz="8"/>
-              <w:right w:val="single" w:color="000000" w:sz="8"/>
-            </w:tcBorders>
-            <w:shd w:color="000000" w:fill="auto" w:val="clear"/>
-            <w:tcMar>
-              <w:left w:w="100" w:type="dxa"/>
-              <w:right w:w="100" w:type="dxa"/>
-            </w:tcMar>
-            <w:vAlign w:val="top"/>
-          </w:tcPr>
-          <w:p>
-            <w:pPr>
-              <w:spacing w:before="0" w:after="0" w:line="240"/>
-              <w:ind w:right="0" w:left="0" w:firstLine="0"/>
-              <w:jc w:val="center"/>
-              <w:rPr>
-                <w:color w:val="auto"/>
-                <w:spacing w:val="0"/>
-                <w:position w:val="0"/>
-                <w:sz w:val="22"/>
+            <w:tcW w:w="1292" w:type="dxa"/>
+            <w:tcBorders>
+              <w:top w:val="single" w:color="000000" w:sz="8"/>
+              <w:left w:val="single" w:color="000000" w:sz="8"/>
+              <w:bottom w:val="single" w:color="000000" w:sz="8"/>
+              <w:right w:val="single" w:color="000000" w:sz="8"/>
+            </w:tcBorders>
+            <w:shd w:color="000000" w:fill="ffffff" w:val="clear"/>
+            <w:tcMar>
+              <w:left w:w="100" w:type="dxa"/>
+              <w:right w:w="100" w:type="dxa"/>
+            </w:tcMar>
+            <w:vAlign w:val="top"/>
+          </w:tcPr>
+          <w:p>
+            <w:pPr>
+              <w:spacing w:before="0" w:after="0" w:line="240"/>
+              <w:ind w:right="0" w:left="0" w:firstLine="0"/>
+              <w:jc w:val="center"/>
+              <w:rPr>
+                <w:color w:val="auto"/>
+                <w:spacing w:val="0"/>
+                <w:position w:val="0"/>
+                <w:sz w:val="22"/>
+                <w:shd w:fill="auto" w:val="clear"/>
               </w:rPr>
             </w:pPr>
             <w:r>
@@ -1392,30 +1688,115 @@
         </w:tc>
         <w:tc>
           <w:tcPr>
-            <w:tcW w:w="3009" w:type="dxa"/>
-            <w:tcBorders>
-              <w:top w:val="single" w:color="000000" w:sz="8"/>
-              <w:left w:val="single" w:color="000000" w:sz="8"/>
-              <w:bottom w:val="single" w:color="000000" w:sz="8"/>
-              <w:right w:val="single" w:color="000000" w:sz="8"/>
-            </w:tcBorders>
-            <w:shd w:color="000000" w:fill="auto" w:val="clear"/>
-            <w:tcMar>
-              <w:left w:w="100" w:type="dxa"/>
-              <w:right w:w="100" w:type="dxa"/>
-            </w:tcMar>
-            <w:vAlign w:val="top"/>
-          </w:tcPr>
-          <w:p>
-            <w:pPr>
-              <w:spacing w:before="0" w:after="0" w:line="240"/>
-              <w:ind w:right="0" w:left="0" w:firstLine="0"/>
-              <w:jc w:val="center"/>
-              <w:rPr>
-                <w:color w:val="auto"/>
-                <w:spacing w:val="0"/>
-                <w:position w:val="0"/>
-                <w:sz w:val="22"/>
+            <w:tcW w:w="1653" w:type="dxa"/>
+            <w:tcBorders>
+              <w:top w:val="single" w:color="000000" w:sz="8"/>
+              <w:left w:val="single" w:color="000000" w:sz="8"/>
+              <w:bottom w:val="single" w:color="000000" w:sz="8"/>
+              <w:right w:val="single" w:color="000000" w:sz="8"/>
+            </w:tcBorders>
+            <w:shd w:color="000000" w:fill="ffffff" w:val="clear"/>
+            <w:tcMar>
+              <w:left w:w="100" w:type="dxa"/>
+              <w:right w:w="100" w:type="dxa"/>
+            </w:tcMar>
+            <w:vAlign w:val="top"/>
+          </w:tcPr>
+          <w:p>
+            <w:pPr>
+              <w:spacing w:before="0" w:after="0" w:line="240"/>
+              <w:ind w:right="0" w:left="0" w:firstLine="0"/>
+              <w:jc w:val="center"/>
+              <w:rPr>
+                <w:color w:val="auto"/>
+                <w:spacing w:val="0"/>
+                <w:position w:val="0"/>
+                <w:sz w:val="22"/>
+                <w:shd w:fill="auto" w:val="clear"/>
+              </w:rPr>
+            </w:pPr>
+            <w:r>
+              <w:rPr>
+                <w:rFonts w:ascii="Arial" w:hAnsi="Arial" w:cs="Arial" w:eastAsia="Arial"/>
+                <w:color w:val="auto"/>
+                <w:spacing w:val="0"/>
+                <w:position w:val="0"/>
+                <w:sz w:val="22"/>
+                <w:shd w:fill="auto" w:val="clear"/>
+              </w:rPr>
+              <w:t xml:space="preserve">V</w:t>
+            </w:r>
+          </w:p>
+        </w:tc>
+        <w:tc>
+          <w:tcPr>
+            <w:tcW w:w="1736" w:type="dxa"/>
+            <w:tcBorders>
+              <w:top w:val="single" w:color="000000" w:sz="8"/>
+              <w:left w:val="single" w:color="000000" w:sz="8"/>
+              <w:bottom w:val="single" w:color="000000" w:sz="8"/>
+              <w:right w:val="single" w:color="000000" w:sz="8"/>
+            </w:tcBorders>
+            <w:shd w:color="000000" w:fill="ffffff" w:val="clear"/>
+            <w:tcMar>
+              <w:left w:w="100" w:type="dxa"/>
+              <w:right w:w="100" w:type="dxa"/>
+            </w:tcMar>
+            <w:vAlign w:val="top"/>
+          </w:tcPr>
+          <w:p>
+            <w:pPr>
+              <w:spacing w:before="0" w:after="0" w:line="240"/>
+              <w:ind w:right="0" w:left="0" w:firstLine="0"/>
+              <w:jc w:val="center"/>
+              <w:rPr>
+                <w:color w:val="auto"/>
+                <w:spacing w:val="0"/>
+                <w:position w:val="0"/>
+                <w:sz w:val="22"/>
+                <w:shd w:fill="auto" w:val="clear"/>
+              </w:rPr>
+            </w:pPr>
+            <w:r>
+              <w:rPr>
+                <w:rFonts w:ascii="Arial" w:hAnsi="Arial" w:cs="Arial" w:eastAsia="Arial"/>
+                <w:color w:val="auto"/>
+                <w:spacing w:val="0"/>
+                <w:position w:val="0"/>
+                <w:sz w:val="22"/>
+                <w:shd w:fill="auto" w:val="clear"/>
+              </w:rPr>
+              <w:t xml:space="preserve">V</w:t>
+            </w:r>
+          </w:p>
+        </w:tc>
+        <w:tc>
+          <w:tcPr>
+            <w:tcW w:w="3475" w:type="dxa"/>
+            <w:tcBorders>
+              <w:top w:val="single" w:color="000000" w:sz="8"/>
+              <w:left w:val="single" w:color="000000" w:sz="8"/>
+              <w:bottom w:val="single" w:color="000000" w:sz="8"/>
+              <w:right w:val="single" w:color="000000" w:sz="8"/>
+            </w:tcBorders>
+            <w:shd w:color="000000" w:fill="ffffff" w:val="clear"/>
+            <w:tcMar>
+              <w:left w:w="100" w:type="dxa"/>
+              <w:right w:w="100" w:type="dxa"/>
+            </w:tcMar>
+            <w:vAlign w:val="top"/>
+          </w:tcPr>
+          <w:p>
+            <w:pPr>
+              <w:spacing w:before="0" w:after="0" w:line="240"/>
+              <w:ind w:right="0" w:left="0" w:firstLine="0"/>
+              <w:jc w:val="center"/>
+              <w:rPr>
+                <w:color w:val="auto"/>
+                <w:spacing w:val="0"/>
+                <w:position w:val="0"/>
+                <w:sz w:val="22"/>
+                <w:shd w:fill="auto" w:val="clear"/>
               </w:rPr>
             </w:pPr>
             <w:r>
@@ -1479,9 +1860,12 @@
     <w:tbl>
       <w:tblPr/>
       <w:tblGrid>
-        <w:gridCol w:w="3009"/>
-        <w:gridCol w:w="3009"/>
-        <w:gridCol w:w="3009"/>
+        <w:gridCol w:w="932"/>
+        <w:gridCol w:w="1000"/>
+        <w:gridCol w:w="2115"/>
+        <w:gridCol w:w="1279"/>
+        <w:gridCol w:w="1344"/>
+        <w:gridCol w:w="2690"/>
       </w:tblGrid>
       <w:tr>
         <w:trPr>
@@ -1490,14 +1874,14 @@
         </w:trPr>
         <w:tc>
           <w:tcPr>
-            <w:tcW w:w="3009" w:type="dxa"/>
-            <w:tcBorders>
-              <w:top w:val="single" w:color="000000" w:sz="8"/>
-              <w:left w:val="single" w:color="000000" w:sz="8"/>
-              <w:bottom w:val="single" w:color="000000" w:sz="8"/>
-              <w:right w:val="single" w:color="000000" w:sz="8"/>
-            </w:tcBorders>
-            <w:shd w:color="000000" w:fill="auto" w:val="clear"/>
+            <w:tcW w:w="932" w:type="dxa"/>
+            <w:tcBorders>
+              <w:top w:val="single" w:color="000000" w:sz="8"/>
+              <w:left w:val="single" w:color="000000" w:sz="8"/>
+              <w:bottom w:val="single" w:color="000000" w:sz="8"/>
+              <w:right w:val="single" w:color="000000" w:sz="8"/>
+            </w:tcBorders>
+            <w:shd w:color="000000" w:fill="ffffff" w:val="clear"/>
             <w:tcMar>
               <w:left w:w="100" w:type="dxa"/>
               <w:right w:w="100" w:type="dxa"/>
@@ -1532,14 +1916,14 @@
         </w:tc>
         <w:tc>
           <w:tcPr>
-            <w:tcW w:w="3009" w:type="dxa"/>
-            <w:tcBorders>
-              <w:top w:val="single" w:color="000000" w:sz="8"/>
-              <w:left w:val="single" w:color="000000" w:sz="8"/>
-              <w:bottom w:val="single" w:color="000000" w:sz="8"/>
-              <w:right w:val="single" w:color="000000" w:sz="8"/>
-            </w:tcBorders>
-            <w:shd w:color="000000" w:fill="auto" w:val="clear"/>
+            <w:tcW w:w="1000" w:type="dxa"/>
+            <w:tcBorders>
+              <w:top w:val="single" w:color="000000" w:sz="8"/>
+              <w:left w:val="single" w:color="000000" w:sz="8"/>
+              <w:bottom w:val="single" w:color="000000" w:sz="8"/>
+              <w:right w:val="single" w:color="000000" w:sz="8"/>
+            </w:tcBorders>
+            <w:shd w:color="000000" w:fill="ffffff" w:val="clear"/>
             <w:tcMar>
               <w:left w:w="100" w:type="dxa"/>
               <w:right w:w="100" w:type="dxa"/>
@@ -1574,76 +1958,169 @@
         </w:tc>
         <w:tc>
           <w:tcPr>
-            <w:tcW w:w="3009" w:type="dxa"/>
-            <w:tcBorders>
-              <w:top w:val="single" w:color="000000" w:sz="8"/>
-              <w:left w:val="single" w:color="000000" w:sz="8"/>
-              <w:bottom w:val="single" w:color="000000" w:sz="8"/>
-              <w:right w:val="single" w:color="000000" w:sz="8"/>
-            </w:tcBorders>
-            <w:shd w:color="000000" w:fill="auto" w:val="clear"/>
-            <w:tcMar>
-              <w:left w:w="100" w:type="dxa"/>
-              <w:right w:w="100" w:type="dxa"/>
-            </w:tcMar>
-            <w:vAlign w:val="top"/>
-          </w:tcPr>
-          <w:p>
-            <w:pPr>
-              <w:spacing w:before="0" w:after="0" w:line="276"/>
-              <w:ind w:right="0" w:left="0" w:firstLine="0"/>
-              <w:jc w:val="center"/>
-              <w:rPr>
-                <w:color w:val="auto"/>
-                <w:spacing w:val="0"/>
-                <w:position w:val="0"/>
-                <w:sz w:val="22"/>
-                <w:shd w:fill="auto" w:val="clear"/>
-              </w:rPr>
-            </w:pPr>
-            <w:r>
-              <w:rPr>
-                <w:rFonts w:ascii="SimSun" w:hAnsi="SimSun" w:cs="SimSun" w:eastAsia="SimSun"/>
-                <w:color w:val="auto"/>
-                <w:spacing w:val="0"/>
-                <w:position w:val="0"/>
-                <w:sz w:val="22"/>
-                <w:shd w:fill="auto" w:val="clear"/>
-              </w:rPr>
-              <w:t xml:space="preserve">￢</w:t>
-            </w:r>
-            <w:r>
-              <w:rPr>
-                <w:rFonts w:ascii="Arial Unicode MS" w:hAnsi="Arial Unicode MS" w:cs="Arial Unicode MS" w:eastAsia="Arial Unicode MS"/>
-                <w:color w:val="auto"/>
-                <w:spacing w:val="0"/>
-                <w:position w:val="0"/>
-                <w:sz w:val="22"/>
-                <w:shd w:fill="auto" w:val="clear"/>
-              </w:rPr>
-              <w:t xml:space="preserve">(P </w:t>
-            </w:r>
-            <w:r>
-              <w:rPr>
-                <w:rFonts w:ascii="Cambria Math" w:hAnsi="Cambria Math" w:cs="Cambria Math" w:eastAsia="Cambria Math"/>
-                <w:color w:val="auto"/>
-                <w:spacing w:val="0"/>
-                <w:position w:val="0"/>
-                <w:sz w:val="22"/>
-                <w:shd w:fill="auto" w:val="clear"/>
-              </w:rPr>
-              <w:t xml:space="preserve">∨</w:t>
-            </w:r>
-            <w:r>
-              <w:rPr>
-                <w:rFonts w:ascii="Arial Unicode MS" w:hAnsi="Arial Unicode MS" w:cs="Arial Unicode MS" w:eastAsia="Arial Unicode MS"/>
-                <w:color w:val="auto"/>
-                <w:spacing w:val="0"/>
-                <w:position w:val="0"/>
-                <w:sz w:val="22"/>
-                <w:shd w:fill="auto" w:val="clear"/>
-              </w:rPr>
-              <w:t xml:space="preserve"> Q)</w:t>
+            <w:tcW w:w="2115" w:type="dxa"/>
+            <w:tcBorders>
+              <w:top w:val="single" w:color="000000" w:sz="8"/>
+              <w:left w:val="single" w:color="000000" w:sz="8"/>
+              <w:bottom w:val="single" w:color="000000" w:sz="8"/>
+              <w:right w:val="single" w:color="000000" w:sz="8"/>
+            </w:tcBorders>
+            <w:shd w:color="000000" w:fill="ffffff" w:val="clear"/>
+            <w:tcMar>
+              <w:left w:w="100" w:type="dxa"/>
+              <w:right w:w="100" w:type="dxa"/>
+            </w:tcMar>
+            <w:vAlign w:val="top"/>
+          </w:tcPr>
+          <w:p>
+            <w:pPr>
+              <w:spacing w:before="0" w:after="0" w:line="240"/>
+              <w:ind w:right="0" w:left="0" w:firstLine="0"/>
+              <w:jc w:val="center"/>
+              <w:rPr>
+                <w:color w:val="auto"/>
+                <w:spacing w:val="0"/>
+                <w:position w:val="0"/>
+                <w:sz w:val="22"/>
+                <w:shd w:fill="auto" w:val="clear"/>
+              </w:rPr>
+            </w:pPr>
+            <w:r>
+              <w:rPr>
+                <w:rFonts w:ascii="Arial" w:hAnsi="Arial" w:cs="Arial" w:eastAsia="Arial"/>
+                <w:color w:val="auto"/>
+                <w:spacing w:val="0"/>
+                <w:position w:val="0"/>
+                <w:sz w:val="22"/>
+                <w:shd w:fill="auto" w:val="clear"/>
+              </w:rPr>
+              <w:t xml:space="preserve">P V Q</w:t>
+            </w:r>
+          </w:p>
+        </w:tc>
+        <w:tc>
+          <w:tcPr>
+            <w:tcW w:w="1279" w:type="dxa"/>
+            <w:tcBorders>
+              <w:top w:val="single" w:color="000000" w:sz="8"/>
+              <w:left w:val="single" w:color="000000" w:sz="8"/>
+              <w:bottom w:val="single" w:color="000000" w:sz="8"/>
+              <w:right w:val="single" w:color="000000" w:sz="8"/>
+            </w:tcBorders>
+            <w:shd w:color="000000" w:fill="ffffff" w:val="clear"/>
+            <w:tcMar>
+              <w:left w:w="100" w:type="dxa"/>
+              <w:right w:w="100" w:type="dxa"/>
+            </w:tcMar>
+            <w:vAlign w:val="top"/>
+          </w:tcPr>
+          <w:p>
+            <w:pPr>
+              <w:spacing w:before="0" w:after="0" w:line="240"/>
+              <w:ind w:right="0" w:left="0" w:firstLine="0"/>
+              <w:jc w:val="center"/>
+              <w:rPr>
+                <w:color w:val="auto"/>
+                <w:spacing w:val="0"/>
+                <w:position w:val="0"/>
+                <w:sz w:val="22"/>
+                <w:shd w:fill="auto" w:val="clear"/>
+              </w:rPr>
+            </w:pPr>
+            <w:r>
+              <w:rPr>
+                <w:rFonts w:ascii="Arial" w:hAnsi="Arial" w:cs="Arial" w:eastAsia="Arial"/>
+                <w:color w:val="auto"/>
+                <w:spacing w:val="0"/>
+                <w:position w:val="0"/>
+                <w:sz w:val="22"/>
+                <w:shd w:fill="auto" w:val="clear"/>
+              </w:rPr>
+              <w:t xml:space="preserve">¬P</w:t>
+            </w:r>
+          </w:p>
+        </w:tc>
+        <w:tc>
+          <w:tcPr>
+            <w:tcW w:w="1344" w:type="dxa"/>
+            <w:tcBorders>
+              <w:top w:val="single" w:color="000000" w:sz="8"/>
+              <w:left w:val="single" w:color="000000" w:sz="8"/>
+              <w:bottom w:val="single" w:color="000000" w:sz="8"/>
+              <w:right w:val="single" w:color="000000" w:sz="8"/>
+            </w:tcBorders>
+            <w:shd w:color="000000" w:fill="ffffff" w:val="clear"/>
+            <w:tcMar>
+              <w:left w:w="100" w:type="dxa"/>
+              <w:right w:w="100" w:type="dxa"/>
+            </w:tcMar>
+            <w:vAlign w:val="top"/>
+          </w:tcPr>
+          <w:p>
+            <w:pPr>
+              <w:spacing w:before="0" w:after="0" w:line="240"/>
+              <w:ind w:right="0" w:left="0" w:firstLine="0"/>
+              <w:jc w:val="center"/>
+              <w:rPr>
+                <w:color w:val="auto"/>
+                <w:spacing w:val="0"/>
+                <w:position w:val="0"/>
+                <w:sz w:val="22"/>
+                <w:shd w:fill="auto" w:val="clear"/>
+              </w:rPr>
+            </w:pPr>
+            <w:r>
+              <w:rPr>
+                <w:rFonts w:ascii="Arial" w:hAnsi="Arial" w:cs="Arial" w:eastAsia="Arial"/>
+                <w:color w:val="auto"/>
+                <w:spacing w:val="0"/>
+                <w:position w:val="0"/>
+                <w:sz w:val="22"/>
+                <w:shd w:fill="auto" w:val="clear"/>
+              </w:rPr>
+              <w:t xml:space="preserve">¬Q</w:t>
+            </w:r>
+          </w:p>
+        </w:tc>
+        <w:tc>
+          <w:tcPr>
+            <w:tcW w:w="2690" w:type="dxa"/>
+            <w:tcBorders>
+              <w:top w:val="single" w:color="000000" w:sz="8"/>
+              <w:left w:val="single" w:color="000000" w:sz="8"/>
+              <w:bottom w:val="single" w:color="000000" w:sz="8"/>
+              <w:right w:val="single" w:color="000000" w:sz="8"/>
+            </w:tcBorders>
+            <w:shd w:color="000000" w:fill="ffffff" w:val="clear"/>
+            <w:tcMar>
+              <w:left w:w="100" w:type="dxa"/>
+              <w:right w:w="100" w:type="dxa"/>
+            </w:tcMar>
+            <w:vAlign w:val="top"/>
+          </w:tcPr>
+          <w:p>
+            <w:pPr>
+              <w:spacing w:before="0" w:after="0" w:line="240"/>
+              <w:ind w:right="0" w:left="0" w:firstLine="0"/>
+              <w:jc w:val="center"/>
+              <w:rPr>
+                <w:color w:val="auto"/>
+                <w:spacing w:val="0"/>
+                <w:position w:val="0"/>
+                <w:sz w:val="22"/>
+                <w:shd w:fill="auto" w:val="clear"/>
+              </w:rPr>
+            </w:pPr>
+            <w:r>
+              <w:rPr>
+                <w:rFonts w:ascii="Arial" w:hAnsi="Arial" w:cs="Arial" w:eastAsia="Arial"/>
+                <w:color w:val="auto"/>
+                <w:spacing w:val="0"/>
+                <w:position w:val="0"/>
+                <w:sz w:val="22"/>
+                <w:shd w:fill="auto" w:val="clear"/>
+              </w:rPr>
+              <w:t xml:space="preserve">¬P ^ ¬Q</w:t>
             </w:r>
           </w:p>
         </w:tc>
@@ -1655,14 +2132,14 @@
         </w:trPr>
         <w:tc>
           <w:tcPr>
-            <w:tcW w:w="3009" w:type="dxa"/>
-            <w:tcBorders>
-              <w:top w:val="single" w:color="000000" w:sz="8"/>
-              <w:left w:val="single" w:color="000000" w:sz="8"/>
-              <w:bottom w:val="single" w:color="000000" w:sz="8"/>
-              <w:right w:val="single" w:color="000000" w:sz="8"/>
-            </w:tcBorders>
-            <w:shd w:color="000000" w:fill="auto" w:val="clear"/>
+            <w:tcW w:w="932" w:type="dxa"/>
+            <w:tcBorders>
+              <w:top w:val="single" w:color="000000" w:sz="8"/>
+              <w:left w:val="single" w:color="000000" w:sz="8"/>
+              <w:bottom w:val="single" w:color="000000" w:sz="8"/>
+              <w:right w:val="single" w:color="000000" w:sz="8"/>
+            </w:tcBorders>
+            <w:shd w:color="000000" w:fill="ffffff" w:val="clear"/>
             <w:tcMar>
               <w:left w:w="100" w:type="dxa"/>
               <w:right w:w="100" w:type="dxa"/>
@@ -1697,14 +2174,14 @@
         </w:tc>
         <w:tc>
           <w:tcPr>
-            <w:tcW w:w="3009" w:type="dxa"/>
-            <w:tcBorders>
-              <w:top w:val="single" w:color="000000" w:sz="8"/>
-              <w:left w:val="single" w:color="000000" w:sz="8"/>
-              <w:bottom w:val="single" w:color="000000" w:sz="8"/>
-              <w:right w:val="single" w:color="000000" w:sz="8"/>
-            </w:tcBorders>
-            <w:shd w:color="000000" w:fill="auto" w:val="clear"/>
+            <w:tcW w:w="1000" w:type="dxa"/>
+            <w:tcBorders>
+              <w:top w:val="single" w:color="000000" w:sz="8"/>
+              <w:left w:val="single" w:color="000000" w:sz="8"/>
+              <w:bottom w:val="single" w:color="000000" w:sz="8"/>
+              <w:right w:val="single" w:color="000000" w:sz="8"/>
+            </w:tcBorders>
+            <w:shd w:color="000000" w:fill="ffffff" w:val="clear"/>
             <w:tcMar>
               <w:left w:w="100" w:type="dxa"/>
               <w:right w:w="100" w:type="dxa"/>
@@ -1739,14 +2216,398 @@
         </w:tc>
         <w:tc>
           <w:tcPr>
-            <w:tcW w:w="3009" w:type="dxa"/>
-            <w:tcBorders>
-              <w:top w:val="single" w:color="000000" w:sz="8"/>
-              <w:left w:val="single" w:color="000000" w:sz="8"/>
-              <w:bottom w:val="single" w:color="000000" w:sz="8"/>
-              <w:right w:val="single" w:color="000000" w:sz="8"/>
-            </w:tcBorders>
-            <w:shd w:color="000000" w:fill="auto" w:val="clear"/>
+            <w:tcW w:w="2115" w:type="dxa"/>
+            <w:tcBorders>
+              <w:top w:val="single" w:color="000000" w:sz="8"/>
+              <w:left w:val="single" w:color="000000" w:sz="8"/>
+              <w:bottom w:val="single" w:color="000000" w:sz="8"/>
+              <w:right w:val="single" w:color="000000" w:sz="8"/>
+            </w:tcBorders>
+            <w:shd w:color="000000" w:fill="ffffff" w:val="clear"/>
+            <w:tcMar>
+              <w:left w:w="100" w:type="dxa"/>
+              <w:right w:w="100" w:type="dxa"/>
+            </w:tcMar>
+            <w:vAlign w:val="top"/>
+          </w:tcPr>
+          <w:p>
+            <w:pPr>
+              <w:spacing w:before="0" w:after="0" w:line="240"/>
+              <w:ind w:right="0" w:left="0" w:firstLine="0"/>
+              <w:jc w:val="center"/>
+              <w:rPr>
+                <w:color w:val="auto"/>
+                <w:spacing w:val="0"/>
+                <w:position w:val="0"/>
+                <w:sz w:val="22"/>
+                <w:shd w:fill="auto" w:val="clear"/>
+              </w:rPr>
+            </w:pPr>
+            <w:r>
+              <w:rPr>
+                <w:rFonts w:ascii="Arial" w:hAnsi="Arial" w:cs="Arial" w:eastAsia="Arial"/>
+                <w:color w:val="auto"/>
+                <w:spacing w:val="0"/>
+                <w:position w:val="0"/>
+                <w:sz w:val="22"/>
+                <w:shd w:fill="auto" w:val="clear"/>
+              </w:rPr>
+              <w:t xml:space="preserve">V</w:t>
+            </w:r>
+          </w:p>
+        </w:tc>
+        <w:tc>
+          <w:tcPr>
+            <w:tcW w:w="1279" w:type="dxa"/>
+            <w:tcBorders>
+              <w:top w:val="single" w:color="000000" w:sz="8"/>
+              <w:left w:val="single" w:color="000000" w:sz="8"/>
+              <w:bottom w:val="single" w:color="000000" w:sz="8"/>
+              <w:right w:val="single" w:color="000000" w:sz="8"/>
+            </w:tcBorders>
+            <w:shd w:color="000000" w:fill="ffffff" w:val="clear"/>
+            <w:tcMar>
+              <w:left w:w="100" w:type="dxa"/>
+              <w:right w:w="100" w:type="dxa"/>
+            </w:tcMar>
+            <w:vAlign w:val="top"/>
+          </w:tcPr>
+          <w:p>
+            <w:pPr>
+              <w:spacing w:before="0" w:after="0" w:line="240"/>
+              <w:ind w:right="0" w:left="0" w:firstLine="0"/>
+              <w:jc w:val="center"/>
+              <w:rPr>
+                <w:color w:val="auto"/>
+                <w:spacing w:val="0"/>
+                <w:position w:val="0"/>
+                <w:sz w:val="22"/>
+                <w:shd w:fill="auto" w:val="clear"/>
+              </w:rPr>
+            </w:pPr>
+            <w:r>
+              <w:rPr>
+                <w:rFonts w:ascii="Arial" w:hAnsi="Arial" w:cs="Arial" w:eastAsia="Arial"/>
+                <w:color w:val="auto"/>
+                <w:spacing w:val="0"/>
+                <w:position w:val="0"/>
+                <w:sz w:val="22"/>
+                <w:shd w:fill="auto" w:val="clear"/>
+              </w:rPr>
+              <w:t xml:space="preserve">F</w:t>
+            </w:r>
+          </w:p>
+        </w:tc>
+        <w:tc>
+          <w:tcPr>
+            <w:tcW w:w="1344" w:type="dxa"/>
+            <w:tcBorders>
+              <w:top w:val="single" w:color="000000" w:sz="8"/>
+              <w:left w:val="single" w:color="000000" w:sz="8"/>
+              <w:bottom w:val="single" w:color="000000" w:sz="8"/>
+              <w:right w:val="single" w:color="000000" w:sz="8"/>
+            </w:tcBorders>
+            <w:shd w:color="000000" w:fill="ffffff" w:val="clear"/>
+            <w:tcMar>
+              <w:left w:w="100" w:type="dxa"/>
+              <w:right w:w="100" w:type="dxa"/>
+            </w:tcMar>
+            <w:vAlign w:val="top"/>
+          </w:tcPr>
+          <w:p>
+            <w:pPr>
+              <w:spacing w:before="0" w:after="0" w:line="240"/>
+              <w:ind w:right="0" w:left="0" w:firstLine="0"/>
+              <w:jc w:val="center"/>
+              <w:rPr>
+                <w:color w:val="auto"/>
+                <w:spacing w:val="0"/>
+                <w:position w:val="0"/>
+                <w:sz w:val="22"/>
+                <w:shd w:fill="auto" w:val="clear"/>
+              </w:rPr>
+            </w:pPr>
+            <w:r>
+              <w:rPr>
+                <w:rFonts w:ascii="Arial" w:hAnsi="Arial" w:cs="Arial" w:eastAsia="Arial"/>
+                <w:color w:val="auto"/>
+                <w:spacing w:val="0"/>
+                <w:position w:val="0"/>
+                <w:sz w:val="22"/>
+                <w:shd w:fill="auto" w:val="clear"/>
+              </w:rPr>
+              <w:t xml:space="preserve">F</w:t>
+            </w:r>
+          </w:p>
+        </w:tc>
+        <w:tc>
+          <w:tcPr>
+            <w:tcW w:w="2690" w:type="dxa"/>
+            <w:tcBorders>
+              <w:top w:val="single" w:color="000000" w:sz="8"/>
+              <w:left w:val="single" w:color="000000" w:sz="8"/>
+              <w:bottom w:val="single" w:color="000000" w:sz="8"/>
+              <w:right w:val="single" w:color="000000" w:sz="8"/>
+            </w:tcBorders>
+            <w:shd w:color="000000" w:fill="ffffff" w:val="clear"/>
+            <w:tcMar>
+              <w:left w:w="100" w:type="dxa"/>
+              <w:right w:w="100" w:type="dxa"/>
+            </w:tcMar>
+            <w:vAlign w:val="top"/>
+          </w:tcPr>
+          <w:p>
+            <w:pPr>
+              <w:spacing w:before="0" w:after="0" w:line="240"/>
+              <w:ind w:right="0" w:left="0" w:firstLine="0"/>
+              <w:jc w:val="center"/>
+              <w:rPr>
+                <w:color w:val="auto"/>
+                <w:spacing w:val="0"/>
+                <w:position w:val="0"/>
+                <w:sz w:val="22"/>
+                <w:shd w:fill="auto" w:val="clear"/>
+              </w:rPr>
+            </w:pPr>
+            <w:r>
+              <w:rPr>
+                <w:rFonts w:ascii="Arial" w:hAnsi="Arial" w:cs="Arial" w:eastAsia="Arial"/>
+                <w:color w:val="auto"/>
+                <w:spacing w:val="0"/>
+                <w:position w:val="0"/>
+                <w:sz w:val="22"/>
+                <w:shd w:fill="auto" w:val="clear"/>
+              </w:rPr>
+              <w:t xml:space="preserve">F</w:t>
+            </w:r>
+          </w:p>
+        </w:tc>
+      </w:tr>
+      <w:tr>
+        <w:trPr>
+          <w:trHeight w:val="225" w:hRule="auto"/>
+          <w:jc w:val="left"/>
+        </w:trPr>
+        <w:tc>
+          <w:tcPr>
+            <w:tcW w:w="932" w:type="dxa"/>
+            <w:tcBorders>
+              <w:top w:val="single" w:color="000000" w:sz="8"/>
+              <w:left w:val="single" w:color="000000" w:sz="8"/>
+              <w:bottom w:val="single" w:color="000000" w:sz="8"/>
+              <w:right w:val="single" w:color="000000" w:sz="8"/>
+            </w:tcBorders>
+            <w:shd w:color="000000" w:fill="ffffff" w:val="clear"/>
+            <w:tcMar>
+              <w:left w:w="100" w:type="dxa"/>
+              <w:right w:w="100" w:type="dxa"/>
+            </w:tcMar>
+            <w:vAlign w:val="top"/>
+          </w:tcPr>
+          <w:p>
+            <w:pPr>
+              <w:spacing w:before="0" w:after="0" w:line="240"/>
+              <w:ind w:right="0" w:left="0" w:firstLine="0"/>
+              <w:jc w:val="center"/>
+              <w:rPr>
+                <w:color w:val="auto"/>
+                <w:spacing w:val="0"/>
+                <w:position w:val="0"/>
+                <w:sz w:val="22"/>
+                <w:shd w:fill="auto" w:val="clear"/>
+              </w:rPr>
+            </w:pPr>
+            <w:r>
+              <w:rPr>
+                <w:rFonts w:ascii="Arial" w:hAnsi="Arial" w:cs="Arial" w:eastAsia="Arial"/>
+                <w:color w:val="auto"/>
+                <w:spacing w:val="0"/>
+                <w:position w:val="0"/>
+                <w:sz w:val="22"/>
+                <w:shd w:fill="auto" w:val="clear"/>
+              </w:rPr>
+              <w:t xml:space="preserve">V</w:t>
+            </w:r>
+          </w:p>
+        </w:tc>
+        <w:tc>
+          <w:tcPr>
+            <w:tcW w:w="1000" w:type="dxa"/>
+            <w:tcBorders>
+              <w:top w:val="single" w:color="000000" w:sz="8"/>
+              <w:left w:val="single" w:color="000000" w:sz="8"/>
+              <w:bottom w:val="single" w:color="000000" w:sz="8"/>
+              <w:right w:val="single" w:color="000000" w:sz="8"/>
+            </w:tcBorders>
+            <w:shd w:color="000000" w:fill="ffffff" w:val="clear"/>
+            <w:tcMar>
+              <w:left w:w="100" w:type="dxa"/>
+              <w:right w:w="100" w:type="dxa"/>
+            </w:tcMar>
+            <w:vAlign w:val="top"/>
+          </w:tcPr>
+          <w:p>
+            <w:pPr>
+              <w:spacing w:before="0" w:after="0" w:line="240"/>
+              <w:ind w:right="0" w:left="0" w:firstLine="0"/>
+              <w:jc w:val="center"/>
+              <w:rPr>
+                <w:color w:val="auto"/>
+                <w:spacing w:val="0"/>
+                <w:position w:val="0"/>
+                <w:sz w:val="22"/>
+                <w:shd w:fill="auto" w:val="clear"/>
+              </w:rPr>
+            </w:pPr>
+            <w:r>
+              <w:rPr>
+                <w:rFonts w:ascii="Arial" w:hAnsi="Arial" w:cs="Arial" w:eastAsia="Arial"/>
+                <w:color w:val="auto"/>
+                <w:spacing w:val="0"/>
+                <w:position w:val="0"/>
+                <w:sz w:val="22"/>
+                <w:shd w:fill="auto" w:val="clear"/>
+              </w:rPr>
+              <w:t xml:space="preserve">F</w:t>
+            </w:r>
+          </w:p>
+        </w:tc>
+        <w:tc>
+          <w:tcPr>
+            <w:tcW w:w="2115" w:type="dxa"/>
+            <w:tcBorders>
+              <w:top w:val="single" w:color="000000" w:sz="8"/>
+              <w:left w:val="single" w:color="000000" w:sz="8"/>
+              <w:bottom w:val="single" w:color="000000" w:sz="8"/>
+              <w:right w:val="single" w:color="000000" w:sz="8"/>
+            </w:tcBorders>
+            <w:shd w:color="000000" w:fill="ffffff" w:val="clear"/>
+            <w:tcMar>
+              <w:left w:w="100" w:type="dxa"/>
+              <w:right w:w="100" w:type="dxa"/>
+            </w:tcMar>
+            <w:vAlign w:val="top"/>
+          </w:tcPr>
+          <w:p>
+            <w:pPr>
+              <w:spacing w:before="0" w:after="0" w:line="240"/>
+              <w:ind w:right="0" w:left="0" w:firstLine="0"/>
+              <w:jc w:val="center"/>
+              <w:rPr>
+                <w:color w:val="auto"/>
+                <w:spacing w:val="0"/>
+                <w:position w:val="0"/>
+                <w:sz w:val="22"/>
+                <w:shd w:fill="auto" w:val="clear"/>
+              </w:rPr>
+            </w:pPr>
+            <w:r>
+              <w:rPr>
+                <w:rFonts w:ascii="Arial" w:hAnsi="Arial" w:cs="Arial" w:eastAsia="Arial"/>
+                <w:color w:val="auto"/>
+                <w:spacing w:val="0"/>
+                <w:position w:val="0"/>
+                <w:sz w:val="22"/>
+                <w:shd w:fill="auto" w:val="clear"/>
+              </w:rPr>
+              <w:t xml:space="preserve">V</w:t>
+            </w:r>
+          </w:p>
+        </w:tc>
+        <w:tc>
+          <w:tcPr>
+            <w:tcW w:w="1279" w:type="dxa"/>
+            <w:tcBorders>
+              <w:top w:val="single" w:color="000000" w:sz="8"/>
+              <w:left w:val="single" w:color="000000" w:sz="8"/>
+              <w:bottom w:val="single" w:color="000000" w:sz="8"/>
+              <w:right w:val="single" w:color="000000" w:sz="8"/>
+            </w:tcBorders>
+            <w:shd w:color="000000" w:fill="ffffff" w:val="clear"/>
+            <w:tcMar>
+              <w:left w:w="100" w:type="dxa"/>
+              <w:right w:w="100" w:type="dxa"/>
+            </w:tcMar>
+            <w:vAlign w:val="top"/>
+          </w:tcPr>
+          <w:p>
+            <w:pPr>
+              <w:spacing w:before="0" w:after="0" w:line="240"/>
+              <w:ind w:right="0" w:left="0" w:firstLine="0"/>
+              <w:jc w:val="center"/>
+              <w:rPr>
+                <w:color w:val="auto"/>
+                <w:spacing w:val="0"/>
+                <w:position w:val="0"/>
+                <w:sz w:val="22"/>
+                <w:shd w:fill="auto" w:val="clear"/>
+              </w:rPr>
+            </w:pPr>
+            <w:r>
+              <w:rPr>
+                <w:rFonts w:ascii="Arial" w:hAnsi="Arial" w:cs="Arial" w:eastAsia="Arial"/>
+                <w:color w:val="auto"/>
+                <w:spacing w:val="0"/>
+                <w:position w:val="0"/>
+                <w:sz w:val="22"/>
+                <w:shd w:fill="auto" w:val="clear"/>
+              </w:rPr>
+              <w:t xml:space="preserve">F</w:t>
+            </w:r>
+          </w:p>
+        </w:tc>
+        <w:tc>
+          <w:tcPr>
+            <w:tcW w:w="1344" w:type="dxa"/>
+            <w:tcBorders>
+              <w:top w:val="single" w:color="000000" w:sz="8"/>
+              <w:left w:val="single" w:color="000000" w:sz="8"/>
+              <w:bottom w:val="single" w:color="000000" w:sz="8"/>
+              <w:right w:val="single" w:color="000000" w:sz="8"/>
+            </w:tcBorders>
+            <w:shd w:color="000000" w:fill="ffffff" w:val="clear"/>
+            <w:tcMar>
+              <w:left w:w="100" w:type="dxa"/>
+              <w:right w:w="100" w:type="dxa"/>
+            </w:tcMar>
+            <w:vAlign w:val="top"/>
+          </w:tcPr>
+          <w:p>
+            <w:pPr>
+              <w:spacing w:before="0" w:after="0" w:line="240"/>
+              <w:ind w:right="0" w:left="0" w:firstLine="0"/>
+              <w:jc w:val="center"/>
+              <w:rPr>
+                <w:color w:val="auto"/>
+                <w:spacing w:val="0"/>
+                <w:position w:val="0"/>
+                <w:sz w:val="22"/>
+                <w:shd w:fill="auto" w:val="clear"/>
+              </w:rPr>
+            </w:pPr>
+            <w:r>
+              <w:rPr>
+                <w:rFonts w:ascii="Arial" w:hAnsi="Arial" w:cs="Arial" w:eastAsia="Arial"/>
+                <w:color w:val="auto"/>
+                <w:spacing w:val="0"/>
+                <w:position w:val="0"/>
+                <w:sz w:val="22"/>
+                <w:shd w:fill="auto" w:val="clear"/>
+              </w:rPr>
+              <w:t xml:space="preserve">V</w:t>
+            </w:r>
+          </w:p>
+        </w:tc>
+        <w:tc>
+          <w:tcPr>
+            <w:tcW w:w="2690" w:type="dxa"/>
+            <w:tcBorders>
+              <w:top w:val="single" w:color="000000" w:sz="8"/>
+              <w:left w:val="single" w:color="000000" w:sz="8"/>
+              <w:bottom w:val="single" w:color="000000" w:sz="8"/>
+              <w:right w:val="single" w:color="000000" w:sz="8"/>
+            </w:tcBorders>
+            <w:shd w:color="000000" w:fill="ffffff" w:val="clear"/>
             <w:tcMar>
               <w:left w:w="100" w:type="dxa"/>
               <w:right w:w="100" w:type="dxa"/>
@@ -1787,14 +2648,56 @@
         </w:trPr>
         <w:tc>
           <w:tcPr>
-            <w:tcW w:w="3009" w:type="dxa"/>
-            <w:tcBorders>
-              <w:top w:val="single" w:color="000000" w:sz="8"/>
-              <w:left w:val="single" w:color="000000" w:sz="8"/>
-              <w:bottom w:val="single" w:color="000000" w:sz="8"/>
-              <w:right w:val="single" w:color="000000" w:sz="8"/>
-            </w:tcBorders>
-            <w:shd w:color="000000" w:fill="auto" w:val="clear"/>
+            <w:tcW w:w="932" w:type="dxa"/>
+            <w:tcBorders>
+              <w:top w:val="single" w:color="000000" w:sz="8"/>
+              <w:left w:val="single" w:color="000000" w:sz="8"/>
+              <w:bottom w:val="single" w:color="000000" w:sz="8"/>
+              <w:right w:val="single" w:color="000000" w:sz="8"/>
+            </w:tcBorders>
+            <w:shd w:color="000000" w:fill="ffffff" w:val="clear"/>
+            <w:tcMar>
+              <w:left w:w="100" w:type="dxa"/>
+              <w:right w:w="100" w:type="dxa"/>
+            </w:tcMar>
+            <w:vAlign w:val="top"/>
+          </w:tcPr>
+          <w:p>
+            <w:pPr>
+              <w:spacing w:before="0" w:after="0" w:line="240"/>
+              <w:ind w:right="0" w:left="0" w:firstLine="0"/>
+              <w:jc w:val="center"/>
+              <w:rPr>
+                <w:color w:val="auto"/>
+                <w:spacing w:val="0"/>
+                <w:position w:val="0"/>
+                <w:sz w:val="22"/>
+                <w:shd w:fill="auto" w:val="clear"/>
+              </w:rPr>
+            </w:pPr>
+            <w:r>
+              <w:rPr>
+                <w:rFonts w:ascii="Arial" w:hAnsi="Arial" w:cs="Arial" w:eastAsia="Arial"/>
+                <w:color w:val="auto"/>
+                <w:spacing w:val="0"/>
+                <w:position w:val="0"/>
+                <w:sz w:val="22"/>
+                <w:shd w:fill="auto" w:val="clear"/>
+              </w:rPr>
+              <w:t xml:space="preserve">F</w:t>
+            </w:r>
+          </w:p>
+        </w:tc>
+        <w:tc>
+          <w:tcPr>
+            <w:tcW w:w="1000" w:type="dxa"/>
+            <w:tcBorders>
+              <w:top w:val="single" w:color="000000" w:sz="8"/>
+              <w:left w:val="single" w:color="000000" w:sz="8"/>
+              <w:bottom w:val="single" w:color="000000" w:sz="8"/>
+              <w:right w:val="single" w:color="000000" w:sz="8"/>
+            </w:tcBorders>
+            <w:shd w:color="000000" w:fill="ffffff" w:val="clear"/>
             <w:tcMar>
               <w:left w:w="100" w:type="dxa"/>
               <w:right w:w="100" w:type="dxa"/>
@@ -1829,14 +2732,98 @@
         </w:tc>
         <w:tc>
           <w:tcPr>
-            <w:tcW w:w="3009" w:type="dxa"/>
-            <w:tcBorders>
-              <w:top w:val="single" w:color="000000" w:sz="8"/>
-              <w:left w:val="single" w:color="000000" w:sz="8"/>
-              <w:bottom w:val="single" w:color="000000" w:sz="8"/>
-              <w:right w:val="single" w:color="000000" w:sz="8"/>
-            </w:tcBorders>
-            <w:shd w:color="000000" w:fill="auto" w:val="clear"/>
+            <w:tcW w:w="2115" w:type="dxa"/>
+            <w:tcBorders>
+              <w:top w:val="single" w:color="000000" w:sz="8"/>
+              <w:left w:val="single" w:color="000000" w:sz="8"/>
+              <w:bottom w:val="single" w:color="000000" w:sz="8"/>
+              <w:right w:val="single" w:color="000000" w:sz="8"/>
+            </w:tcBorders>
+            <w:shd w:color="000000" w:fill="ffffff" w:val="clear"/>
+            <w:tcMar>
+              <w:left w:w="100" w:type="dxa"/>
+              <w:right w:w="100" w:type="dxa"/>
+            </w:tcMar>
+            <w:vAlign w:val="top"/>
+          </w:tcPr>
+          <w:p>
+            <w:pPr>
+              <w:spacing w:before="0" w:after="0" w:line="240"/>
+              <w:ind w:right="0" w:left="0" w:firstLine="0"/>
+              <w:jc w:val="center"/>
+              <w:rPr>
+                <w:color w:val="auto"/>
+                <w:spacing w:val="0"/>
+                <w:position w:val="0"/>
+                <w:sz w:val="22"/>
+                <w:shd w:fill="auto" w:val="clear"/>
+              </w:rPr>
+            </w:pPr>
+            <w:r>
+              <w:rPr>
+                <w:rFonts w:ascii="Arial" w:hAnsi="Arial" w:cs="Arial" w:eastAsia="Arial"/>
+                <w:color w:val="auto"/>
+                <w:spacing w:val="0"/>
+                <w:position w:val="0"/>
+                <w:sz w:val="22"/>
+                <w:shd w:fill="auto" w:val="clear"/>
+              </w:rPr>
+              <w:t xml:space="preserve">V</w:t>
+            </w:r>
+          </w:p>
+        </w:tc>
+        <w:tc>
+          <w:tcPr>
+            <w:tcW w:w="1279" w:type="dxa"/>
+            <w:tcBorders>
+              <w:top w:val="single" w:color="000000" w:sz="8"/>
+              <w:left w:val="single" w:color="000000" w:sz="8"/>
+              <w:bottom w:val="single" w:color="000000" w:sz="8"/>
+              <w:right w:val="single" w:color="000000" w:sz="8"/>
+            </w:tcBorders>
+            <w:shd w:color="000000" w:fill="ffffff" w:val="clear"/>
+            <w:tcMar>
+              <w:left w:w="100" w:type="dxa"/>
+              <w:right w:w="100" w:type="dxa"/>
+            </w:tcMar>
+            <w:vAlign w:val="top"/>
+          </w:tcPr>
+          <w:p>
+            <w:pPr>
+              <w:spacing w:before="0" w:after="0" w:line="240"/>
+              <w:ind w:right="0" w:left="0" w:firstLine="0"/>
+              <w:jc w:val="center"/>
+              <w:rPr>
+                <w:color w:val="auto"/>
+                <w:spacing w:val="0"/>
+                <w:position w:val="0"/>
+                <w:sz w:val="22"/>
+                <w:shd w:fill="auto" w:val="clear"/>
+              </w:rPr>
+            </w:pPr>
+            <w:r>
+              <w:rPr>
+                <w:rFonts w:ascii="Arial" w:hAnsi="Arial" w:cs="Arial" w:eastAsia="Arial"/>
+                <w:color w:val="auto"/>
+                <w:spacing w:val="0"/>
+                <w:position w:val="0"/>
+                <w:sz w:val="22"/>
+                <w:shd w:fill="auto" w:val="clear"/>
+              </w:rPr>
+              <w:t xml:space="preserve">V</w:t>
+            </w:r>
+          </w:p>
+        </w:tc>
+        <w:tc>
+          <w:tcPr>
+            <w:tcW w:w="1344" w:type="dxa"/>
+            <w:tcBorders>
+              <w:top w:val="single" w:color="000000" w:sz="8"/>
+              <w:left w:val="single" w:color="000000" w:sz="8"/>
+              <w:bottom w:val="single" w:color="000000" w:sz="8"/>
+              <w:right w:val="single" w:color="000000" w:sz="8"/>
+            </w:tcBorders>
+            <w:shd w:color="000000" w:fill="ffffff" w:val="clear"/>
             <w:tcMar>
               <w:left w:w="100" w:type="dxa"/>
               <w:right w:w="100" w:type="dxa"/>
@@ -1871,14 +2858,14 @@
         </w:tc>
         <w:tc>
           <w:tcPr>
-            <w:tcW w:w="3009" w:type="dxa"/>
-            <w:tcBorders>
-              <w:top w:val="single" w:color="000000" w:sz="8"/>
-              <w:left w:val="single" w:color="000000" w:sz="8"/>
-              <w:bottom w:val="single" w:color="000000" w:sz="8"/>
-              <w:right w:val="single" w:color="000000" w:sz="8"/>
-            </w:tcBorders>
-            <w:shd w:color="000000" w:fill="auto" w:val="clear"/>
+            <w:tcW w:w="2690" w:type="dxa"/>
+            <w:tcBorders>
+              <w:top w:val="single" w:color="000000" w:sz="8"/>
+              <w:left w:val="single" w:color="000000" w:sz="8"/>
+              <w:bottom w:val="single" w:color="000000" w:sz="8"/>
+              <w:right w:val="single" w:color="000000" w:sz="8"/>
+            </w:tcBorders>
+            <w:shd w:color="000000" w:fill="ffffff" w:val="clear"/>
             <w:tcMar>
               <w:left w:w="100" w:type="dxa"/>
               <w:right w:w="100" w:type="dxa"/>
@@ -1919,14 +2906,14 @@
         </w:trPr>
         <w:tc>
           <w:tcPr>
-            <w:tcW w:w="3009" w:type="dxa"/>
-            <w:tcBorders>
-              <w:top w:val="single" w:color="000000" w:sz="8"/>
-              <w:left w:val="single" w:color="000000" w:sz="8"/>
-              <w:bottom w:val="single" w:color="000000" w:sz="8"/>
-              <w:right w:val="single" w:color="000000" w:sz="8"/>
-            </w:tcBorders>
-            <w:shd w:color="000000" w:fill="auto" w:val="clear"/>
+            <w:tcW w:w="932" w:type="dxa"/>
+            <w:tcBorders>
+              <w:top w:val="single" w:color="000000" w:sz="8"/>
+              <w:left w:val="single" w:color="000000" w:sz="8"/>
+              <w:bottom w:val="single" w:color="000000" w:sz="8"/>
+              <w:right w:val="single" w:color="000000" w:sz="8"/>
+            </w:tcBorders>
+            <w:shd w:color="000000" w:fill="ffffff" w:val="clear"/>
             <w:tcMar>
               <w:left w:w="100" w:type="dxa"/>
               <w:right w:w="100" w:type="dxa"/>
@@ -1961,14 +2948,98 @@
         </w:tc>
         <w:tc>
           <w:tcPr>
-            <w:tcW w:w="3009" w:type="dxa"/>
-            <w:tcBorders>
-              <w:top w:val="single" w:color="000000" w:sz="8"/>
-              <w:left w:val="single" w:color="000000" w:sz="8"/>
-              <w:bottom w:val="single" w:color="000000" w:sz="8"/>
-              <w:right w:val="single" w:color="000000" w:sz="8"/>
-            </w:tcBorders>
-            <w:shd w:color="000000" w:fill="auto" w:val="clear"/>
+            <w:tcW w:w="1000" w:type="dxa"/>
+            <w:tcBorders>
+              <w:top w:val="single" w:color="000000" w:sz="8"/>
+              <w:left w:val="single" w:color="000000" w:sz="8"/>
+              <w:bottom w:val="single" w:color="000000" w:sz="8"/>
+              <w:right w:val="single" w:color="000000" w:sz="8"/>
+            </w:tcBorders>
+            <w:shd w:color="000000" w:fill="ffffff" w:val="clear"/>
+            <w:tcMar>
+              <w:left w:w="100" w:type="dxa"/>
+              <w:right w:w="100" w:type="dxa"/>
+            </w:tcMar>
+            <w:vAlign w:val="top"/>
+          </w:tcPr>
+          <w:p>
+            <w:pPr>
+              <w:spacing w:before="0" w:after="0" w:line="240"/>
+              <w:ind w:right="0" w:left="0" w:firstLine="0"/>
+              <w:jc w:val="center"/>
+              <w:rPr>
+                <w:color w:val="auto"/>
+                <w:spacing w:val="0"/>
+                <w:position w:val="0"/>
+                <w:sz w:val="22"/>
+                <w:shd w:fill="auto" w:val="clear"/>
+              </w:rPr>
+            </w:pPr>
+            <w:r>
+              <w:rPr>
+                <w:rFonts w:ascii="Arial" w:hAnsi="Arial" w:cs="Arial" w:eastAsia="Arial"/>
+                <w:color w:val="auto"/>
+                <w:spacing w:val="0"/>
+                <w:position w:val="0"/>
+                <w:sz w:val="22"/>
+                <w:shd w:fill="auto" w:val="clear"/>
+              </w:rPr>
+              <w:t xml:space="preserve">F</w:t>
+            </w:r>
+          </w:p>
+        </w:tc>
+        <w:tc>
+          <w:tcPr>
+            <w:tcW w:w="2115" w:type="dxa"/>
+            <w:tcBorders>
+              <w:top w:val="single" w:color="000000" w:sz="8"/>
+              <w:left w:val="single" w:color="000000" w:sz="8"/>
+              <w:bottom w:val="single" w:color="000000" w:sz="8"/>
+              <w:right w:val="single" w:color="000000" w:sz="8"/>
+            </w:tcBorders>
+            <w:shd w:color="000000" w:fill="ffffff" w:val="clear"/>
+            <w:tcMar>
+              <w:left w:w="100" w:type="dxa"/>
+              <w:right w:w="100" w:type="dxa"/>
+            </w:tcMar>
+            <w:vAlign w:val="top"/>
+          </w:tcPr>
+          <w:p>
+            <w:pPr>
+              <w:spacing w:before="0" w:after="0" w:line="240"/>
+              <w:ind w:right="0" w:left="0" w:firstLine="0"/>
+              <w:jc w:val="center"/>
+              <w:rPr>
+                <w:color w:val="auto"/>
+                <w:spacing w:val="0"/>
+                <w:position w:val="0"/>
+                <w:sz w:val="22"/>
+                <w:shd w:fill="auto" w:val="clear"/>
+              </w:rPr>
+            </w:pPr>
+            <w:r>
+              <w:rPr>
+                <w:rFonts w:ascii="Arial" w:hAnsi="Arial" w:cs="Arial" w:eastAsia="Arial"/>
+                <w:color w:val="auto"/>
+                <w:spacing w:val="0"/>
+                <w:position w:val="0"/>
+                <w:sz w:val="22"/>
+                <w:shd w:fill="auto" w:val="clear"/>
+              </w:rPr>
+              <w:t xml:space="preserve">F</w:t>
+            </w:r>
+          </w:p>
+        </w:tc>
+        <w:tc>
+          <w:tcPr>
+            <w:tcW w:w="1279" w:type="dxa"/>
+            <w:tcBorders>
+              <w:top w:val="single" w:color="000000" w:sz="8"/>
+              <w:left w:val="single" w:color="000000" w:sz="8"/>
+              <w:bottom w:val="single" w:color="000000" w:sz="8"/>
+              <w:right w:val="single" w:color="000000" w:sz="8"/>
+            </w:tcBorders>
+            <w:shd w:color="000000" w:fill="ffffff" w:val="clear"/>
             <w:tcMar>
               <w:left w:w="100" w:type="dxa"/>
               <w:right w:w="100" w:type="dxa"/>
@@ -2003,146 +3074,56 @@
         </w:tc>
         <w:tc>
           <w:tcPr>
-            <w:tcW w:w="3009" w:type="dxa"/>
-            <w:tcBorders>
-              <w:top w:val="single" w:color="000000" w:sz="8"/>
-              <w:left w:val="single" w:color="000000" w:sz="8"/>
-              <w:bottom w:val="single" w:color="000000" w:sz="8"/>
-              <w:right w:val="single" w:color="000000" w:sz="8"/>
-            </w:tcBorders>
-            <w:shd w:color="000000" w:fill="auto" w:val="clear"/>
-            <w:tcMar>
-              <w:left w:w="100" w:type="dxa"/>
-              <w:right w:w="100" w:type="dxa"/>
-            </w:tcMar>
-            <w:vAlign w:val="top"/>
-          </w:tcPr>
-          <w:p>
-            <w:pPr>
-              <w:spacing w:before="0" w:after="0" w:line="240"/>
-              <w:ind w:right="0" w:left="0" w:firstLine="0"/>
-              <w:jc w:val="center"/>
-              <w:rPr>
-                <w:color w:val="auto"/>
-                <w:spacing w:val="0"/>
-                <w:position w:val="0"/>
-                <w:sz w:val="22"/>
-                <w:shd w:fill="auto" w:val="clear"/>
-              </w:rPr>
-            </w:pPr>
-            <w:r>
-              <w:rPr>
-                <w:rFonts w:ascii="Arial" w:hAnsi="Arial" w:cs="Arial" w:eastAsia="Arial"/>
-                <w:color w:val="auto"/>
-                <w:spacing w:val="0"/>
-                <w:position w:val="0"/>
-                <w:sz w:val="22"/>
-                <w:shd w:fill="auto" w:val="clear"/>
-              </w:rPr>
-              <w:t xml:space="preserve">F</w:t>
-            </w:r>
-          </w:p>
-        </w:tc>
-      </w:tr>
-      <w:tr>
-        <w:trPr>
-          <w:trHeight w:val="1" w:hRule="atLeast"/>
-          <w:jc w:val="left"/>
-        </w:trPr>
-        <w:tc>
-          <w:tcPr>
-            <w:tcW w:w="3009" w:type="dxa"/>
-            <w:tcBorders>
-              <w:top w:val="single" w:color="000000" w:sz="8"/>
-              <w:left w:val="single" w:color="000000" w:sz="8"/>
-              <w:bottom w:val="single" w:color="000000" w:sz="8"/>
-              <w:right w:val="single" w:color="000000" w:sz="8"/>
-            </w:tcBorders>
-            <w:shd w:color="000000" w:fill="auto" w:val="clear"/>
-            <w:tcMar>
-              <w:left w:w="100" w:type="dxa"/>
-              <w:right w:w="100" w:type="dxa"/>
-            </w:tcMar>
-            <w:vAlign w:val="top"/>
-          </w:tcPr>
-          <w:p>
-            <w:pPr>
-              <w:spacing w:before="0" w:after="0" w:line="240"/>
-              <w:ind w:right="0" w:left="0" w:firstLine="0"/>
-              <w:jc w:val="center"/>
-              <w:rPr>
-                <w:color w:val="auto"/>
-                <w:spacing w:val="0"/>
-                <w:position w:val="0"/>
-                <w:sz w:val="22"/>
-                <w:shd w:fill="auto" w:val="clear"/>
-              </w:rPr>
-            </w:pPr>
-            <w:r>
-              <w:rPr>
-                <w:rFonts w:ascii="Arial" w:hAnsi="Arial" w:cs="Arial" w:eastAsia="Arial"/>
-                <w:color w:val="auto"/>
-                <w:spacing w:val="0"/>
-                <w:position w:val="0"/>
-                <w:sz w:val="22"/>
-                <w:shd w:fill="auto" w:val="clear"/>
-              </w:rPr>
-              <w:t xml:space="preserve">F</w:t>
-            </w:r>
-          </w:p>
-        </w:tc>
-        <w:tc>
-          <w:tcPr>
-            <w:tcW w:w="3009" w:type="dxa"/>
-            <w:tcBorders>
-              <w:top w:val="single" w:color="000000" w:sz="8"/>
-              <w:left w:val="single" w:color="000000" w:sz="8"/>
-              <w:bottom w:val="single" w:color="000000" w:sz="8"/>
-              <w:right w:val="single" w:color="000000" w:sz="8"/>
-            </w:tcBorders>
-            <w:shd w:color="000000" w:fill="auto" w:val="clear"/>
-            <w:tcMar>
-              <w:left w:w="100" w:type="dxa"/>
-              <w:right w:w="100" w:type="dxa"/>
-            </w:tcMar>
-            <w:vAlign w:val="top"/>
-          </w:tcPr>
-          <w:p>
-            <w:pPr>
-              <w:spacing w:before="0" w:after="0" w:line="240"/>
-              <w:ind w:right="0" w:left="0" w:firstLine="0"/>
-              <w:jc w:val="center"/>
-              <w:rPr>
-                <w:color w:val="auto"/>
-                <w:spacing w:val="0"/>
-                <w:position w:val="0"/>
-                <w:sz w:val="22"/>
-                <w:shd w:fill="auto" w:val="clear"/>
-              </w:rPr>
-            </w:pPr>
-            <w:r>
-              <w:rPr>
-                <w:rFonts w:ascii="Arial" w:hAnsi="Arial" w:cs="Arial" w:eastAsia="Arial"/>
-                <w:color w:val="auto"/>
-                <w:spacing w:val="0"/>
-                <w:position w:val="0"/>
-                <w:sz w:val="22"/>
-                <w:shd w:fill="auto" w:val="clear"/>
-              </w:rPr>
-              <w:t xml:space="preserve">F</w:t>
-            </w:r>
-          </w:p>
-        </w:tc>
-        <w:tc>
-          <w:tcPr>
-            <w:tcW w:w="3009" w:type="dxa"/>
-            <w:tcBorders>
-              <w:top w:val="single" w:color="000000" w:sz="8"/>
-              <w:left w:val="single" w:color="000000" w:sz="8"/>
-              <w:bottom w:val="single" w:color="000000" w:sz="8"/>
-              <w:right w:val="single" w:color="000000" w:sz="8"/>
-            </w:tcBorders>
-            <w:shd w:color="000000" w:fill="auto" w:val="clear"/>
+            <w:tcW w:w="1344" w:type="dxa"/>
+            <w:tcBorders>
+              <w:top w:val="single" w:color="000000" w:sz="8"/>
+              <w:left w:val="single" w:color="000000" w:sz="8"/>
+              <w:bottom w:val="single" w:color="000000" w:sz="8"/>
+              <w:right w:val="single" w:color="000000" w:sz="8"/>
+            </w:tcBorders>
+            <w:shd w:color="000000" w:fill="ffffff" w:val="clear"/>
+            <w:tcMar>
+              <w:left w:w="100" w:type="dxa"/>
+              <w:right w:w="100" w:type="dxa"/>
+            </w:tcMar>
+            <w:vAlign w:val="top"/>
+          </w:tcPr>
+          <w:p>
+            <w:pPr>
+              <w:spacing w:before="0" w:after="0" w:line="240"/>
+              <w:ind w:right="0" w:left="0" w:firstLine="0"/>
+              <w:jc w:val="center"/>
+              <w:rPr>
+                <w:color w:val="auto"/>
+                <w:spacing w:val="0"/>
+                <w:position w:val="0"/>
+                <w:sz w:val="22"/>
+                <w:shd w:fill="auto" w:val="clear"/>
+              </w:rPr>
+            </w:pPr>
+            <w:r>
+              <w:rPr>
+                <w:rFonts w:ascii="Arial" w:hAnsi="Arial" w:cs="Arial" w:eastAsia="Arial"/>
+                <w:color w:val="auto"/>
+                <w:spacing w:val="0"/>
+                <w:position w:val="0"/>
+                <w:sz w:val="22"/>
+                <w:shd w:fill="auto" w:val="clear"/>
+              </w:rPr>
+              <w:t xml:space="preserve">V</w:t>
+            </w:r>
+          </w:p>
+        </w:tc>
+        <w:tc>
+          <w:tcPr>
+            <w:tcW w:w="2690" w:type="dxa"/>
+            <w:tcBorders>
+              <w:top w:val="single" w:color="000000" w:sz="8"/>
+              <w:left w:val="single" w:color="000000" w:sz="8"/>
+              <w:bottom w:val="single" w:color="000000" w:sz="8"/>
+              <w:right w:val="single" w:color="000000" w:sz="8"/>
+            </w:tcBorders>
+            <w:shd w:color="000000" w:fill="ffffff" w:val="clear"/>
             <w:tcMar>
               <w:left w:w="100" w:type="dxa"/>
               <w:right w:w="100" w:type="dxa"/>
@@ -2219,12 +3200,28 @@
         <w:t xml:space="preserve">c - Igual a letra a. Modifiquei</w:t>
       </w:r>
     </w:p>
+    <w:p>
+      <w:pPr>
+        <w:spacing w:before="0" w:after="240" w:line="240"/>
+        <w:ind w:right="0" w:left="0" w:firstLine="0"/>
+        <w:jc w:val="left"/>
+        <w:rPr>
+          <w:rFonts w:ascii="Times New Roman" w:hAnsi="Times New Roman" w:cs="Times New Roman" w:eastAsia="Times New Roman"/>
+          <w:color w:val="auto"/>
+          <w:spacing w:val="0"/>
+          <w:position w:val="0"/>
+          <w:sz w:val="24"/>
+          <w:shd w:fill="auto" w:val="clear"/>
+        </w:rPr>
+      </w:pPr>
+    </w:p>
     <w:tbl>
       <w:tblPr/>
       <w:tblGrid>
-        <w:gridCol w:w="3009"/>
-        <w:gridCol w:w="3009"/>
-        <w:gridCol w:w="3009"/>
+        <w:gridCol w:w="1571"/>
+        <w:gridCol w:w="1685"/>
+        <w:gridCol w:w="2155"/>
+        <w:gridCol w:w="3949"/>
       </w:tblGrid>
       <w:tr>
         <w:trPr>
@@ -2233,14 +3230,14 @@
         </w:trPr>
         <w:tc>
           <w:tcPr>
-            <w:tcW w:w="3009" w:type="dxa"/>
-            <w:tcBorders>
-              <w:top w:val="single" w:color="000000" w:sz="8"/>
-              <w:left w:val="single" w:color="000000" w:sz="8"/>
-              <w:bottom w:val="single" w:color="000000" w:sz="8"/>
-              <w:right w:val="single" w:color="000000" w:sz="8"/>
-            </w:tcBorders>
-            <w:shd w:color="000000" w:fill="auto" w:val="clear"/>
+            <w:tcW w:w="1571" w:type="dxa"/>
+            <w:tcBorders>
+              <w:top w:val="single" w:color="000000" w:sz="8"/>
+              <w:left w:val="single" w:color="000000" w:sz="8"/>
+              <w:bottom w:val="single" w:color="000000" w:sz="8"/>
+              <w:right w:val="single" w:color="000000" w:sz="8"/>
+            </w:tcBorders>
+            <w:shd w:color="000000" w:fill="ffffff" w:val="clear"/>
             <w:tcMar>
               <w:left w:w="100" w:type="dxa"/>
               <w:right w:w="100" w:type="dxa"/>
@@ -2275,14 +3272,14 @@
         </w:tc>
         <w:tc>
           <w:tcPr>
-            <w:tcW w:w="3009" w:type="dxa"/>
-            <w:tcBorders>
-              <w:top w:val="single" w:color="000000" w:sz="8"/>
-              <w:left w:val="single" w:color="000000" w:sz="8"/>
-              <w:bottom w:val="single" w:color="000000" w:sz="8"/>
-              <w:right w:val="single" w:color="000000" w:sz="8"/>
-            </w:tcBorders>
-            <w:shd w:color="000000" w:fill="auto" w:val="clear"/>
+            <w:tcW w:w="1685" w:type="dxa"/>
+            <w:tcBorders>
+              <w:top w:val="single" w:color="000000" w:sz="8"/>
+              <w:left w:val="single" w:color="000000" w:sz="8"/>
+              <w:bottom w:val="single" w:color="000000" w:sz="8"/>
+              <w:right w:val="single" w:color="000000" w:sz="8"/>
+            </w:tcBorders>
+            <w:shd w:color="000000" w:fill="ffffff" w:val="clear"/>
             <w:tcMar>
               <w:left w:w="100" w:type="dxa"/>
               <w:right w:w="100" w:type="dxa"/>
@@ -2317,23 +3314,65 @@
         </w:tc>
         <w:tc>
           <w:tcPr>
-            <w:tcW w:w="3009" w:type="dxa"/>
-            <w:tcBorders>
-              <w:top w:val="single" w:color="000000" w:sz="8"/>
-              <w:left w:val="single" w:color="000000" w:sz="8"/>
-              <w:bottom w:val="single" w:color="000000" w:sz="8"/>
-              <w:right w:val="single" w:color="000000" w:sz="8"/>
-            </w:tcBorders>
-            <w:shd w:color="000000" w:fill="auto" w:val="clear"/>
-            <w:tcMar>
-              <w:left w:w="100" w:type="dxa"/>
-              <w:right w:w="100" w:type="dxa"/>
-            </w:tcMar>
-            <w:vAlign w:val="top"/>
-          </w:tcPr>
-          <w:p>
-            <w:pPr>
-              <w:spacing w:before="0" w:after="0" w:line="276"/>
+            <w:tcW w:w="2155" w:type="dxa"/>
+            <w:tcBorders>
+              <w:top w:val="single" w:color="000000" w:sz="8"/>
+              <w:left w:val="single" w:color="000000" w:sz="8"/>
+              <w:bottom w:val="single" w:color="000000" w:sz="8"/>
+              <w:right w:val="single" w:color="000000" w:sz="8"/>
+            </w:tcBorders>
+            <w:shd w:color="000000" w:fill="ffffff" w:val="clear"/>
+            <w:tcMar>
+              <w:left w:w="100" w:type="dxa"/>
+              <w:right w:w="100" w:type="dxa"/>
+            </w:tcMar>
+            <w:vAlign w:val="top"/>
+          </w:tcPr>
+          <w:p>
+            <w:pPr>
+              <w:spacing w:before="0" w:after="0" w:line="240"/>
+              <w:ind w:right="0" w:left="0" w:firstLine="0"/>
+              <w:jc w:val="center"/>
+              <w:rPr>
+                <w:color w:val="auto"/>
+                <w:spacing w:val="0"/>
+                <w:position w:val="0"/>
+                <w:sz w:val="22"/>
+                <w:shd w:fill="auto" w:val="clear"/>
+              </w:rPr>
+            </w:pPr>
+            <w:r>
+              <w:rPr>
+                <w:rFonts w:ascii="Arial" w:hAnsi="Arial" w:cs="Arial" w:eastAsia="Arial"/>
+                <w:color w:val="auto"/>
+                <w:spacing w:val="0"/>
+                <w:position w:val="0"/>
+                <w:sz w:val="22"/>
+                <w:shd w:fill="auto" w:val="clear"/>
+              </w:rPr>
+              <w:t xml:space="preserve">¬Q</w:t>
+            </w:r>
+          </w:p>
+        </w:tc>
+        <w:tc>
+          <w:tcPr>
+            <w:tcW w:w="3949" w:type="dxa"/>
+            <w:tcBorders>
+              <w:top w:val="single" w:color="000000" w:sz="8"/>
+              <w:left w:val="single" w:color="000000" w:sz="8"/>
+              <w:bottom w:val="single" w:color="000000" w:sz="8"/>
+              <w:right w:val="single" w:color="000000" w:sz="8"/>
+            </w:tcBorders>
+            <w:shd w:color="000000" w:fill="ffffff" w:val="clear"/>
+            <w:tcMar>
+              <w:left w:w="100" w:type="dxa"/>
+              <w:right w:w="100" w:type="dxa"/>
+            </w:tcMar>
+            <w:vAlign w:val="top"/>
+          </w:tcPr>
+          <w:p>
+            <w:pPr>
+              <w:spacing w:before="0" w:after="0" w:line="240"/>
               <w:ind w:right="0" w:left="0" w:firstLine="0"/>
               <w:jc w:val="center"/>
               <w:rPr>
@@ -2409,14 +3448,14 @@
         </w:trPr>
         <w:tc>
           <w:tcPr>
-            <w:tcW w:w="3009" w:type="dxa"/>
-            <w:tcBorders>
-              <w:top w:val="single" w:color="000000" w:sz="8"/>
-              <w:left w:val="single" w:color="000000" w:sz="8"/>
-              <w:bottom w:val="single" w:color="000000" w:sz="8"/>
-              <w:right w:val="single" w:color="000000" w:sz="8"/>
-            </w:tcBorders>
-            <w:shd w:color="000000" w:fill="auto" w:val="clear"/>
+            <w:tcW w:w="1571" w:type="dxa"/>
+            <w:tcBorders>
+              <w:top w:val="single" w:color="000000" w:sz="8"/>
+              <w:left w:val="single" w:color="000000" w:sz="8"/>
+              <w:bottom w:val="single" w:color="000000" w:sz="8"/>
+              <w:right w:val="single" w:color="000000" w:sz="8"/>
+            </w:tcBorders>
+            <w:shd w:color="000000" w:fill="ffffff" w:val="clear"/>
             <w:tcMar>
               <w:left w:w="100" w:type="dxa"/>
               <w:right w:w="100" w:type="dxa"/>
@@ -2451,14 +3490,14 @@
         </w:tc>
         <w:tc>
           <w:tcPr>
-            <w:tcW w:w="3009" w:type="dxa"/>
-            <w:tcBorders>
-              <w:top w:val="single" w:color="000000" w:sz="8"/>
-              <w:left w:val="single" w:color="000000" w:sz="8"/>
-              <w:bottom w:val="single" w:color="000000" w:sz="8"/>
-              <w:right w:val="single" w:color="000000" w:sz="8"/>
-            </w:tcBorders>
-            <w:shd w:color="000000" w:fill="auto" w:val="clear"/>
+            <w:tcW w:w="1685" w:type="dxa"/>
+            <w:tcBorders>
+              <w:top w:val="single" w:color="000000" w:sz="8"/>
+              <w:left w:val="single" w:color="000000" w:sz="8"/>
+              <w:bottom w:val="single" w:color="000000" w:sz="8"/>
+              <w:right w:val="single" w:color="000000" w:sz="8"/>
+            </w:tcBorders>
+            <w:shd w:color="000000" w:fill="ffffff" w:val="clear"/>
             <w:tcMar>
               <w:left w:w="100" w:type="dxa"/>
               <w:right w:w="100" w:type="dxa"/>
@@ -2493,14 +3532,14 @@
         </w:tc>
         <w:tc>
           <w:tcPr>
-            <w:tcW w:w="3009" w:type="dxa"/>
-            <w:tcBorders>
-              <w:top w:val="single" w:color="000000" w:sz="8"/>
-              <w:left w:val="single" w:color="000000" w:sz="8"/>
-              <w:bottom w:val="single" w:color="000000" w:sz="8"/>
-              <w:right w:val="single" w:color="000000" w:sz="8"/>
-            </w:tcBorders>
-            <w:shd w:color="000000" w:fill="auto" w:val="clear"/>
+            <w:tcW w:w="2155" w:type="dxa"/>
+            <w:tcBorders>
+              <w:top w:val="single" w:color="000000" w:sz="8"/>
+              <w:left w:val="single" w:color="000000" w:sz="8"/>
+              <w:bottom w:val="single" w:color="000000" w:sz="8"/>
+              <w:right w:val="single" w:color="000000" w:sz="8"/>
+            </w:tcBorders>
+            <w:shd w:color="000000" w:fill="ffffff" w:val="clear"/>
             <w:tcMar>
               <w:left w:w="100" w:type="dxa"/>
               <w:right w:w="100" w:type="dxa"/>
@@ -2530,6 +3569,222 @@
                 <w:shd w:fill="auto" w:val="clear"/>
               </w:rPr>
               <w:t xml:space="preserve">F</w:t>
+            </w:r>
+          </w:p>
+        </w:tc>
+        <w:tc>
+          <w:tcPr>
+            <w:tcW w:w="3949" w:type="dxa"/>
+            <w:tcBorders>
+              <w:top w:val="single" w:color="000000" w:sz="8"/>
+              <w:left w:val="single" w:color="000000" w:sz="8"/>
+              <w:bottom w:val="single" w:color="000000" w:sz="8"/>
+              <w:right w:val="single" w:color="000000" w:sz="8"/>
+            </w:tcBorders>
+            <w:shd w:color="000000" w:fill="ffffff" w:val="clear"/>
+            <w:tcMar>
+              <w:left w:w="100" w:type="dxa"/>
+              <w:right w:w="100" w:type="dxa"/>
+            </w:tcMar>
+            <w:vAlign w:val="top"/>
+          </w:tcPr>
+          <w:p>
+            <w:pPr>
+              <w:spacing w:before="0" w:after="0" w:line="240"/>
+              <w:ind w:right="0" w:left="0" w:firstLine="0"/>
+              <w:jc w:val="center"/>
+              <w:rPr>
+                <w:color w:val="auto"/>
+                <w:spacing w:val="0"/>
+                <w:position w:val="0"/>
+                <w:sz w:val="22"/>
+                <w:shd w:fill="auto" w:val="clear"/>
+              </w:rPr>
+            </w:pPr>
+            <w:r>
+              <w:rPr>
+                <w:rFonts w:ascii="Arial" w:hAnsi="Arial" w:cs="Arial" w:eastAsia="Arial"/>
+                <w:color w:val="auto"/>
+                <w:spacing w:val="0"/>
+                <w:position w:val="0"/>
+                <w:sz w:val="22"/>
+                <w:shd w:fill="auto" w:val="clear"/>
+              </w:rPr>
+              <w:t xml:space="preserve">F</w:t>
+            </w:r>
+          </w:p>
+        </w:tc>
+      </w:tr>
+      <w:tr>
+        <w:trPr>
+          <w:trHeight w:val="373" w:hRule="auto"/>
+          <w:jc w:val="left"/>
+        </w:trPr>
+        <w:tc>
+          <w:tcPr>
+            <w:tcW w:w="1571" w:type="dxa"/>
+            <w:tcBorders>
+              <w:top w:val="single" w:color="000000" w:sz="8"/>
+              <w:left w:val="single" w:color="000000" w:sz="8"/>
+              <w:bottom w:val="single" w:color="000000" w:sz="8"/>
+              <w:right w:val="single" w:color="000000" w:sz="8"/>
+            </w:tcBorders>
+            <w:shd w:color="000000" w:fill="ffffff" w:val="clear"/>
+            <w:tcMar>
+              <w:left w:w="100" w:type="dxa"/>
+              <w:right w:w="100" w:type="dxa"/>
+            </w:tcMar>
+            <w:vAlign w:val="top"/>
+          </w:tcPr>
+          <w:p>
+            <w:pPr>
+              <w:spacing w:before="0" w:after="0" w:line="240"/>
+              <w:ind w:right="0" w:left="0" w:firstLine="0"/>
+              <w:jc w:val="center"/>
+              <w:rPr>
+                <w:color w:val="auto"/>
+                <w:spacing w:val="0"/>
+                <w:position w:val="0"/>
+                <w:sz w:val="22"/>
+                <w:shd w:fill="auto" w:val="clear"/>
+              </w:rPr>
+            </w:pPr>
+            <w:r>
+              <w:rPr>
+                <w:rFonts w:ascii="Arial" w:hAnsi="Arial" w:cs="Arial" w:eastAsia="Arial"/>
+                <w:color w:val="auto"/>
+                <w:spacing w:val="0"/>
+                <w:position w:val="0"/>
+                <w:sz w:val="22"/>
+                <w:shd w:fill="auto" w:val="clear"/>
+              </w:rPr>
+              <w:t xml:space="preserve">V</w:t>
+            </w:r>
+          </w:p>
+        </w:tc>
+        <w:tc>
+          <w:tcPr>
+            <w:tcW w:w="1685" w:type="dxa"/>
+            <w:tcBorders>
+              <w:top w:val="single" w:color="000000" w:sz="8"/>
+              <w:left w:val="single" w:color="000000" w:sz="8"/>
+              <w:bottom w:val="single" w:color="000000" w:sz="8"/>
+              <w:right w:val="single" w:color="000000" w:sz="8"/>
+            </w:tcBorders>
+            <w:shd w:color="000000" w:fill="ffffff" w:val="clear"/>
+            <w:tcMar>
+              <w:left w:w="100" w:type="dxa"/>
+              <w:right w:w="100" w:type="dxa"/>
+            </w:tcMar>
+            <w:vAlign w:val="top"/>
+          </w:tcPr>
+          <w:p>
+            <w:pPr>
+              <w:spacing w:before="0" w:after="0" w:line="240"/>
+              <w:ind w:right="0" w:left="0" w:firstLine="0"/>
+              <w:jc w:val="center"/>
+              <w:rPr>
+                <w:color w:val="auto"/>
+                <w:spacing w:val="0"/>
+                <w:position w:val="0"/>
+                <w:sz w:val="22"/>
+                <w:shd w:fill="auto" w:val="clear"/>
+              </w:rPr>
+            </w:pPr>
+            <w:r>
+              <w:rPr>
+                <w:rFonts w:ascii="Arial" w:hAnsi="Arial" w:cs="Arial" w:eastAsia="Arial"/>
+                <w:color w:val="auto"/>
+                <w:spacing w:val="0"/>
+                <w:position w:val="0"/>
+                <w:sz w:val="22"/>
+                <w:shd w:fill="auto" w:val="clear"/>
+              </w:rPr>
+              <w:t xml:space="preserve">F</w:t>
+            </w:r>
+          </w:p>
+        </w:tc>
+        <w:tc>
+          <w:tcPr>
+            <w:tcW w:w="2155" w:type="dxa"/>
+            <w:tcBorders>
+              <w:top w:val="single" w:color="000000" w:sz="8"/>
+              <w:left w:val="single" w:color="000000" w:sz="8"/>
+              <w:bottom w:val="single" w:color="000000" w:sz="8"/>
+              <w:right w:val="single" w:color="000000" w:sz="8"/>
+            </w:tcBorders>
+            <w:shd w:color="000000" w:fill="ffffff" w:val="clear"/>
+            <w:tcMar>
+              <w:left w:w="100" w:type="dxa"/>
+              <w:right w:w="100" w:type="dxa"/>
+            </w:tcMar>
+            <w:vAlign w:val="top"/>
+          </w:tcPr>
+          <w:p>
+            <w:pPr>
+              <w:spacing w:before="0" w:after="0" w:line="240"/>
+              <w:ind w:right="0" w:left="0" w:firstLine="0"/>
+              <w:jc w:val="center"/>
+              <w:rPr>
+                <w:color w:val="auto"/>
+                <w:spacing w:val="0"/>
+                <w:position w:val="0"/>
+                <w:sz w:val="22"/>
+                <w:shd w:fill="auto" w:val="clear"/>
+              </w:rPr>
+            </w:pPr>
+            <w:r>
+              <w:rPr>
+                <w:rFonts w:ascii="Arial" w:hAnsi="Arial" w:cs="Arial" w:eastAsia="Arial"/>
+                <w:color w:val="auto"/>
+                <w:spacing w:val="0"/>
+                <w:position w:val="0"/>
+                <w:sz w:val="22"/>
+                <w:shd w:fill="auto" w:val="clear"/>
+              </w:rPr>
+              <w:t xml:space="preserve">V</w:t>
+            </w:r>
+          </w:p>
+        </w:tc>
+        <w:tc>
+          <w:tcPr>
+            <w:tcW w:w="3949" w:type="dxa"/>
+            <w:tcBorders>
+              <w:top w:val="single" w:color="000000" w:sz="8"/>
+              <w:left w:val="single" w:color="000000" w:sz="8"/>
+              <w:bottom w:val="single" w:color="000000" w:sz="8"/>
+              <w:right w:val="single" w:color="000000" w:sz="8"/>
+            </w:tcBorders>
+            <w:shd w:color="000000" w:fill="ffffff" w:val="clear"/>
+            <w:tcMar>
+              <w:left w:w="100" w:type="dxa"/>
+              <w:right w:w="100" w:type="dxa"/>
+            </w:tcMar>
+            <w:vAlign w:val="top"/>
+          </w:tcPr>
+          <w:p>
+            <w:pPr>
+              <w:spacing w:before="0" w:after="0" w:line="240"/>
+              <w:ind w:right="0" w:left="0" w:firstLine="0"/>
+              <w:jc w:val="center"/>
+              <w:rPr>
+                <w:color w:val="auto"/>
+                <w:spacing w:val="0"/>
+                <w:position w:val="0"/>
+                <w:sz w:val="22"/>
+                <w:shd w:fill="auto" w:val="clear"/>
+              </w:rPr>
+            </w:pPr>
+            <w:r>
+              <w:rPr>
+                <w:rFonts w:ascii="Arial" w:hAnsi="Arial" w:cs="Arial" w:eastAsia="Arial"/>
+                <w:color w:val="auto"/>
+                <w:spacing w:val="0"/>
+                <w:position w:val="0"/>
+                <w:sz w:val="22"/>
+                <w:shd w:fill="auto" w:val="clear"/>
+              </w:rPr>
+              <w:t xml:space="preserve">V</w:t>
             </w:r>
           </w:p>
         </w:tc>
@@ -2541,14 +3796,56 @@
         </w:trPr>
         <w:tc>
           <w:tcPr>
-            <w:tcW w:w="3009" w:type="dxa"/>
-            <w:tcBorders>
-              <w:top w:val="single" w:color="000000" w:sz="8"/>
-              <w:left w:val="single" w:color="000000" w:sz="8"/>
-              <w:bottom w:val="single" w:color="000000" w:sz="8"/>
-              <w:right w:val="single" w:color="000000" w:sz="8"/>
-            </w:tcBorders>
-            <w:shd w:color="000000" w:fill="auto" w:val="clear"/>
+            <w:tcW w:w="1571" w:type="dxa"/>
+            <w:tcBorders>
+              <w:top w:val="single" w:color="000000" w:sz="8"/>
+              <w:left w:val="single" w:color="000000" w:sz="8"/>
+              <w:bottom w:val="single" w:color="000000" w:sz="8"/>
+              <w:right w:val="single" w:color="000000" w:sz="8"/>
+            </w:tcBorders>
+            <w:shd w:color="000000" w:fill="ffffff" w:val="clear"/>
+            <w:tcMar>
+              <w:left w:w="100" w:type="dxa"/>
+              <w:right w:w="100" w:type="dxa"/>
+            </w:tcMar>
+            <w:vAlign w:val="top"/>
+          </w:tcPr>
+          <w:p>
+            <w:pPr>
+              <w:spacing w:before="0" w:after="0" w:line="240"/>
+              <w:ind w:right="0" w:left="0" w:firstLine="0"/>
+              <w:jc w:val="center"/>
+              <w:rPr>
+                <w:color w:val="auto"/>
+                <w:spacing w:val="0"/>
+                <w:position w:val="0"/>
+                <w:sz w:val="22"/>
+                <w:shd w:fill="auto" w:val="clear"/>
+              </w:rPr>
+            </w:pPr>
+            <w:r>
+              <w:rPr>
+                <w:rFonts w:ascii="Arial" w:hAnsi="Arial" w:cs="Arial" w:eastAsia="Arial"/>
+                <w:color w:val="auto"/>
+                <w:spacing w:val="0"/>
+                <w:position w:val="0"/>
+                <w:sz w:val="22"/>
+                <w:shd w:fill="auto" w:val="clear"/>
+              </w:rPr>
+              <w:t xml:space="preserve">F</w:t>
+            </w:r>
+          </w:p>
+        </w:tc>
+        <w:tc>
+          <w:tcPr>
+            <w:tcW w:w="1685" w:type="dxa"/>
+            <w:tcBorders>
+              <w:top w:val="single" w:color="000000" w:sz="8"/>
+              <w:left w:val="single" w:color="000000" w:sz="8"/>
+              <w:bottom w:val="single" w:color="000000" w:sz="8"/>
+              <w:right w:val="single" w:color="000000" w:sz="8"/>
+            </w:tcBorders>
+            <w:shd w:color="000000" w:fill="ffffff" w:val="clear"/>
             <w:tcMar>
               <w:left w:w="100" w:type="dxa"/>
               <w:right w:w="100" w:type="dxa"/>
@@ -2583,14 +3880,14 @@
         </w:tc>
         <w:tc>
           <w:tcPr>
-            <w:tcW w:w="3009" w:type="dxa"/>
-            <w:tcBorders>
-              <w:top w:val="single" w:color="000000" w:sz="8"/>
-              <w:left w:val="single" w:color="000000" w:sz="8"/>
-              <w:bottom w:val="single" w:color="000000" w:sz="8"/>
-              <w:right w:val="single" w:color="000000" w:sz="8"/>
-            </w:tcBorders>
-            <w:shd w:color="000000" w:fill="auto" w:val="clear"/>
+            <w:tcW w:w="2155" w:type="dxa"/>
+            <w:tcBorders>
+              <w:top w:val="single" w:color="000000" w:sz="8"/>
+              <w:left w:val="single" w:color="000000" w:sz="8"/>
+              <w:bottom w:val="single" w:color="000000" w:sz="8"/>
+              <w:right w:val="single" w:color="000000" w:sz="8"/>
+            </w:tcBorders>
+            <w:shd w:color="000000" w:fill="ffffff" w:val="clear"/>
             <w:tcMar>
               <w:left w:w="100" w:type="dxa"/>
               <w:right w:w="100" w:type="dxa"/>
@@ -2625,43 +3922,43 @@
         </w:tc>
         <w:tc>
           <w:tcPr>
-            <w:tcW w:w="3009" w:type="dxa"/>
-            <w:tcBorders>
-              <w:top w:val="single" w:color="000000" w:sz="8"/>
-              <w:left w:val="single" w:color="000000" w:sz="8"/>
-              <w:bottom w:val="single" w:color="000000" w:sz="8"/>
-              <w:right w:val="single" w:color="000000" w:sz="8"/>
-            </w:tcBorders>
-            <w:shd w:color="000000" w:fill="auto" w:val="clear"/>
-            <w:tcMar>
-              <w:left w:w="100" w:type="dxa"/>
-              <w:right w:w="100" w:type="dxa"/>
-            </w:tcMar>
-            <w:vAlign w:val="top"/>
-          </w:tcPr>
-          <w:p>
-            <w:pPr>
-              <w:spacing w:before="0" w:after="0" w:line="240"/>
-              <w:ind w:right="0" w:left="0" w:firstLine="0"/>
-              <w:jc w:val="center"/>
-              <w:rPr>
-                <w:color w:val="auto"/>
-                <w:spacing w:val="0"/>
-                <w:position w:val="0"/>
-                <w:sz w:val="22"/>
-                <w:shd w:fill="auto" w:val="clear"/>
-              </w:rPr>
-            </w:pPr>
-            <w:r>
-              <w:rPr>
-                <w:rFonts w:ascii="Arial" w:hAnsi="Arial" w:cs="Arial" w:eastAsia="Arial"/>
-                <w:color w:val="auto"/>
-                <w:spacing w:val="0"/>
-                <w:position w:val="0"/>
-                <w:sz w:val="22"/>
-                <w:shd w:fill="auto" w:val="clear"/>
-              </w:rPr>
-              <w:t xml:space="preserve">V</w:t>
+            <w:tcW w:w="3949" w:type="dxa"/>
+            <w:tcBorders>
+              <w:top w:val="single" w:color="000000" w:sz="8"/>
+              <w:left w:val="single" w:color="000000" w:sz="8"/>
+              <w:bottom w:val="single" w:color="000000" w:sz="8"/>
+              <w:right w:val="single" w:color="000000" w:sz="8"/>
+            </w:tcBorders>
+            <w:shd w:color="000000" w:fill="ffffff" w:val="clear"/>
+            <w:tcMar>
+              <w:left w:w="100" w:type="dxa"/>
+              <w:right w:w="100" w:type="dxa"/>
+            </w:tcMar>
+            <w:vAlign w:val="top"/>
+          </w:tcPr>
+          <w:p>
+            <w:pPr>
+              <w:spacing w:before="0" w:after="0" w:line="240"/>
+              <w:ind w:right="0" w:left="0" w:firstLine="0"/>
+              <w:jc w:val="center"/>
+              <w:rPr>
+                <w:color w:val="auto"/>
+                <w:spacing w:val="0"/>
+                <w:position w:val="0"/>
+                <w:sz w:val="22"/>
+                <w:shd w:fill="auto" w:val="clear"/>
+              </w:rPr>
+            </w:pPr>
+            <w:r>
+              <w:rPr>
+                <w:rFonts w:ascii="Arial" w:hAnsi="Arial" w:cs="Arial" w:eastAsia="Arial"/>
+                <w:color w:val="auto"/>
+                <w:spacing w:val="0"/>
+                <w:position w:val="0"/>
+                <w:sz w:val="22"/>
+                <w:shd w:fill="auto" w:val="clear"/>
+              </w:rPr>
+              <w:t xml:space="preserve">F</w:t>
             </w:r>
           </w:p>
         </w:tc>
@@ -2673,14 +3970,14 @@
         </w:trPr>
         <w:tc>
           <w:tcPr>
-            <w:tcW w:w="3009" w:type="dxa"/>
-            <w:tcBorders>
-              <w:top w:val="single" w:color="000000" w:sz="8"/>
-              <w:left w:val="single" w:color="000000" w:sz="8"/>
-              <w:bottom w:val="single" w:color="000000" w:sz="8"/>
-              <w:right w:val="single" w:color="000000" w:sz="8"/>
-            </w:tcBorders>
-            <w:shd w:color="000000" w:fill="auto" w:val="clear"/>
+            <w:tcW w:w="1571" w:type="dxa"/>
+            <w:tcBorders>
+              <w:top w:val="single" w:color="000000" w:sz="8"/>
+              <w:left w:val="single" w:color="000000" w:sz="8"/>
+              <w:bottom w:val="single" w:color="000000" w:sz="8"/>
+              <w:right w:val="single" w:color="000000" w:sz="8"/>
+            </w:tcBorders>
+            <w:shd w:color="000000" w:fill="ffffff" w:val="clear"/>
             <w:tcMar>
               <w:left w:w="100" w:type="dxa"/>
               <w:right w:w="100" w:type="dxa"/>
@@ -2715,14 +4012,56 @@
         </w:tc>
         <w:tc>
           <w:tcPr>
-            <w:tcW w:w="3009" w:type="dxa"/>
-            <w:tcBorders>
-              <w:top w:val="single" w:color="000000" w:sz="8"/>
-              <w:left w:val="single" w:color="000000" w:sz="8"/>
-              <w:bottom w:val="single" w:color="000000" w:sz="8"/>
-              <w:right w:val="single" w:color="000000" w:sz="8"/>
-            </w:tcBorders>
-            <w:shd w:color="000000" w:fill="auto" w:val="clear"/>
+            <w:tcW w:w="1685" w:type="dxa"/>
+            <w:tcBorders>
+              <w:top w:val="single" w:color="000000" w:sz="8"/>
+              <w:left w:val="single" w:color="000000" w:sz="8"/>
+              <w:bottom w:val="single" w:color="000000" w:sz="8"/>
+              <w:right w:val="single" w:color="000000" w:sz="8"/>
+            </w:tcBorders>
+            <w:shd w:color="000000" w:fill="ffffff" w:val="clear"/>
+            <w:tcMar>
+              <w:left w:w="100" w:type="dxa"/>
+              <w:right w:w="100" w:type="dxa"/>
+            </w:tcMar>
+            <w:vAlign w:val="top"/>
+          </w:tcPr>
+          <w:p>
+            <w:pPr>
+              <w:spacing w:before="0" w:after="0" w:line="240"/>
+              <w:ind w:right="0" w:left="0" w:firstLine="0"/>
+              <w:jc w:val="center"/>
+              <w:rPr>
+                <w:color w:val="auto"/>
+                <w:spacing w:val="0"/>
+                <w:position w:val="0"/>
+                <w:sz w:val="22"/>
+                <w:shd w:fill="auto" w:val="clear"/>
+              </w:rPr>
+            </w:pPr>
+            <w:r>
+              <w:rPr>
+                <w:rFonts w:ascii="Arial" w:hAnsi="Arial" w:cs="Arial" w:eastAsia="Arial"/>
+                <w:color w:val="auto"/>
+                <w:spacing w:val="0"/>
+                <w:position w:val="0"/>
+                <w:sz w:val="22"/>
+                <w:shd w:fill="auto" w:val="clear"/>
+              </w:rPr>
+              <w:t xml:space="preserve">F</w:t>
+            </w:r>
+          </w:p>
+        </w:tc>
+        <w:tc>
+          <w:tcPr>
+            <w:tcW w:w="2155" w:type="dxa"/>
+            <w:tcBorders>
+              <w:top w:val="single" w:color="000000" w:sz="8"/>
+              <w:left w:val="single" w:color="000000" w:sz="8"/>
+              <w:bottom w:val="single" w:color="000000" w:sz="8"/>
+              <w:right w:val="single" w:color="000000" w:sz="8"/>
+            </w:tcBorders>
+            <w:shd w:color="000000" w:fill="ffffff" w:val="clear"/>
             <w:tcMar>
               <w:left w:w="100" w:type="dxa"/>
               <w:right w:w="100" w:type="dxa"/>
@@ -2757,146 +4096,14 @@
         </w:tc>
         <w:tc>
           <w:tcPr>
-            <w:tcW w:w="3009" w:type="dxa"/>
-            <w:tcBorders>
-              <w:top w:val="single" w:color="000000" w:sz="8"/>
-              <w:left w:val="single" w:color="000000" w:sz="8"/>
-              <w:bottom w:val="single" w:color="000000" w:sz="8"/>
-              <w:right w:val="single" w:color="000000" w:sz="8"/>
-            </w:tcBorders>
-            <w:shd w:color="000000" w:fill="auto" w:val="clear"/>
-            <w:tcMar>
-              <w:left w:w="100" w:type="dxa"/>
-              <w:right w:w="100" w:type="dxa"/>
-            </w:tcMar>
-            <w:vAlign w:val="top"/>
-          </w:tcPr>
-          <w:p>
-            <w:pPr>
-              <w:spacing w:before="0" w:after="0" w:line="240"/>
-              <w:ind w:right="0" w:left="0" w:firstLine="0"/>
-              <w:jc w:val="center"/>
-              <w:rPr>
-                <w:color w:val="auto"/>
-                <w:spacing w:val="0"/>
-                <w:position w:val="0"/>
-                <w:sz w:val="22"/>
-                <w:shd w:fill="auto" w:val="clear"/>
-              </w:rPr>
-            </w:pPr>
-            <w:r>
-              <w:rPr>
-                <w:rFonts w:ascii="Arial" w:hAnsi="Arial" w:cs="Arial" w:eastAsia="Arial"/>
-                <w:color w:val="auto"/>
-                <w:spacing w:val="0"/>
-                <w:position w:val="0"/>
-                <w:sz w:val="22"/>
-                <w:shd w:fill="auto" w:val="clear"/>
-              </w:rPr>
-              <w:t xml:space="preserve">F</w:t>
-            </w:r>
-          </w:p>
-        </w:tc>
-      </w:tr>
-      <w:tr>
-        <w:trPr>
-          <w:trHeight w:val="1" w:hRule="atLeast"/>
-          <w:jc w:val="left"/>
-        </w:trPr>
-        <w:tc>
-          <w:tcPr>
-            <w:tcW w:w="3009" w:type="dxa"/>
-            <w:tcBorders>
-              <w:top w:val="single" w:color="000000" w:sz="8"/>
-              <w:left w:val="single" w:color="000000" w:sz="8"/>
-              <w:bottom w:val="single" w:color="000000" w:sz="8"/>
-              <w:right w:val="single" w:color="000000" w:sz="8"/>
-            </w:tcBorders>
-            <w:shd w:color="000000" w:fill="auto" w:val="clear"/>
-            <w:tcMar>
-              <w:left w:w="100" w:type="dxa"/>
-              <w:right w:w="100" w:type="dxa"/>
-            </w:tcMar>
-            <w:vAlign w:val="top"/>
-          </w:tcPr>
-          <w:p>
-            <w:pPr>
-              <w:spacing w:before="0" w:after="0" w:line="240"/>
-              <w:ind w:right="0" w:left="0" w:firstLine="0"/>
-              <w:jc w:val="center"/>
-              <w:rPr>
-                <w:color w:val="auto"/>
-                <w:spacing w:val="0"/>
-                <w:position w:val="0"/>
-                <w:sz w:val="22"/>
-                <w:shd w:fill="auto" w:val="clear"/>
-              </w:rPr>
-            </w:pPr>
-            <w:r>
-              <w:rPr>
-                <w:rFonts w:ascii="Arial" w:hAnsi="Arial" w:cs="Arial" w:eastAsia="Arial"/>
-                <w:color w:val="auto"/>
-                <w:spacing w:val="0"/>
-                <w:position w:val="0"/>
-                <w:sz w:val="22"/>
-                <w:shd w:fill="auto" w:val="clear"/>
-              </w:rPr>
-              <w:t xml:space="preserve">F</w:t>
-            </w:r>
-          </w:p>
-        </w:tc>
-        <w:tc>
-          <w:tcPr>
-            <w:tcW w:w="3009" w:type="dxa"/>
-            <w:tcBorders>
-              <w:top w:val="single" w:color="000000" w:sz="8"/>
-              <w:left w:val="single" w:color="000000" w:sz="8"/>
-              <w:bottom w:val="single" w:color="000000" w:sz="8"/>
-              <w:right w:val="single" w:color="000000" w:sz="8"/>
-            </w:tcBorders>
-            <w:shd w:color="000000" w:fill="auto" w:val="clear"/>
-            <w:tcMar>
-              <w:left w:w="100" w:type="dxa"/>
-              <w:right w:w="100" w:type="dxa"/>
-            </w:tcMar>
-            <w:vAlign w:val="top"/>
-          </w:tcPr>
-          <w:p>
-            <w:pPr>
-              <w:spacing w:before="0" w:after="0" w:line="240"/>
-              <w:ind w:right="0" w:left="0" w:firstLine="0"/>
-              <w:jc w:val="center"/>
-              <w:rPr>
-                <w:color w:val="auto"/>
-                <w:spacing w:val="0"/>
-                <w:position w:val="0"/>
-                <w:sz w:val="22"/>
-                <w:shd w:fill="auto" w:val="clear"/>
-              </w:rPr>
-            </w:pPr>
-            <w:r>
-              <w:rPr>
-                <w:rFonts w:ascii="Arial" w:hAnsi="Arial" w:cs="Arial" w:eastAsia="Arial"/>
-                <w:color w:val="auto"/>
-                <w:spacing w:val="0"/>
-                <w:position w:val="0"/>
-                <w:sz w:val="22"/>
-                <w:shd w:fill="auto" w:val="clear"/>
-              </w:rPr>
-              <w:t xml:space="preserve">F</w:t>
-            </w:r>
-          </w:p>
-        </w:tc>
-        <w:tc>
-          <w:tcPr>
-            <w:tcW w:w="3009" w:type="dxa"/>
-            <w:tcBorders>
-              <w:top w:val="single" w:color="000000" w:sz="8"/>
-              <w:left w:val="single" w:color="000000" w:sz="8"/>
-              <w:bottom w:val="single" w:color="000000" w:sz="8"/>
-              <w:right w:val="single" w:color="000000" w:sz="8"/>
-            </w:tcBorders>
-            <w:shd w:color="000000" w:fill="auto" w:val="clear"/>
+            <w:tcW w:w="3949" w:type="dxa"/>
+            <w:tcBorders>
+              <w:top w:val="single" w:color="000000" w:sz="8"/>
+              <w:left w:val="single" w:color="000000" w:sz="8"/>
+              <w:bottom w:val="single" w:color="000000" w:sz="8"/>
+              <w:right w:val="single" w:color="000000" w:sz="8"/>
+            </w:tcBorders>
+            <w:shd w:color="000000" w:fill="ffffff" w:val="clear"/>
             <w:tcMar>
               <w:left w:w="100" w:type="dxa"/>
               <w:right w:w="100" w:type="dxa"/>
@@ -2933,18 +4140,29 @@
     </w:tbl>
     <w:p>
       <w:pPr>
-        <w:spacing w:before="0" w:after="0" w:line="276"/>
-        <w:ind w:right="0" w:left="0" w:firstLine="720"/>
+        <w:spacing w:before="0" w:after="240" w:line="240"/>
+        <w:ind w:right="0" w:left="0" w:firstLine="0"/>
         <w:jc w:val="left"/>
         <w:rPr>
-          <w:rFonts w:ascii="Arial" w:hAnsi="Arial" w:cs="Arial" w:eastAsia="Arial"/>
+          <w:rFonts w:ascii="Times New Roman" w:hAnsi="Times New Roman" w:cs="Times New Roman" w:eastAsia="Times New Roman"/>
           <w:color w:val="auto"/>
           <w:spacing w:val="0"/>
           <w:position w:val="0"/>
-          <w:sz w:val="22"/>
+          <w:sz w:val="24"/>
           <w:shd w:fill="auto" w:val="clear"/>
         </w:rPr>
       </w:pPr>
+      <w:r>
+        <w:rPr>
+          <w:rFonts w:ascii="Times New Roman" w:hAnsi="Times New Roman" w:cs="Times New Roman" w:eastAsia="Times New Roman"/>
+          <w:color w:val="auto"/>
+          <w:spacing w:val="0"/>
+          <w:position w:val="0"/>
+          <w:sz w:val="24"/>
+          <w:shd w:fill="auto" w:val="clear"/>
+        </w:rPr>
+        <w:br/>
+      </w:r>
       <w:r>
         <w:rPr>
           <w:rFonts w:ascii="Arial" w:hAnsi="Arial" w:cs="Arial" w:eastAsia="Arial"/>
@@ -2954,31 +4172,22 @@
           <w:sz w:val="22"/>
           <w:shd w:fill="auto" w:val="clear"/>
         </w:rPr>
+        <w:tab/>
         <w:t xml:space="preserve">d - </w:t>
       </w:r>
-    </w:p>
-    <w:p>
-      <w:pPr>
-        <w:spacing w:before="0" w:after="0" w:line="276"/>
-        <w:ind w:right="0" w:left="0" w:firstLine="720"/>
-        <w:jc w:val="left"/>
-        <w:rPr>
-          <w:rFonts w:ascii="Arial" w:hAnsi="Arial" w:cs="Arial" w:eastAsia="Arial"/>
-          <w:color w:val="auto"/>
-          <w:spacing w:val="0"/>
-          <w:position w:val="0"/>
-          <w:sz w:val="22"/>
-          <w:shd w:fill="auto" w:val="clear"/>
-        </w:rPr>
-      </w:pPr>
     </w:p>
     <w:tbl>
       <w:tblPr/>
       <w:tblGrid>
-        <w:gridCol w:w="2257"/>
-        <w:gridCol w:w="2257"/>
-        <w:gridCol w:w="2257"/>
-        <w:gridCol w:w="2257"/>
+        <w:gridCol w:w="482"/>
+        <w:gridCol w:w="516"/>
+        <w:gridCol w:w="498"/>
+        <w:gridCol w:w="1032"/>
+        <w:gridCol w:w="660"/>
+        <w:gridCol w:w="677"/>
+        <w:gridCol w:w="1015"/>
+        <w:gridCol w:w="1516"/>
+        <w:gridCol w:w="2964"/>
       </w:tblGrid>
       <w:tr>
         <w:trPr>
@@ -2987,30 +4196,31 @@
         </w:trPr>
         <w:tc>
           <w:tcPr>
-            <w:tcW w:w="2257" w:type="dxa"/>
-            <w:tcBorders>
-              <w:top w:val="single" w:color="000000" w:sz="8"/>
-              <w:left w:val="single" w:color="000000" w:sz="8"/>
-              <w:bottom w:val="single" w:color="000000" w:sz="8"/>
-              <w:right w:val="single" w:color="000000" w:sz="8"/>
-            </w:tcBorders>
-            <w:shd w:color="000000" w:fill="auto" w:val="clear"/>
-            <w:tcMar>
-              <w:left w:w="100" w:type="dxa"/>
-              <w:right w:w="100" w:type="dxa"/>
-            </w:tcMar>
-            <w:vAlign w:val="top"/>
-          </w:tcPr>
-          <w:p>
-            <w:pPr>
-              <w:spacing w:before="0" w:after="0" w:line="240"/>
-              <w:ind w:right="0" w:left="0" w:firstLine="0"/>
-              <w:jc w:val="center"/>
-              <w:rPr>
-                <w:color w:val="auto"/>
-                <w:spacing w:val="0"/>
-                <w:position w:val="0"/>
-                <w:sz w:val="22"/>
+            <w:tcW w:w="482" w:type="dxa"/>
+            <w:tcBorders>
+              <w:top w:val="single" w:color="000000" w:sz="8"/>
+              <w:left w:val="single" w:color="000000" w:sz="8"/>
+              <w:bottom w:val="single" w:color="000000" w:sz="8"/>
+              <w:right w:val="single" w:color="000000" w:sz="8"/>
+            </w:tcBorders>
+            <w:shd w:color="000000" w:fill="ffffff" w:val="clear"/>
+            <w:tcMar>
+              <w:left w:w="100" w:type="dxa"/>
+              <w:right w:w="100" w:type="dxa"/>
+            </w:tcMar>
+            <w:vAlign w:val="top"/>
+          </w:tcPr>
+          <w:p>
+            <w:pPr>
+              <w:spacing w:before="0" w:after="0" w:line="240"/>
+              <w:ind w:right="0" w:left="0" w:firstLine="0"/>
+              <w:jc w:val="center"/>
+              <w:rPr>
+                <w:color w:val="auto"/>
+                <w:spacing w:val="0"/>
+                <w:position w:val="0"/>
+                <w:sz w:val="22"/>
+                <w:shd w:fill="auto" w:val="clear"/>
               </w:rPr>
             </w:pPr>
             <w:r>
@@ -3028,30 +4238,31 @@
         </w:tc>
         <w:tc>
           <w:tcPr>
-            <w:tcW w:w="2257" w:type="dxa"/>
-            <w:tcBorders>
-              <w:top w:val="single" w:color="000000" w:sz="8"/>
-              <w:left w:val="single" w:color="000000" w:sz="8"/>
-              <w:bottom w:val="single" w:color="000000" w:sz="8"/>
-              <w:right w:val="single" w:color="000000" w:sz="8"/>
-            </w:tcBorders>
-            <w:shd w:color="000000" w:fill="auto" w:val="clear"/>
-            <w:tcMar>
-              <w:left w:w="100" w:type="dxa"/>
-              <w:right w:w="100" w:type="dxa"/>
-            </w:tcMar>
-            <w:vAlign w:val="top"/>
-          </w:tcPr>
-          <w:p>
-            <w:pPr>
-              <w:spacing w:before="0" w:after="0" w:line="240"/>
-              <w:ind w:right="0" w:left="0" w:firstLine="0"/>
-              <w:jc w:val="center"/>
-              <w:rPr>
-                <w:color w:val="auto"/>
-                <w:spacing w:val="0"/>
-                <w:position w:val="0"/>
-                <w:sz w:val="22"/>
+            <w:tcW w:w="516" w:type="dxa"/>
+            <w:tcBorders>
+              <w:top w:val="single" w:color="000000" w:sz="8"/>
+              <w:left w:val="single" w:color="000000" w:sz="8"/>
+              <w:bottom w:val="single" w:color="000000" w:sz="8"/>
+              <w:right w:val="single" w:color="000000" w:sz="8"/>
+            </w:tcBorders>
+            <w:shd w:color="000000" w:fill="ffffff" w:val="clear"/>
+            <w:tcMar>
+              <w:left w:w="100" w:type="dxa"/>
+              <w:right w:w="100" w:type="dxa"/>
+            </w:tcMar>
+            <w:vAlign w:val="top"/>
+          </w:tcPr>
+          <w:p>
+            <w:pPr>
+              <w:spacing w:before="0" w:after="0" w:line="240"/>
+              <w:ind w:right="0" w:left="0" w:firstLine="0"/>
+              <w:jc w:val="center"/>
+              <w:rPr>
+                <w:color w:val="auto"/>
+                <w:spacing w:val="0"/>
+                <w:position w:val="0"/>
+                <w:sz w:val="22"/>
+                <w:shd w:fill="auto" w:val="clear"/>
               </w:rPr>
             </w:pPr>
             <w:r>
@@ -3069,30 +4280,31 @@
         </w:tc>
         <w:tc>
           <w:tcPr>
-            <w:tcW w:w="2257" w:type="dxa"/>
-            <w:tcBorders>
-              <w:top w:val="single" w:color="000000" w:sz="8"/>
-              <w:left w:val="single" w:color="000000" w:sz="8"/>
-              <w:bottom w:val="single" w:color="000000" w:sz="8"/>
-              <w:right w:val="single" w:color="000000" w:sz="8"/>
-            </w:tcBorders>
-            <w:shd w:color="000000" w:fill="auto" w:val="clear"/>
-            <w:tcMar>
-              <w:left w:w="100" w:type="dxa"/>
-              <w:right w:w="100" w:type="dxa"/>
-            </w:tcMar>
-            <w:vAlign w:val="top"/>
-          </w:tcPr>
-          <w:p>
-            <w:pPr>
-              <w:spacing w:before="0" w:after="0" w:line="240"/>
-              <w:ind w:right="0" w:left="0" w:firstLine="0"/>
-              <w:jc w:val="center"/>
-              <w:rPr>
-                <w:color w:val="auto"/>
-                <w:spacing w:val="0"/>
-                <w:position w:val="0"/>
-                <w:sz w:val="22"/>
+            <w:tcW w:w="498" w:type="dxa"/>
+            <w:tcBorders>
+              <w:top w:val="single" w:color="000000" w:sz="8"/>
+              <w:left w:val="single" w:color="000000" w:sz="8"/>
+              <w:bottom w:val="single" w:color="000000" w:sz="8"/>
+              <w:right w:val="single" w:color="000000" w:sz="8"/>
+            </w:tcBorders>
+            <w:shd w:color="000000" w:fill="ffffff" w:val="clear"/>
+            <w:tcMar>
+              <w:left w:w="100" w:type="dxa"/>
+              <w:right w:w="100" w:type="dxa"/>
+            </w:tcMar>
+            <w:vAlign w:val="top"/>
+          </w:tcPr>
+          <w:p>
+            <w:pPr>
+              <w:spacing w:before="0" w:after="0" w:line="240"/>
+              <w:ind w:right="0" w:left="0" w:firstLine="0"/>
+              <w:jc w:val="center"/>
+              <w:rPr>
+                <w:color w:val="auto"/>
+                <w:spacing w:val="0"/>
+                <w:position w:val="0"/>
+                <w:sz w:val="22"/>
+                <w:shd w:fill="auto" w:val="clear"/>
               </w:rPr>
             </w:pPr>
             <w:r>
@@ -3110,120 +4322,253 @@
         </w:tc>
         <w:tc>
           <w:tcPr>
-            <w:tcW w:w="2257" w:type="dxa"/>
-            <w:tcBorders>
-              <w:top w:val="single" w:color="000000" w:sz="8"/>
-              <w:left w:val="single" w:color="000000" w:sz="8"/>
-              <w:bottom w:val="single" w:color="000000" w:sz="8"/>
-              <w:right w:val="single" w:color="000000" w:sz="8"/>
-            </w:tcBorders>
-            <w:shd w:color="000000" w:fill="auto" w:val="clear"/>
-            <w:tcMar>
-              <w:left w:w="100" w:type="dxa"/>
-              <w:right w:w="100" w:type="dxa"/>
-            </w:tcMar>
-            <w:vAlign w:val="top"/>
-          </w:tcPr>
-          <w:p>
-            <w:pPr>
-              <w:spacing w:before="0" w:after="0" w:line="276"/>
-              <w:ind w:right="0" w:left="0" w:firstLine="0"/>
-              <w:jc w:val="center"/>
-              <w:rPr>
-                <w:color w:val="auto"/>
-                <w:spacing w:val="0"/>
-                <w:position w:val="0"/>
-                <w:sz w:val="22"/>
-                <w:shd w:fill="auto" w:val="clear"/>
-              </w:rPr>
-            </w:pPr>
-            <w:r>
-              <w:rPr>
-                <w:rFonts w:ascii="Arial Unicode MS" w:hAnsi="Arial Unicode MS" w:cs="Arial Unicode MS" w:eastAsia="Arial Unicode MS"/>
-                <w:color w:val="auto"/>
-                <w:spacing w:val="0"/>
-                <w:position w:val="0"/>
-                <w:sz w:val="22"/>
-                <w:shd w:fill="auto" w:val="clear"/>
-              </w:rPr>
-              <w:t xml:space="preserve">(P </w:t>
-            </w:r>
-            <w:r>
-              <w:rPr>
-                <w:rFonts w:ascii="Cambria Math" w:hAnsi="Cambria Math" w:cs="Cambria Math" w:eastAsia="Cambria Math"/>
-                <w:color w:val="auto"/>
-                <w:spacing w:val="0"/>
-                <w:position w:val="0"/>
-                <w:sz w:val="22"/>
-                <w:shd w:fill="auto" w:val="clear"/>
-              </w:rPr>
-              <w:t xml:space="preserve">∧</w:t>
-            </w:r>
-            <w:r>
-              <w:rPr>
-                <w:rFonts w:ascii="Arial Unicode MS" w:hAnsi="Arial Unicode MS" w:cs="Arial Unicode MS" w:eastAsia="Arial Unicode MS"/>
-                <w:color w:val="auto"/>
-                <w:spacing w:val="0"/>
-                <w:position w:val="0"/>
-                <w:sz w:val="22"/>
-                <w:shd w:fill="auto" w:val="clear"/>
-              </w:rPr>
-              <w:t xml:space="preserve"> Q)</w:t>
-            </w:r>
-            <w:r>
-              <w:rPr>
-                <w:rFonts w:ascii="Cambria Math" w:hAnsi="Cambria Math" w:cs="Cambria Math" w:eastAsia="Cambria Math"/>
-                <w:color w:val="auto"/>
-                <w:spacing w:val="0"/>
-                <w:position w:val="0"/>
-                <w:sz w:val="22"/>
-                <w:shd w:fill="auto" w:val="clear"/>
-              </w:rPr>
-              <w:t xml:space="preserve">∨</w:t>
-            </w:r>
-            <w:r>
-              <w:rPr>
-                <w:rFonts w:ascii="SimSun" w:hAnsi="SimSun" w:cs="SimSun" w:eastAsia="SimSun"/>
-                <w:color w:val="auto"/>
-                <w:spacing w:val="0"/>
-                <w:position w:val="0"/>
-                <w:sz w:val="22"/>
-                <w:shd w:fill="auto" w:val="clear"/>
-              </w:rPr>
-              <w:t xml:space="preserve">￢</w:t>
-            </w:r>
-            <w:r>
-              <w:rPr>
-                <w:rFonts w:ascii="Arial Unicode MS" w:hAnsi="Arial Unicode MS" w:cs="Arial Unicode MS" w:eastAsia="Arial Unicode MS"/>
-                <w:color w:val="auto"/>
-                <w:spacing w:val="0"/>
-                <w:position w:val="0"/>
-                <w:sz w:val="22"/>
-                <w:shd w:fill="auto" w:val="clear"/>
-              </w:rPr>
-              <w:t xml:space="preserve">(P </w:t>
-            </w:r>
-            <w:r>
-              <w:rPr>
-                <w:rFonts w:ascii="Cambria Math" w:hAnsi="Cambria Math" w:cs="Cambria Math" w:eastAsia="Cambria Math"/>
-                <w:color w:val="auto"/>
-                <w:spacing w:val="0"/>
-                <w:position w:val="0"/>
-                <w:sz w:val="22"/>
-                <w:shd w:fill="auto" w:val="clear"/>
-              </w:rPr>
-              <w:t xml:space="preserve">∧</w:t>
-            </w:r>
-            <w:r>
-              <w:rPr>
-                <w:rFonts w:ascii="Arial Unicode MS" w:hAnsi="Arial Unicode MS" w:cs="Arial Unicode MS" w:eastAsia="Arial Unicode MS"/>
-                <w:color w:val="auto"/>
-                <w:spacing w:val="0"/>
-                <w:position w:val="0"/>
-                <w:sz w:val="22"/>
-                <w:shd w:fill="auto" w:val="clear"/>
-              </w:rPr>
-              <w:t xml:space="preserve"> R)</w:t>
+            <w:tcW w:w="1032" w:type="dxa"/>
+            <w:tcBorders>
+              <w:top w:val="single" w:color="000000" w:sz="8"/>
+              <w:left w:val="single" w:color="000000" w:sz="8"/>
+              <w:bottom w:val="single" w:color="000000" w:sz="8"/>
+              <w:right w:val="single" w:color="000000" w:sz="8"/>
+            </w:tcBorders>
+            <w:shd w:color="000000" w:fill="ffffff" w:val="clear"/>
+            <w:tcMar>
+              <w:left w:w="100" w:type="dxa"/>
+              <w:right w:w="100" w:type="dxa"/>
+            </w:tcMar>
+            <w:vAlign w:val="top"/>
+          </w:tcPr>
+          <w:p>
+            <w:pPr>
+              <w:spacing w:before="0" w:after="0" w:line="240"/>
+              <w:ind w:right="0" w:left="0" w:firstLine="0"/>
+              <w:jc w:val="center"/>
+              <w:rPr>
+                <w:color w:val="auto"/>
+                <w:spacing w:val="0"/>
+                <w:position w:val="0"/>
+                <w:sz w:val="22"/>
+                <w:shd w:fill="auto" w:val="clear"/>
+              </w:rPr>
+            </w:pPr>
+            <w:r>
+              <w:rPr>
+                <w:rFonts w:ascii="Arial" w:hAnsi="Arial" w:cs="Arial" w:eastAsia="Arial"/>
+                <w:color w:val="auto"/>
+                <w:spacing w:val="0"/>
+                <w:position w:val="0"/>
+                <w:sz w:val="22"/>
+                <w:shd w:fill="auto" w:val="clear"/>
+              </w:rPr>
+              <w:t xml:space="preserve">P ^ Q</w:t>
+            </w:r>
+          </w:p>
+        </w:tc>
+        <w:tc>
+          <w:tcPr>
+            <w:tcW w:w="660" w:type="dxa"/>
+            <w:tcBorders>
+              <w:top w:val="single" w:color="000000" w:sz="8"/>
+              <w:left w:val="single" w:color="000000" w:sz="8"/>
+              <w:bottom w:val="single" w:color="000000" w:sz="8"/>
+              <w:right w:val="single" w:color="000000" w:sz="8"/>
+            </w:tcBorders>
+            <w:shd w:color="000000" w:fill="ffffff" w:val="clear"/>
+            <w:tcMar>
+              <w:left w:w="100" w:type="dxa"/>
+              <w:right w:w="100" w:type="dxa"/>
+            </w:tcMar>
+            <w:vAlign w:val="top"/>
+          </w:tcPr>
+          <w:p>
+            <w:pPr>
+              <w:spacing w:before="0" w:after="0" w:line="240"/>
+              <w:ind w:right="0" w:left="0" w:firstLine="0"/>
+              <w:jc w:val="center"/>
+              <w:rPr>
+                <w:color w:val="auto"/>
+                <w:spacing w:val="0"/>
+                <w:position w:val="0"/>
+                <w:sz w:val="22"/>
+                <w:shd w:fill="auto" w:val="clear"/>
+              </w:rPr>
+            </w:pPr>
+            <w:r>
+              <w:rPr>
+                <w:rFonts w:ascii="Arial" w:hAnsi="Arial" w:cs="Arial" w:eastAsia="Arial"/>
+                <w:color w:val="auto"/>
+                <w:spacing w:val="0"/>
+                <w:position w:val="0"/>
+                <w:sz w:val="22"/>
+                <w:shd w:fill="auto" w:val="clear"/>
+              </w:rPr>
+              <w:t xml:space="preserve">¬P</w:t>
+            </w:r>
+          </w:p>
+        </w:tc>
+        <w:tc>
+          <w:tcPr>
+            <w:tcW w:w="677" w:type="dxa"/>
+            <w:tcBorders>
+              <w:top w:val="single" w:color="000000" w:sz="8"/>
+              <w:left w:val="single" w:color="000000" w:sz="8"/>
+              <w:bottom w:val="single" w:color="000000" w:sz="8"/>
+              <w:right w:val="single" w:color="000000" w:sz="8"/>
+            </w:tcBorders>
+            <w:shd w:color="000000" w:fill="ffffff" w:val="clear"/>
+            <w:tcMar>
+              <w:left w:w="100" w:type="dxa"/>
+              <w:right w:w="100" w:type="dxa"/>
+            </w:tcMar>
+            <w:vAlign w:val="top"/>
+          </w:tcPr>
+          <w:p>
+            <w:pPr>
+              <w:spacing w:before="0" w:after="0" w:line="240"/>
+              <w:ind w:right="0" w:left="0" w:firstLine="0"/>
+              <w:jc w:val="center"/>
+              <w:rPr>
+                <w:color w:val="auto"/>
+                <w:spacing w:val="0"/>
+                <w:position w:val="0"/>
+                <w:sz w:val="22"/>
+                <w:shd w:fill="auto" w:val="clear"/>
+              </w:rPr>
+            </w:pPr>
+            <w:r>
+              <w:rPr>
+                <w:rFonts w:ascii="Arial" w:hAnsi="Arial" w:cs="Arial" w:eastAsia="Arial"/>
+                <w:color w:val="auto"/>
+                <w:spacing w:val="0"/>
+                <w:position w:val="0"/>
+                <w:sz w:val="22"/>
+                <w:shd w:fill="auto" w:val="clear"/>
+              </w:rPr>
+              <w:t xml:space="preserve">¬R</w:t>
+            </w:r>
+          </w:p>
+        </w:tc>
+        <w:tc>
+          <w:tcPr>
+            <w:tcW w:w="1015" w:type="dxa"/>
+            <w:tcBorders>
+              <w:top w:val="single" w:color="000000" w:sz="8"/>
+              <w:left w:val="single" w:color="000000" w:sz="8"/>
+              <w:bottom w:val="single" w:color="000000" w:sz="8"/>
+              <w:right w:val="single" w:color="000000" w:sz="8"/>
+            </w:tcBorders>
+            <w:shd w:color="000000" w:fill="ffffff" w:val="clear"/>
+            <w:tcMar>
+              <w:left w:w="100" w:type="dxa"/>
+              <w:right w:w="100" w:type="dxa"/>
+            </w:tcMar>
+            <w:vAlign w:val="top"/>
+          </w:tcPr>
+          <w:p>
+            <w:pPr>
+              <w:spacing w:before="0" w:after="0" w:line="240"/>
+              <w:ind w:right="0" w:left="0" w:firstLine="0"/>
+              <w:jc w:val="center"/>
+              <w:rPr>
+                <w:color w:val="auto"/>
+                <w:spacing w:val="0"/>
+                <w:position w:val="0"/>
+                <w:sz w:val="22"/>
+                <w:shd w:fill="auto" w:val="clear"/>
+              </w:rPr>
+            </w:pPr>
+            <w:r>
+              <w:rPr>
+                <w:rFonts w:ascii="Arial" w:hAnsi="Arial" w:cs="Arial" w:eastAsia="Arial"/>
+                <w:color w:val="auto"/>
+                <w:spacing w:val="0"/>
+                <w:position w:val="0"/>
+                <w:sz w:val="22"/>
+                <w:shd w:fill="auto" w:val="clear"/>
+              </w:rPr>
+              <w:t xml:space="preserve">P ^ R</w:t>
+            </w:r>
+          </w:p>
+        </w:tc>
+        <w:tc>
+          <w:tcPr>
+            <w:tcW w:w="1516" w:type="dxa"/>
+            <w:tcBorders>
+              <w:top w:val="single" w:color="000000" w:sz="8"/>
+              <w:left w:val="single" w:color="000000" w:sz="8"/>
+              <w:bottom w:val="single" w:color="000000" w:sz="8"/>
+              <w:right w:val="single" w:color="000000" w:sz="8"/>
+            </w:tcBorders>
+            <w:shd w:color="000000" w:fill="ffffff" w:val="clear"/>
+            <w:tcMar>
+              <w:left w:w="100" w:type="dxa"/>
+              <w:right w:w="100" w:type="dxa"/>
+            </w:tcMar>
+            <w:vAlign w:val="top"/>
+          </w:tcPr>
+          <w:p>
+            <w:pPr>
+              <w:spacing w:before="0" w:after="0" w:line="240"/>
+              <w:ind w:right="0" w:left="0" w:firstLine="0"/>
+              <w:jc w:val="center"/>
+              <w:rPr>
+                <w:color w:val="auto"/>
+                <w:spacing w:val="0"/>
+                <w:position w:val="0"/>
+                <w:sz w:val="22"/>
+                <w:shd w:fill="auto" w:val="clear"/>
+              </w:rPr>
+            </w:pPr>
+            <w:r>
+              <w:rPr>
+                <w:rFonts w:ascii="Arial" w:hAnsi="Arial" w:cs="Arial" w:eastAsia="Arial"/>
+                <w:color w:val="auto"/>
+                <w:spacing w:val="0"/>
+                <w:position w:val="0"/>
+                <w:sz w:val="22"/>
+                <w:shd w:fill="auto" w:val="clear"/>
+              </w:rPr>
+              <w:t xml:space="preserve">¬P V ¬ R</w:t>
+            </w:r>
+          </w:p>
+        </w:tc>
+        <w:tc>
+          <w:tcPr>
+            <w:tcW w:w="2964" w:type="dxa"/>
+            <w:tcBorders>
+              <w:top w:val="single" w:color="000000" w:sz="8"/>
+              <w:left w:val="single" w:color="000000" w:sz="8"/>
+              <w:bottom w:val="single" w:color="000000" w:sz="8"/>
+              <w:right w:val="single" w:color="000000" w:sz="8"/>
+            </w:tcBorders>
+            <w:shd w:color="000000" w:fill="ffffff" w:val="clear"/>
+            <w:tcMar>
+              <w:left w:w="100" w:type="dxa"/>
+              <w:right w:w="100" w:type="dxa"/>
+            </w:tcMar>
+            <w:vAlign w:val="top"/>
+          </w:tcPr>
+          <w:p>
+            <w:pPr>
+              <w:spacing w:before="0" w:after="0" w:line="240"/>
+              <w:ind w:right="0" w:left="0" w:firstLine="0"/>
+              <w:jc w:val="center"/>
+              <w:rPr>
+                <w:color w:val="auto"/>
+                <w:spacing w:val="0"/>
+                <w:position w:val="0"/>
+                <w:sz w:val="22"/>
+                <w:shd w:fill="auto" w:val="clear"/>
+              </w:rPr>
+            </w:pPr>
+            <w:r>
+              <w:rPr>
+                <w:rFonts w:ascii="Arial" w:hAnsi="Arial" w:cs="Arial" w:eastAsia="Arial"/>
+                <w:color w:val="auto"/>
+                <w:spacing w:val="0"/>
+                <w:position w:val="0"/>
+                <w:sz w:val="22"/>
+                <w:shd w:fill="auto" w:val="clear"/>
+              </w:rPr>
+              <w:t xml:space="preserve">(P ^ Q) V (¬P V ¬R)</w:t>
             </w:r>
           </w:p>
         </w:tc>
@@ -3235,30 +4580,31 @@
         </w:trPr>
         <w:tc>
           <w:tcPr>
-            <w:tcW w:w="2257" w:type="dxa"/>
-            <w:tcBorders>
-              <w:top w:val="single" w:color="000000" w:sz="8"/>
-              <w:left w:val="single" w:color="000000" w:sz="8"/>
-              <w:bottom w:val="single" w:color="000000" w:sz="8"/>
-              <w:right w:val="single" w:color="000000" w:sz="8"/>
-            </w:tcBorders>
-            <w:shd w:color="000000" w:fill="auto" w:val="clear"/>
-            <w:tcMar>
-              <w:left w:w="100" w:type="dxa"/>
-              <w:right w:w="100" w:type="dxa"/>
-            </w:tcMar>
-            <w:vAlign w:val="top"/>
-          </w:tcPr>
-          <w:p>
-            <w:pPr>
-              <w:spacing w:before="0" w:after="0" w:line="240"/>
-              <w:ind w:right="0" w:left="0" w:firstLine="0"/>
-              <w:jc w:val="center"/>
-              <w:rPr>
-                <w:color w:val="auto"/>
-                <w:spacing w:val="0"/>
-                <w:position w:val="0"/>
-                <w:sz w:val="22"/>
+            <w:tcW w:w="482" w:type="dxa"/>
+            <w:tcBorders>
+              <w:top w:val="single" w:color="000000" w:sz="8"/>
+              <w:left w:val="single" w:color="000000" w:sz="8"/>
+              <w:bottom w:val="single" w:color="000000" w:sz="8"/>
+              <w:right w:val="single" w:color="000000" w:sz="8"/>
+            </w:tcBorders>
+            <w:shd w:color="000000" w:fill="ffffff" w:val="clear"/>
+            <w:tcMar>
+              <w:left w:w="100" w:type="dxa"/>
+              <w:right w:w="100" w:type="dxa"/>
+            </w:tcMar>
+            <w:vAlign w:val="top"/>
+          </w:tcPr>
+          <w:p>
+            <w:pPr>
+              <w:spacing w:before="0" w:after="0" w:line="240"/>
+              <w:ind w:right="0" w:left="0" w:firstLine="0"/>
+              <w:jc w:val="center"/>
+              <w:rPr>
+                <w:color w:val="auto"/>
+                <w:spacing w:val="0"/>
+                <w:position w:val="0"/>
+                <w:sz w:val="22"/>
+                <w:shd w:fill="auto" w:val="clear"/>
               </w:rPr>
             </w:pPr>
             <w:r>
@@ -3276,30 +4622,31 @@
         </w:tc>
         <w:tc>
           <w:tcPr>
-            <w:tcW w:w="2257" w:type="dxa"/>
-            <w:tcBorders>
-              <w:top w:val="single" w:color="000000" w:sz="8"/>
-              <w:left w:val="single" w:color="000000" w:sz="8"/>
-              <w:bottom w:val="single" w:color="000000" w:sz="8"/>
-              <w:right w:val="single" w:color="000000" w:sz="8"/>
-            </w:tcBorders>
-            <w:shd w:color="000000" w:fill="auto" w:val="clear"/>
-            <w:tcMar>
-              <w:left w:w="100" w:type="dxa"/>
-              <w:right w:w="100" w:type="dxa"/>
-            </w:tcMar>
-            <w:vAlign w:val="top"/>
-          </w:tcPr>
-          <w:p>
-            <w:pPr>
-              <w:spacing w:before="0" w:after="0" w:line="240"/>
-              <w:ind w:right="0" w:left="0" w:firstLine="0"/>
-              <w:jc w:val="center"/>
-              <w:rPr>
-                <w:color w:val="auto"/>
-                <w:spacing w:val="0"/>
-                <w:position w:val="0"/>
-                <w:sz w:val="22"/>
+            <w:tcW w:w="516" w:type="dxa"/>
+            <w:tcBorders>
+              <w:top w:val="single" w:color="000000" w:sz="8"/>
+              <w:left w:val="single" w:color="000000" w:sz="8"/>
+              <w:bottom w:val="single" w:color="000000" w:sz="8"/>
+              <w:right w:val="single" w:color="000000" w:sz="8"/>
+            </w:tcBorders>
+            <w:shd w:color="000000" w:fill="ffffff" w:val="clear"/>
+            <w:tcMar>
+              <w:left w:w="100" w:type="dxa"/>
+              <w:right w:w="100" w:type="dxa"/>
+            </w:tcMar>
+            <w:vAlign w:val="top"/>
+          </w:tcPr>
+          <w:p>
+            <w:pPr>
+              <w:spacing w:before="0" w:after="0" w:line="240"/>
+              <w:ind w:right="0" w:left="0" w:firstLine="0"/>
+              <w:jc w:val="center"/>
+              <w:rPr>
+                <w:color w:val="auto"/>
+                <w:spacing w:val="0"/>
+                <w:position w:val="0"/>
+                <w:sz w:val="22"/>
+                <w:shd w:fill="auto" w:val="clear"/>
               </w:rPr>
             </w:pPr>
             <w:r>
@@ -3317,30 +4664,31 @@
         </w:tc>
         <w:tc>
           <w:tcPr>
-            <w:tcW w:w="2257" w:type="dxa"/>
-            <w:tcBorders>
-              <w:top w:val="single" w:color="000000" w:sz="8"/>
-              <w:left w:val="single" w:color="000000" w:sz="8"/>
-              <w:bottom w:val="single" w:color="000000" w:sz="8"/>
-              <w:right w:val="single" w:color="000000" w:sz="8"/>
-            </w:tcBorders>
-            <w:shd w:color="000000" w:fill="auto" w:val="clear"/>
-            <w:tcMar>
-              <w:left w:w="100" w:type="dxa"/>
-              <w:right w:w="100" w:type="dxa"/>
-            </w:tcMar>
-            <w:vAlign w:val="top"/>
-          </w:tcPr>
-          <w:p>
-            <w:pPr>
-              <w:spacing w:before="0" w:after="0" w:line="240"/>
-              <w:ind w:right="0" w:left="0" w:firstLine="0"/>
-              <w:jc w:val="center"/>
-              <w:rPr>
-                <w:color w:val="auto"/>
-                <w:spacing w:val="0"/>
-                <w:position w:val="0"/>
-                <w:sz w:val="22"/>
+            <w:tcW w:w="498" w:type="dxa"/>
+            <w:tcBorders>
+              <w:top w:val="single" w:color="000000" w:sz="8"/>
+              <w:left w:val="single" w:color="000000" w:sz="8"/>
+              <w:bottom w:val="single" w:color="000000" w:sz="8"/>
+              <w:right w:val="single" w:color="000000" w:sz="8"/>
+            </w:tcBorders>
+            <w:shd w:color="000000" w:fill="ffffff" w:val="clear"/>
+            <w:tcMar>
+              <w:left w:w="100" w:type="dxa"/>
+              <w:right w:w="100" w:type="dxa"/>
+            </w:tcMar>
+            <w:vAlign w:val="top"/>
+          </w:tcPr>
+          <w:p>
+            <w:pPr>
+              <w:spacing w:before="0" w:after="0" w:line="240"/>
+              <w:ind w:right="0" w:left="0" w:firstLine="0"/>
+              <w:jc w:val="center"/>
+              <w:rPr>
+                <w:color w:val="auto"/>
+                <w:spacing w:val="0"/>
+                <w:position w:val="0"/>
+                <w:sz w:val="22"/>
+                <w:shd w:fill="auto" w:val="clear"/>
               </w:rPr>
             </w:pPr>
             <w:r>
@@ -3358,30 +4706,241 @@
         </w:tc>
         <w:tc>
           <w:tcPr>
-            <w:tcW w:w="2257" w:type="dxa"/>
-            <w:tcBorders>
-              <w:top w:val="single" w:color="000000" w:sz="8"/>
-              <w:left w:val="single" w:color="000000" w:sz="8"/>
-              <w:bottom w:val="single" w:color="000000" w:sz="8"/>
-              <w:right w:val="single" w:color="000000" w:sz="8"/>
-            </w:tcBorders>
-            <w:shd w:color="000000" w:fill="auto" w:val="clear"/>
-            <w:tcMar>
-              <w:left w:w="100" w:type="dxa"/>
-              <w:right w:w="100" w:type="dxa"/>
-            </w:tcMar>
-            <w:vAlign w:val="top"/>
-          </w:tcPr>
-          <w:p>
-            <w:pPr>
-              <w:spacing w:before="0" w:after="0" w:line="240"/>
-              <w:ind w:right="0" w:left="0" w:firstLine="0"/>
-              <w:jc w:val="center"/>
-              <w:rPr>
-                <w:color w:val="auto"/>
-                <w:spacing w:val="0"/>
-                <w:position w:val="0"/>
-                <w:sz w:val="22"/>
+            <w:tcW w:w="1032" w:type="dxa"/>
+            <w:tcBorders>
+              <w:top w:val="single" w:color="000000" w:sz="8"/>
+              <w:left w:val="single" w:color="000000" w:sz="8"/>
+              <w:bottom w:val="single" w:color="000000" w:sz="8"/>
+              <w:right w:val="single" w:color="000000" w:sz="8"/>
+            </w:tcBorders>
+            <w:shd w:color="000000" w:fill="ffffff" w:val="clear"/>
+            <w:tcMar>
+              <w:left w:w="100" w:type="dxa"/>
+              <w:right w:w="100" w:type="dxa"/>
+            </w:tcMar>
+            <w:vAlign w:val="top"/>
+          </w:tcPr>
+          <w:p>
+            <w:pPr>
+              <w:spacing w:before="0" w:after="0" w:line="240"/>
+              <w:ind w:right="0" w:left="0" w:firstLine="0"/>
+              <w:jc w:val="center"/>
+              <w:rPr>
+                <w:color w:val="auto"/>
+                <w:spacing w:val="0"/>
+                <w:position w:val="0"/>
+                <w:sz w:val="22"/>
+                <w:shd w:fill="auto" w:val="clear"/>
+              </w:rPr>
+            </w:pPr>
+            <w:r>
+              <w:rPr>
+                <w:rFonts w:ascii="Arial" w:hAnsi="Arial" w:cs="Arial" w:eastAsia="Arial"/>
+                <w:color w:val="auto"/>
+                <w:spacing w:val="0"/>
+                <w:position w:val="0"/>
+                <w:sz w:val="22"/>
+                <w:shd w:fill="auto" w:val="clear"/>
+              </w:rPr>
+              <w:t xml:space="preserve">V</w:t>
+            </w:r>
+          </w:p>
+        </w:tc>
+        <w:tc>
+          <w:tcPr>
+            <w:tcW w:w="660" w:type="dxa"/>
+            <w:tcBorders>
+              <w:top w:val="single" w:color="000000" w:sz="8"/>
+              <w:left w:val="single" w:color="000000" w:sz="8"/>
+              <w:bottom w:val="single" w:color="000000" w:sz="8"/>
+              <w:right w:val="single" w:color="000000" w:sz="8"/>
+            </w:tcBorders>
+            <w:shd w:color="000000" w:fill="ffffff" w:val="clear"/>
+            <w:tcMar>
+              <w:left w:w="100" w:type="dxa"/>
+              <w:right w:w="100" w:type="dxa"/>
+            </w:tcMar>
+            <w:vAlign w:val="top"/>
+          </w:tcPr>
+          <w:p>
+            <w:pPr>
+              <w:spacing w:before="0" w:after="0" w:line="240"/>
+              <w:ind w:right="0" w:left="0" w:firstLine="0"/>
+              <w:jc w:val="center"/>
+              <w:rPr>
+                <w:color w:val="auto"/>
+                <w:spacing w:val="0"/>
+                <w:position w:val="0"/>
+                <w:sz w:val="22"/>
+                <w:shd w:fill="auto" w:val="clear"/>
+              </w:rPr>
+            </w:pPr>
+            <w:r>
+              <w:rPr>
+                <w:rFonts w:ascii="Arial" w:hAnsi="Arial" w:cs="Arial" w:eastAsia="Arial"/>
+                <w:color w:val="auto"/>
+                <w:spacing w:val="0"/>
+                <w:position w:val="0"/>
+                <w:sz w:val="22"/>
+                <w:shd w:fill="auto" w:val="clear"/>
+              </w:rPr>
+              <w:t xml:space="preserve">F</w:t>
+            </w:r>
+          </w:p>
+        </w:tc>
+        <w:tc>
+          <w:tcPr>
+            <w:tcW w:w="677" w:type="dxa"/>
+            <w:tcBorders>
+              <w:top w:val="single" w:color="000000" w:sz="8"/>
+              <w:left w:val="single" w:color="000000" w:sz="8"/>
+              <w:bottom w:val="single" w:color="000000" w:sz="8"/>
+              <w:right w:val="single" w:color="000000" w:sz="8"/>
+            </w:tcBorders>
+            <w:shd w:color="000000" w:fill="ffffff" w:val="clear"/>
+            <w:tcMar>
+              <w:left w:w="100" w:type="dxa"/>
+              <w:right w:w="100" w:type="dxa"/>
+            </w:tcMar>
+            <w:vAlign w:val="top"/>
+          </w:tcPr>
+          <w:p>
+            <w:pPr>
+              <w:spacing w:before="0" w:after="0" w:line="240"/>
+              <w:ind w:right="0" w:left="0" w:firstLine="0"/>
+              <w:jc w:val="center"/>
+              <w:rPr>
+                <w:color w:val="auto"/>
+                <w:spacing w:val="0"/>
+                <w:position w:val="0"/>
+                <w:sz w:val="22"/>
+                <w:shd w:fill="auto" w:val="clear"/>
+              </w:rPr>
+            </w:pPr>
+            <w:r>
+              <w:rPr>
+                <w:rFonts w:ascii="Arial" w:hAnsi="Arial" w:cs="Arial" w:eastAsia="Arial"/>
+                <w:color w:val="auto"/>
+                <w:spacing w:val="0"/>
+                <w:position w:val="0"/>
+                <w:sz w:val="22"/>
+                <w:shd w:fill="auto" w:val="clear"/>
+              </w:rPr>
+              <w:t xml:space="preserve">F</w:t>
+            </w:r>
+          </w:p>
+        </w:tc>
+        <w:tc>
+          <w:tcPr>
+            <w:tcW w:w="1015" w:type="dxa"/>
+            <w:tcBorders>
+              <w:top w:val="single" w:color="000000" w:sz="8"/>
+              <w:left w:val="single" w:color="000000" w:sz="8"/>
+              <w:bottom w:val="single" w:color="000000" w:sz="8"/>
+              <w:right w:val="single" w:color="000000" w:sz="8"/>
+            </w:tcBorders>
+            <w:shd w:color="000000" w:fill="ffffff" w:val="clear"/>
+            <w:tcMar>
+              <w:left w:w="100" w:type="dxa"/>
+              <w:right w:w="100" w:type="dxa"/>
+            </w:tcMar>
+            <w:vAlign w:val="top"/>
+          </w:tcPr>
+          <w:p>
+            <w:pPr>
+              <w:spacing w:before="0" w:after="0" w:line="240"/>
+              <w:ind w:right="0" w:left="0" w:firstLine="0"/>
+              <w:jc w:val="center"/>
+              <w:rPr>
+                <w:color w:val="auto"/>
+                <w:spacing w:val="0"/>
+                <w:position w:val="0"/>
+                <w:sz w:val="22"/>
+                <w:shd w:fill="auto" w:val="clear"/>
+              </w:rPr>
+            </w:pPr>
+            <w:r>
+              <w:rPr>
+                <w:rFonts w:ascii="Arial" w:hAnsi="Arial" w:cs="Arial" w:eastAsia="Arial"/>
+                <w:color w:val="auto"/>
+                <w:spacing w:val="0"/>
+                <w:position w:val="0"/>
+                <w:sz w:val="22"/>
+                <w:shd w:fill="auto" w:val="clear"/>
+              </w:rPr>
+              <w:t xml:space="preserve">V</w:t>
+            </w:r>
+          </w:p>
+        </w:tc>
+        <w:tc>
+          <w:tcPr>
+            <w:tcW w:w="1516" w:type="dxa"/>
+            <w:tcBorders>
+              <w:top w:val="single" w:color="000000" w:sz="8"/>
+              <w:left w:val="single" w:color="000000" w:sz="8"/>
+              <w:bottom w:val="single" w:color="000000" w:sz="8"/>
+              <w:right w:val="single" w:color="000000" w:sz="8"/>
+            </w:tcBorders>
+            <w:shd w:color="000000" w:fill="ffffff" w:val="clear"/>
+            <w:tcMar>
+              <w:left w:w="100" w:type="dxa"/>
+              <w:right w:w="100" w:type="dxa"/>
+            </w:tcMar>
+            <w:vAlign w:val="top"/>
+          </w:tcPr>
+          <w:p>
+            <w:pPr>
+              <w:spacing w:before="0" w:after="0" w:line="240"/>
+              <w:ind w:right="0" w:left="0" w:firstLine="0"/>
+              <w:jc w:val="center"/>
+              <w:rPr>
+                <w:color w:val="auto"/>
+                <w:spacing w:val="0"/>
+                <w:position w:val="0"/>
+                <w:sz w:val="22"/>
+                <w:shd w:fill="auto" w:val="clear"/>
+              </w:rPr>
+            </w:pPr>
+            <w:r>
+              <w:rPr>
+                <w:rFonts w:ascii="Arial" w:hAnsi="Arial" w:cs="Arial" w:eastAsia="Arial"/>
+                <w:color w:val="auto"/>
+                <w:spacing w:val="0"/>
+                <w:position w:val="0"/>
+                <w:sz w:val="22"/>
+                <w:shd w:fill="auto" w:val="clear"/>
+              </w:rPr>
+              <w:t xml:space="preserve">F</w:t>
+            </w:r>
+          </w:p>
+        </w:tc>
+        <w:tc>
+          <w:tcPr>
+            <w:tcW w:w="2964" w:type="dxa"/>
+            <w:tcBorders>
+              <w:top w:val="single" w:color="000000" w:sz="8"/>
+              <w:left w:val="single" w:color="000000" w:sz="8"/>
+              <w:bottom w:val="single" w:color="000000" w:sz="8"/>
+              <w:right w:val="single" w:color="000000" w:sz="8"/>
+            </w:tcBorders>
+            <w:shd w:color="000000" w:fill="ffffff" w:val="clear"/>
+            <w:tcMar>
+              <w:left w:w="100" w:type="dxa"/>
+              <w:right w:w="100" w:type="dxa"/>
+            </w:tcMar>
+            <w:vAlign w:val="top"/>
+          </w:tcPr>
+          <w:p>
+            <w:pPr>
+              <w:spacing w:before="0" w:after="0" w:line="240"/>
+              <w:ind w:right="0" w:left="0" w:firstLine="0"/>
+              <w:jc w:val="center"/>
+              <w:rPr>
+                <w:color w:val="auto"/>
+                <w:spacing w:val="0"/>
+                <w:position w:val="0"/>
+                <w:sz w:val="22"/>
+                <w:shd w:fill="auto" w:val="clear"/>
               </w:rPr>
             </w:pPr>
             <w:r>
@@ -3405,30 +4964,31 @@
         </w:trPr>
         <w:tc>
           <w:tcPr>
-            <w:tcW w:w="2257" w:type="dxa"/>
-            <w:tcBorders>
-              <w:top w:val="single" w:color="000000" w:sz="8"/>
-              <w:left w:val="single" w:color="000000" w:sz="8"/>
-              <w:bottom w:val="single" w:color="000000" w:sz="8"/>
-              <w:right w:val="single" w:color="000000" w:sz="8"/>
-            </w:tcBorders>
-            <w:shd w:color="000000" w:fill="auto" w:val="clear"/>
-            <w:tcMar>
-              <w:left w:w="100" w:type="dxa"/>
-              <w:right w:w="100" w:type="dxa"/>
-            </w:tcMar>
-            <w:vAlign w:val="top"/>
-          </w:tcPr>
-          <w:p>
-            <w:pPr>
-              <w:spacing w:before="0" w:after="0" w:line="240"/>
-              <w:ind w:right="0" w:left="0" w:firstLine="0"/>
-              <w:jc w:val="center"/>
-              <w:rPr>
-                <w:color w:val="auto"/>
-                <w:spacing w:val="0"/>
-                <w:position w:val="0"/>
-                <w:sz w:val="22"/>
+            <w:tcW w:w="482" w:type="dxa"/>
+            <w:tcBorders>
+              <w:top w:val="single" w:color="000000" w:sz="8"/>
+              <w:left w:val="single" w:color="000000" w:sz="8"/>
+              <w:bottom w:val="single" w:color="000000" w:sz="8"/>
+              <w:right w:val="single" w:color="000000" w:sz="8"/>
+            </w:tcBorders>
+            <w:shd w:color="000000" w:fill="ffffff" w:val="clear"/>
+            <w:tcMar>
+              <w:left w:w="100" w:type="dxa"/>
+              <w:right w:w="100" w:type="dxa"/>
+            </w:tcMar>
+            <w:vAlign w:val="top"/>
+          </w:tcPr>
+          <w:p>
+            <w:pPr>
+              <w:spacing w:before="0" w:after="0" w:line="240"/>
+              <w:ind w:right="0" w:left="0" w:firstLine="0"/>
+              <w:jc w:val="center"/>
+              <w:rPr>
+                <w:color w:val="auto"/>
+                <w:spacing w:val="0"/>
+                <w:position w:val="0"/>
+                <w:sz w:val="22"/>
+                <w:shd w:fill="auto" w:val="clear"/>
               </w:rPr>
             </w:pPr>
             <w:r>
@@ -3446,30 +5006,31 @@
         </w:tc>
         <w:tc>
           <w:tcPr>
-            <w:tcW w:w="2257" w:type="dxa"/>
-            <w:tcBorders>
-              <w:top w:val="single" w:color="000000" w:sz="8"/>
-              <w:left w:val="single" w:color="000000" w:sz="8"/>
-              <w:bottom w:val="single" w:color="000000" w:sz="8"/>
-              <w:right w:val="single" w:color="000000" w:sz="8"/>
-            </w:tcBorders>
-            <w:shd w:color="000000" w:fill="auto" w:val="clear"/>
-            <w:tcMar>
-              <w:left w:w="100" w:type="dxa"/>
-              <w:right w:w="100" w:type="dxa"/>
-            </w:tcMar>
-            <w:vAlign w:val="top"/>
-          </w:tcPr>
-          <w:p>
-            <w:pPr>
-              <w:spacing w:before="0" w:after="0" w:line="240"/>
-              <w:ind w:right="0" w:left="0" w:firstLine="0"/>
-              <w:jc w:val="center"/>
-              <w:rPr>
-                <w:color w:val="auto"/>
-                <w:spacing w:val="0"/>
-                <w:position w:val="0"/>
-                <w:sz w:val="22"/>
+            <w:tcW w:w="516" w:type="dxa"/>
+            <w:tcBorders>
+              <w:top w:val="single" w:color="000000" w:sz="8"/>
+              <w:left w:val="single" w:color="000000" w:sz="8"/>
+              <w:bottom w:val="single" w:color="000000" w:sz="8"/>
+              <w:right w:val="single" w:color="000000" w:sz="8"/>
+            </w:tcBorders>
+            <w:shd w:color="000000" w:fill="ffffff" w:val="clear"/>
+            <w:tcMar>
+              <w:left w:w="100" w:type="dxa"/>
+              <w:right w:w="100" w:type="dxa"/>
+            </w:tcMar>
+            <w:vAlign w:val="top"/>
+          </w:tcPr>
+          <w:p>
+            <w:pPr>
+              <w:spacing w:before="0" w:after="0" w:line="240"/>
+              <w:ind w:right="0" w:left="0" w:firstLine="0"/>
+              <w:jc w:val="center"/>
+              <w:rPr>
+                <w:color w:val="auto"/>
+                <w:spacing w:val="0"/>
+                <w:position w:val="0"/>
+                <w:sz w:val="22"/>
+                <w:shd w:fill="auto" w:val="clear"/>
               </w:rPr>
             </w:pPr>
             <w:r>
@@ -3487,30 +5048,31 @@
         </w:tc>
         <w:tc>
           <w:tcPr>
-            <w:tcW w:w="2257" w:type="dxa"/>
-            <w:tcBorders>
-              <w:top w:val="single" w:color="000000" w:sz="8"/>
-              <w:left w:val="single" w:color="000000" w:sz="8"/>
-              <w:bottom w:val="single" w:color="000000" w:sz="8"/>
-              <w:right w:val="single" w:color="000000" w:sz="8"/>
-            </w:tcBorders>
-            <w:shd w:color="000000" w:fill="auto" w:val="clear"/>
-            <w:tcMar>
-              <w:left w:w="100" w:type="dxa"/>
-              <w:right w:w="100" w:type="dxa"/>
-            </w:tcMar>
-            <w:vAlign w:val="top"/>
-          </w:tcPr>
-          <w:p>
-            <w:pPr>
-              <w:spacing w:before="0" w:after="0" w:line="240"/>
-              <w:ind w:right="0" w:left="0" w:firstLine="0"/>
-              <w:jc w:val="center"/>
-              <w:rPr>
-                <w:color w:val="auto"/>
-                <w:spacing w:val="0"/>
-                <w:position w:val="0"/>
-                <w:sz w:val="22"/>
+            <w:tcW w:w="498" w:type="dxa"/>
+            <w:tcBorders>
+              <w:top w:val="single" w:color="000000" w:sz="8"/>
+              <w:left w:val="single" w:color="000000" w:sz="8"/>
+              <w:bottom w:val="single" w:color="000000" w:sz="8"/>
+              <w:right w:val="single" w:color="000000" w:sz="8"/>
+            </w:tcBorders>
+            <w:shd w:color="000000" w:fill="ffffff" w:val="clear"/>
+            <w:tcMar>
+              <w:left w:w="100" w:type="dxa"/>
+              <w:right w:w="100" w:type="dxa"/>
+            </w:tcMar>
+            <w:vAlign w:val="top"/>
+          </w:tcPr>
+          <w:p>
+            <w:pPr>
+              <w:spacing w:before="0" w:after="0" w:line="240"/>
+              <w:ind w:right="0" w:left="0" w:firstLine="0"/>
+              <w:jc w:val="center"/>
+              <w:rPr>
+                <w:color w:val="auto"/>
+                <w:spacing w:val="0"/>
+                <w:position w:val="0"/>
+                <w:sz w:val="22"/>
+                <w:shd w:fill="auto" w:val="clear"/>
               </w:rPr>
             </w:pPr>
             <w:r>
@@ -3528,30 +5090,241 @@
         </w:tc>
         <w:tc>
           <w:tcPr>
-            <w:tcW w:w="2257" w:type="dxa"/>
-            <w:tcBorders>
-              <w:top w:val="single" w:color="000000" w:sz="8"/>
-              <w:left w:val="single" w:color="000000" w:sz="8"/>
-              <w:bottom w:val="single" w:color="000000" w:sz="8"/>
-              <w:right w:val="single" w:color="000000" w:sz="8"/>
-            </w:tcBorders>
-            <w:shd w:color="000000" w:fill="auto" w:val="clear"/>
-            <w:tcMar>
-              <w:left w:w="100" w:type="dxa"/>
-              <w:right w:w="100" w:type="dxa"/>
-            </w:tcMar>
-            <w:vAlign w:val="top"/>
-          </w:tcPr>
-          <w:p>
-            <w:pPr>
-              <w:spacing w:before="0" w:after="0" w:line="240"/>
-              <w:ind w:right="0" w:left="0" w:firstLine="0"/>
-              <w:jc w:val="center"/>
-              <w:rPr>
-                <w:color w:val="auto"/>
-                <w:spacing w:val="0"/>
-                <w:position w:val="0"/>
-                <w:sz w:val="22"/>
+            <w:tcW w:w="1032" w:type="dxa"/>
+            <w:tcBorders>
+              <w:top w:val="single" w:color="000000" w:sz="8"/>
+              <w:left w:val="single" w:color="000000" w:sz="8"/>
+              <w:bottom w:val="single" w:color="000000" w:sz="8"/>
+              <w:right w:val="single" w:color="000000" w:sz="8"/>
+            </w:tcBorders>
+            <w:shd w:color="000000" w:fill="ffffff" w:val="clear"/>
+            <w:tcMar>
+              <w:left w:w="100" w:type="dxa"/>
+              <w:right w:w="100" w:type="dxa"/>
+            </w:tcMar>
+            <w:vAlign w:val="top"/>
+          </w:tcPr>
+          <w:p>
+            <w:pPr>
+              <w:spacing w:before="0" w:after="0" w:line="240"/>
+              <w:ind w:right="0" w:left="0" w:firstLine="0"/>
+              <w:jc w:val="center"/>
+              <w:rPr>
+                <w:color w:val="auto"/>
+                <w:spacing w:val="0"/>
+                <w:position w:val="0"/>
+                <w:sz w:val="22"/>
+                <w:shd w:fill="auto" w:val="clear"/>
+              </w:rPr>
+            </w:pPr>
+            <w:r>
+              <w:rPr>
+                <w:rFonts w:ascii="Arial" w:hAnsi="Arial" w:cs="Arial" w:eastAsia="Arial"/>
+                <w:color w:val="auto"/>
+                <w:spacing w:val="0"/>
+                <w:position w:val="0"/>
+                <w:sz w:val="22"/>
+                <w:shd w:fill="auto" w:val="clear"/>
+              </w:rPr>
+              <w:t xml:space="preserve">V</w:t>
+            </w:r>
+          </w:p>
+        </w:tc>
+        <w:tc>
+          <w:tcPr>
+            <w:tcW w:w="660" w:type="dxa"/>
+            <w:tcBorders>
+              <w:top w:val="single" w:color="000000" w:sz="8"/>
+              <w:left w:val="single" w:color="000000" w:sz="8"/>
+              <w:bottom w:val="single" w:color="000000" w:sz="8"/>
+              <w:right w:val="single" w:color="000000" w:sz="8"/>
+            </w:tcBorders>
+            <w:shd w:color="000000" w:fill="ffffff" w:val="clear"/>
+            <w:tcMar>
+              <w:left w:w="100" w:type="dxa"/>
+              <w:right w:w="100" w:type="dxa"/>
+            </w:tcMar>
+            <w:vAlign w:val="top"/>
+          </w:tcPr>
+          <w:p>
+            <w:pPr>
+              <w:spacing w:before="0" w:after="0" w:line="240"/>
+              <w:ind w:right="0" w:left="0" w:firstLine="0"/>
+              <w:jc w:val="center"/>
+              <w:rPr>
+                <w:color w:val="auto"/>
+                <w:spacing w:val="0"/>
+                <w:position w:val="0"/>
+                <w:sz w:val="22"/>
+                <w:shd w:fill="auto" w:val="clear"/>
+              </w:rPr>
+            </w:pPr>
+            <w:r>
+              <w:rPr>
+                <w:rFonts w:ascii="Arial" w:hAnsi="Arial" w:cs="Arial" w:eastAsia="Arial"/>
+                <w:color w:val="auto"/>
+                <w:spacing w:val="0"/>
+                <w:position w:val="0"/>
+                <w:sz w:val="22"/>
+                <w:shd w:fill="auto" w:val="clear"/>
+              </w:rPr>
+              <w:t xml:space="preserve">F</w:t>
+            </w:r>
+          </w:p>
+        </w:tc>
+        <w:tc>
+          <w:tcPr>
+            <w:tcW w:w="677" w:type="dxa"/>
+            <w:tcBorders>
+              <w:top w:val="single" w:color="000000" w:sz="8"/>
+              <w:left w:val="single" w:color="000000" w:sz="8"/>
+              <w:bottom w:val="single" w:color="000000" w:sz="8"/>
+              <w:right w:val="single" w:color="000000" w:sz="8"/>
+            </w:tcBorders>
+            <w:shd w:color="000000" w:fill="ffffff" w:val="clear"/>
+            <w:tcMar>
+              <w:left w:w="100" w:type="dxa"/>
+              <w:right w:w="100" w:type="dxa"/>
+            </w:tcMar>
+            <w:vAlign w:val="top"/>
+          </w:tcPr>
+          <w:p>
+            <w:pPr>
+              <w:spacing w:before="0" w:after="0" w:line="240"/>
+              <w:ind w:right="0" w:left="0" w:firstLine="0"/>
+              <w:jc w:val="center"/>
+              <w:rPr>
+                <w:color w:val="auto"/>
+                <w:spacing w:val="0"/>
+                <w:position w:val="0"/>
+                <w:sz w:val="22"/>
+                <w:shd w:fill="auto" w:val="clear"/>
+              </w:rPr>
+            </w:pPr>
+            <w:r>
+              <w:rPr>
+                <w:rFonts w:ascii="Arial" w:hAnsi="Arial" w:cs="Arial" w:eastAsia="Arial"/>
+                <w:color w:val="auto"/>
+                <w:spacing w:val="0"/>
+                <w:position w:val="0"/>
+                <w:sz w:val="22"/>
+                <w:shd w:fill="auto" w:val="clear"/>
+              </w:rPr>
+              <w:t xml:space="preserve">V</w:t>
+            </w:r>
+          </w:p>
+        </w:tc>
+        <w:tc>
+          <w:tcPr>
+            <w:tcW w:w="1015" w:type="dxa"/>
+            <w:tcBorders>
+              <w:top w:val="single" w:color="000000" w:sz="8"/>
+              <w:left w:val="single" w:color="000000" w:sz="8"/>
+              <w:bottom w:val="single" w:color="000000" w:sz="8"/>
+              <w:right w:val="single" w:color="000000" w:sz="8"/>
+            </w:tcBorders>
+            <w:shd w:color="000000" w:fill="ffffff" w:val="clear"/>
+            <w:tcMar>
+              <w:left w:w="100" w:type="dxa"/>
+              <w:right w:w="100" w:type="dxa"/>
+            </w:tcMar>
+            <w:vAlign w:val="top"/>
+          </w:tcPr>
+          <w:p>
+            <w:pPr>
+              <w:spacing w:before="0" w:after="0" w:line="240"/>
+              <w:ind w:right="0" w:left="0" w:firstLine="0"/>
+              <w:jc w:val="center"/>
+              <w:rPr>
+                <w:color w:val="auto"/>
+                <w:spacing w:val="0"/>
+                <w:position w:val="0"/>
+                <w:sz w:val="22"/>
+                <w:shd w:fill="auto" w:val="clear"/>
+              </w:rPr>
+            </w:pPr>
+            <w:r>
+              <w:rPr>
+                <w:rFonts w:ascii="Arial" w:hAnsi="Arial" w:cs="Arial" w:eastAsia="Arial"/>
+                <w:color w:val="auto"/>
+                <w:spacing w:val="0"/>
+                <w:position w:val="0"/>
+                <w:sz w:val="22"/>
+                <w:shd w:fill="auto" w:val="clear"/>
+              </w:rPr>
+              <w:t xml:space="preserve">F</w:t>
+            </w:r>
+          </w:p>
+        </w:tc>
+        <w:tc>
+          <w:tcPr>
+            <w:tcW w:w="1516" w:type="dxa"/>
+            <w:tcBorders>
+              <w:top w:val="single" w:color="000000" w:sz="8"/>
+              <w:left w:val="single" w:color="000000" w:sz="8"/>
+              <w:bottom w:val="single" w:color="000000" w:sz="8"/>
+              <w:right w:val="single" w:color="000000" w:sz="8"/>
+            </w:tcBorders>
+            <w:shd w:color="000000" w:fill="ffffff" w:val="clear"/>
+            <w:tcMar>
+              <w:left w:w="100" w:type="dxa"/>
+              <w:right w:w="100" w:type="dxa"/>
+            </w:tcMar>
+            <w:vAlign w:val="top"/>
+          </w:tcPr>
+          <w:p>
+            <w:pPr>
+              <w:spacing w:before="0" w:after="0" w:line="240"/>
+              <w:ind w:right="0" w:left="0" w:firstLine="0"/>
+              <w:jc w:val="center"/>
+              <w:rPr>
+                <w:color w:val="auto"/>
+                <w:spacing w:val="0"/>
+                <w:position w:val="0"/>
+                <w:sz w:val="22"/>
+                <w:shd w:fill="auto" w:val="clear"/>
+              </w:rPr>
+            </w:pPr>
+            <w:r>
+              <w:rPr>
+                <w:rFonts w:ascii="Arial" w:hAnsi="Arial" w:cs="Arial" w:eastAsia="Arial"/>
+                <w:color w:val="auto"/>
+                <w:spacing w:val="0"/>
+                <w:position w:val="0"/>
+                <w:sz w:val="22"/>
+                <w:shd w:fill="auto" w:val="clear"/>
+              </w:rPr>
+              <w:t xml:space="preserve">V</w:t>
+            </w:r>
+          </w:p>
+        </w:tc>
+        <w:tc>
+          <w:tcPr>
+            <w:tcW w:w="2964" w:type="dxa"/>
+            <w:tcBorders>
+              <w:top w:val="single" w:color="000000" w:sz="8"/>
+              <w:left w:val="single" w:color="000000" w:sz="8"/>
+              <w:bottom w:val="single" w:color="000000" w:sz="8"/>
+              <w:right w:val="single" w:color="000000" w:sz="8"/>
+            </w:tcBorders>
+            <w:shd w:color="000000" w:fill="ffffff" w:val="clear"/>
+            <w:tcMar>
+              <w:left w:w="100" w:type="dxa"/>
+              <w:right w:w="100" w:type="dxa"/>
+            </w:tcMar>
+            <w:vAlign w:val="top"/>
+          </w:tcPr>
+          <w:p>
+            <w:pPr>
+              <w:spacing w:before="0" w:after="0" w:line="240"/>
+              <w:ind w:right="0" w:left="0" w:firstLine="0"/>
+              <w:jc w:val="center"/>
+              <w:rPr>
+                <w:color w:val="auto"/>
+                <w:spacing w:val="0"/>
+                <w:position w:val="0"/>
+                <w:sz w:val="22"/>
+                <w:shd w:fill="auto" w:val="clear"/>
               </w:rPr>
             </w:pPr>
             <w:r>
@@ -3575,30 +5348,31 @@
         </w:trPr>
         <w:tc>
           <w:tcPr>
-            <w:tcW w:w="2257" w:type="dxa"/>
-            <w:tcBorders>
-              <w:top w:val="single" w:color="000000" w:sz="8"/>
-              <w:left w:val="single" w:color="000000" w:sz="8"/>
-              <w:bottom w:val="single" w:color="000000" w:sz="8"/>
-              <w:right w:val="single" w:color="000000" w:sz="8"/>
-            </w:tcBorders>
-            <w:shd w:color="000000" w:fill="auto" w:val="clear"/>
-            <w:tcMar>
-              <w:left w:w="100" w:type="dxa"/>
-              <w:right w:w="100" w:type="dxa"/>
-            </w:tcMar>
-            <w:vAlign w:val="top"/>
-          </w:tcPr>
-          <w:p>
-            <w:pPr>
-              <w:spacing w:before="0" w:after="0" w:line="240"/>
-              <w:ind w:right="0" w:left="0" w:firstLine="0"/>
-              <w:jc w:val="center"/>
-              <w:rPr>
-                <w:color w:val="auto"/>
-                <w:spacing w:val="0"/>
-                <w:position w:val="0"/>
-                <w:sz w:val="22"/>
+            <w:tcW w:w="482" w:type="dxa"/>
+            <w:tcBorders>
+              <w:top w:val="single" w:color="000000" w:sz="8"/>
+              <w:left w:val="single" w:color="000000" w:sz="8"/>
+              <w:bottom w:val="single" w:color="000000" w:sz="8"/>
+              <w:right w:val="single" w:color="000000" w:sz="8"/>
+            </w:tcBorders>
+            <w:shd w:color="000000" w:fill="ffffff" w:val="clear"/>
+            <w:tcMar>
+              <w:left w:w="100" w:type="dxa"/>
+              <w:right w:w="100" w:type="dxa"/>
+            </w:tcMar>
+            <w:vAlign w:val="top"/>
+          </w:tcPr>
+          <w:p>
+            <w:pPr>
+              <w:spacing w:before="0" w:after="0" w:line="240"/>
+              <w:ind w:right="0" w:left="0" w:firstLine="0"/>
+              <w:jc w:val="center"/>
+              <w:rPr>
+                <w:color w:val="auto"/>
+                <w:spacing w:val="0"/>
+                <w:position w:val="0"/>
+                <w:sz w:val="22"/>
+                <w:shd w:fill="auto" w:val="clear"/>
               </w:rPr>
             </w:pPr>
             <w:r>
@@ -3616,30 +5390,31 @@
         </w:tc>
         <w:tc>
           <w:tcPr>
-            <w:tcW w:w="2257" w:type="dxa"/>
-            <w:tcBorders>
-              <w:top w:val="single" w:color="000000" w:sz="8"/>
-              <w:left w:val="single" w:color="000000" w:sz="8"/>
-              <w:bottom w:val="single" w:color="000000" w:sz="8"/>
-              <w:right w:val="single" w:color="000000" w:sz="8"/>
-            </w:tcBorders>
-            <w:shd w:color="000000" w:fill="auto" w:val="clear"/>
-            <w:tcMar>
-              <w:left w:w="100" w:type="dxa"/>
-              <w:right w:w="100" w:type="dxa"/>
-            </w:tcMar>
-            <w:vAlign w:val="top"/>
-          </w:tcPr>
-          <w:p>
-            <w:pPr>
-              <w:spacing w:before="0" w:after="0" w:line="240"/>
-              <w:ind w:right="0" w:left="0" w:firstLine="0"/>
-              <w:jc w:val="center"/>
-              <w:rPr>
-                <w:color w:val="auto"/>
-                <w:spacing w:val="0"/>
-                <w:position w:val="0"/>
-                <w:sz w:val="22"/>
+            <w:tcW w:w="516" w:type="dxa"/>
+            <w:tcBorders>
+              <w:top w:val="single" w:color="000000" w:sz="8"/>
+              <w:left w:val="single" w:color="000000" w:sz="8"/>
+              <w:bottom w:val="single" w:color="000000" w:sz="8"/>
+              <w:right w:val="single" w:color="000000" w:sz="8"/>
+            </w:tcBorders>
+            <w:shd w:color="000000" w:fill="ffffff" w:val="clear"/>
+            <w:tcMar>
+              <w:left w:w="100" w:type="dxa"/>
+              <w:right w:w="100" w:type="dxa"/>
+            </w:tcMar>
+            <w:vAlign w:val="top"/>
+          </w:tcPr>
+          <w:p>
+            <w:pPr>
+              <w:spacing w:before="0" w:after="0" w:line="240"/>
+              <w:ind w:right="0" w:left="0" w:firstLine="0"/>
+              <w:jc w:val="center"/>
+              <w:rPr>
+                <w:color w:val="auto"/>
+                <w:spacing w:val="0"/>
+                <w:position w:val="0"/>
+                <w:sz w:val="22"/>
+                <w:shd w:fill="auto" w:val="clear"/>
               </w:rPr>
             </w:pPr>
             <w:r>
@@ -3657,30 +5432,31 @@
         </w:tc>
         <w:tc>
           <w:tcPr>
-            <w:tcW w:w="2257" w:type="dxa"/>
-            <w:tcBorders>
-              <w:top w:val="single" w:color="000000" w:sz="8"/>
-              <w:left w:val="single" w:color="000000" w:sz="8"/>
-              <w:bottom w:val="single" w:color="000000" w:sz="8"/>
-              <w:right w:val="single" w:color="000000" w:sz="8"/>
-            </w:tcBorders>
-            <w:shd w:color="000000" w:fill="auto" w:val="clear"/>
-            <w:tcMar>
-              <w:left w:w="100" w:type="dxa"/>
-              <w:right w:w="100" w:type="dxa"/>
-            </w:tcMar>
-            <w:vAlign w:val="top"/>
-          </w:tcPr>
-          <w:p>
-            <w:pPr>
-              <w:spacing w:before="0" w:after="0" w:line="240"/>
-              <w:ind w:right="0" w:left="0" w:firstLine="0"/>
-              <w:jc w:val="center"/>
-              <w:rPr>
-                <w:color w:val="auto"/>
-                <w:spacing w:val="0"/>
-                <w:position w:val="0"/>
-                <w:sz w:val="22"/>
+            <w:tcW w:w="498" w:type="dxa"/>
+            <w:tcBorders>
+              <w:top w:val="single" w:color="000000" w:sz="8"/>
+              <w:left w:val="single" w:color="000000" w:sz="8"/>
+              <w:bottom w:val="single" w:color="000000" w:sz="8"/>
+              <w:right w:val="single" w:color="000000" w:sz="8"/>
+            </w:tcBorders>
+            <w:shd w:color="000000" w:fill="ffffff" w:val="clear"/>
+            <w:tcMar>
+              <w:left w:w="100" w:type="dxa"/>
+              <w:right w:w="100" w:type="dxa"/>
+            </w:tcMar>
+            <w:vAlign w:val="top"/>
+          </w:tcPr>
+          <w:p>
+            <w:pPr>
+              <w:spacing w:before="0" w:after="0" w:line="240"/>
+              <w:ind w:right="0" w:left="0" w:firstLine="0"/>
+              <w:jc w:val="center"/>
+              <w:rPr>
+                <w:color w:val="auto"/>
+                <w:spacing w:val="0"/>
+                <w:position w:val="0"/>
+                <w:sz w:val="22"/>
+                <w:shd w:fill="auto" w:val="clear"/>
               </w:rPr>
             </w:pPr>
             <w:r>
@@ -3698,30 +5474,241 @@
         </w:tc>
         <w:tc>
           <w:tcPr>
-            <w:tcW w:w="2257" w:type="dxa"/>
-            <w:tcBorders>
-              <w:top w:val="single" w:color="000000" w:sz="8"/>
-              <w:left w:val="single" w:color="000000" w:sz="8"/>
-              <w:bottom w:val="single" w:color="000000" w:sz="8"/>
-              <w:right w:val="single" w:color="000000" w:sz="8"/>
-            </w:tcBorders>
-            <w:shd w:color="000000" w:fill="auto" w:val="clear"/>
-            <w:tcMar>
-              <w:left w:w="100" w:type="dxa"/>
-              <w:right w:w="100" w:type="dxa"/>
-            </w:tcMar>
-            <w:vAlign w:val="top"/>
-          </w:tcPr>
-          <w:p>
-            <w:pPr>
-              <w:spacing w:before="0" w:after="0" w:line="240"/>
-              <w:ind w:right="0" w:left="0" w:firstLine="0"/>
-              <w:jc w:val="center"/>
-              <w:rPr>
-                <w:color w:val="auto"/>
-                <w:spacing w:val="0"/>
-                <w:position w:val="0"/>
-                <w:sz w:val="22"/>
+            <w:tcW w:w="1032" w:type="dxa"/>
+            <w:tcBorders>
+              <w:top w:val="single" w:color="000000" w:sz="8"/>
+              <w:left w:val="single" w:color="000000" w:sz="8"/>
+              <w:bottom w:val="single" w:color="000000" w:sz="8"/>
+              <w:right w:val="single" w:color="000000" w:sz="8"/>
+            </w:tcBorders>
+            <w:shd w:color="000000" w:fill="ffffff" w:val="clear"/>
+            <w:tcMar>
+              <w:left w:w="100" w:type="dxa"/>
+              <w:right w:w="100" w:type="dxa"/>
+            </w:tcMar>
+            <w:vAlign w:val="top"/>
+          </w:tcPr>
+          <w:p>
+            <w:pPr>
+              <w:spacing w:before="0" w:after="0" w:line="240"/>
+              <w:ind w:right="0" w:left="0" w:firstLine="0"/>
+              <w:jc w:val="center"/>
+              <w:rPr>
+                <w:color w:val="auto"/>
+                <w:spacing w:val="0"/>
+                <w:position w:val="0"/>
+                <w:sz w:val="22"/>
+                <w:shd w:fill="auto" w:val="clear"/>
+              </w:rPr>
+            </w:pPr>
+            <w:r>
+              <w:rPr>
+                <w:rFonts w:ascii="Arial" w:hAnsi="Arial" w:cs="Arial" w:eastAsia="Arial"/>
+                <w:color w:val="auto"/>
+                <w:spacing w:val="0"/>
+                <w:position w:val="0"/>
+                <w:sz w:val="22"/>
+                <w:shd w:fill="auto" w:val="clear"/>
+              </w:rPr>
+              <w:t xml:space="preserve">F</w:t>
+            </w:r>
+          </w:p>
+        </w:tc>
+        <w:tc>
+          <w:tcPr>
+            <w:tcW w:w="660" w:type="dxa"/>
+            <w:tcBorders>
+              <w:top w:val="single" w:color="000000" w:sz="8"/>
+              <w:left w:val="single" w:color="000000" w:sz="8"/>
+              <w:bottom w:val="single" w:color="000000" w:sz="8"/>
+              <w:right w:val="single" w:color="000000" w:sz="8"/>
+            </w:tcBorders>
+            <w:shd w:color="000000" w:fill="ffffff" w:val="clear"/>
+            <w:tcMar>
+              <w:left w:w="100" w:type="dxa"/>
+              <w:right w:w="100" w:type="dxa"/>
+            </w:tcMar>
+            <w:vAlign w:val="top"/>
+          </w:tcPr>
+          <w:p>
+            <w:pPr>
+              <w:spacing w:before="0" w:after="0" w:line="240"/>
+              <w:ind w:right="0" w:left="0" w:firstLine="0"/>
+              <w:jc w:val="center"/>
+              <w:rPr>
+                <w:color w:val="auto"/>
+                <w:spacing w:val="0"/>
+                <w:position w:val="0"/>
+                <w:sz w:val="22"/>
+                <w:shd w:fill="auto" w:val="clear"/>
+              </w:rPr>
+            </w:pPr>
+            <w:r>
+              <w:rPr>
+                <w:rFonts w:ascii="Arial" w:hAnsi="Arial" w:cs="Arial" w:eastAsia="Arial"/>
+                <w:color w:val="auto"/>
+                <w:spacing w:val="0"/>
+                <w:position w:val="0"/>
+                <w:sz w:val="22"/>
+                <w:shd w:fill="auto" w:val="clear"/>
+              </w:rPr>
+              <w:t xml:space="preserve">F</w:t>
+            </w:r>
+          </w:p>
+        </w:tc>
+        <w:tc>
+          <w:tcPr>
+            <w:tcW w:w="677" w:type="dxa"/>
+            <w:tcBorders>
+              <w:top w:val="single" w:color="000000" w:sz="8"/>
+              <w:left w:val="single" w:color="000000" w:sz="8"/>
+              <w:bottom w:val="single" w:color="000000" w:sz="8"/>
+              <w:right w:val="single" w:color="000000" w:sz="8"/>
+            </w:tcBorders>
+            <w:shd w:color="000000" w:fill="ffffff" w:val="clear"/>
+            <w:tcMar>
+              <w:left w:w="100" w:type="dxa"/>
+              <w:right w:w="100" w:type="dxa"/>
+            </w:tcMar>
+            <w:vAlign w:val="top"/>
+          </w:tcPr>
+          <w:p>
+            <w:pPr>
+              <w:spacing w:before="0" w:after="0" w:line="240"/>
+              <w:ind w:right="0" w:left="0" w:firstLine="0"/>
+              <w:jc w:val="center"/>
+              <w:rPr>
+                <w:color w:val="auto"/>
+                <w:spacing w:val="0"/>
+                <w:position w:val="0"/>
+                <w:sz w:val="22"/>
+                <w:shd w:fill="auto" w:val="clear"/>
+              </w:rPr>
+            </w:pPr>
+            <w:r>
+              <w:rPr>
+                <w:rFonts w:ascii="Arial" w:hAnsi="Arial" w:cs="Arial" w:eastAsia="Arial"/>
+                <w:color w:val="auto"/>
+                <w:spacing w:val="0"/>
+                <w:position w:val="0"/>
+                <w:sz w:val="22"/>
+                <w:shd w:fill="auto" w:val="clear"/>
+              </w:rPr>
+              <w:t xml:space="preserve">F</w:t>
+            </w:r>
+          </w:p>
+        </w:tc>
+        <w:tc>
+          <w:tcPr>
+            <w:tcW w:w="1015" w:type="dxa"/>
+            <w:tcBorders>
+              <w:top w:val="single" w:color="000000" w:sz="8"/>
+              <w:left w:val="single" w:color="000000" w:sz="8"/>
+              <w:bottom w:val="single" w:color="000000" w:sz="8"/>
+              <w:right w:val="single" w:color="000000" w:sz="8"/>
+            </w:tcBorders>
+            <w:shd w:color="000000" w:fill="ffffff" w:val="clear"/>
+            <w:tcMar>
+              <w:left w:w="100" w:type="dxa"/>
+              <w:right w:w="100" w:type="dxa"/>
+            </w:tcMar>
+            <w:vAlign w:val="top"/>
+          </w:tcPr>
+          <w:p>
+            <w:pPr>
+              <w:spacing w:before="0" w:after="0" w:line="240"/>
+              <w:ind w:right="0" w:left="0" w:firstLine="0"/>
+              <w:jc w:val="center"/>
+              <w:rPr>
+                <w:color w:val="auto"/>
+                <w:spacing w:val="0"/>
+                <w:position w:val="0"/>
+                <w:sz w:val="22"/>
+                <w:shd w:fill="auto" w:val="clear"/>
+              </w:rPr>
+            </w:pPr>
+            <w:r>
+              <w:rPr>
+                <w:rFonts w:ascii="Arial" w:hAnsi="Arial" w:cs="Arial" w:eastAsia="Arial"/>
+                <w:color w:val="auto"/>
+                <w:spacing w:val="0"/>
+                <w:position w:val="0"/>
+                <w:sz w:val="22"/>
+                <w:shd w:fill="auto" w:val="clear"/>
+              </w:rPr>
+              <w:t xml:space="preserve">V</w:t>
+            </w:r>
+          </w:p>
+        </w:tc>
+        <w:tc>
+          <w:tcPr>
+            <w:tcW w:w="1516" w:type="dxa"/>
+            <w:tcBorders>
+              <w:top w:val="single" w:color="000000" w:sz="8"/>
+              <w:left w:val="single" w:color="000000" w:sz="8"/>
+              <w:bottom w:val="single" w:color="000000" w:sz="8"/>
+              <w:right w:val="single" w:color="000000" w:sz="8"/>
+            </w:tcBorders>
+            <w:shd w:color="000000" w:fill="ffffff" w:val="clear"/>
+            <w:tcMar>
+              <w:left w:w="100" w:type="dxa"/>
+              <w:right w:w="100" w:type="dxa"/>
+            </w:tcMar>
+            <w:vAlign w:val="top"/>
+          </w:tcPr>
+          <w:p>
+            <w:pPr>
+              <w:spacing w:before="0" w:after="0" w:line="240"/>
+              <w:ind w:right="0" w:left="0" w:firstLine="0"/>
+              <w:jc w:val="center"/>
+              <w:rPr>
+                <w:color w:val="auto"/>
+                <w:spacing w:val="0"/>
+                <w:position w:val="0"/>
+                <w:sz w:val="22"/>
+                <w:shd w:fill="auto" w:val="clear"/>
+              </w:rPr>
+            </w:pPr>
+            <w:r>
+              <w:rPr>
+                <w:rFonts w:ascii="Arial" w:hAnsi="Arial" w:cs="Arial" w:eastAsia="Arial"/>
+                <w:color w:val="auto"/>
+                <w:spacing w:val="0"/>
+                <w:position w:val="0"/>
+                <w:sz w:val="22"/>
+                <w:shd w:fill="auto" w:val="clear"/>
+              </w:rPr>
+              <w:t xml:space="preserve">F</w:t>
+            </w:r>
+          </w:p>
+        </w:tc>
+        <w:tc>
+          <w:tcPr>
+            <w:tcW w:w="2964" w:type="dxa"/>
+            <w:tcBorders>
+              <w:top w:val="single" w:color="000000" w:sz="8"/>
+              <w:left w:val="single" w:color="000000" w:sz="8"/>
+              <w:bottom w:val="single" w:color="000000" w:sz="8"/>
+              <w:right w:val="single" w:color="000000" w:sz="8"/>
+            </w:tcBorders>
+            <w:shd w:color="000000" w:fill="ffffff" w:val="clear"/>
+            <w:tcMar>
+              <w:left w:w="100" w:type="dxa"/>
+              <w:right w:w="100" w:type="dxa"/>
+            </w:tcMar>
+            <w:vAlign w:val="top"/>
+          </w:tcPr>
+          <w:p>
+            <w:pPr>
+              <w:spacing w:before="0" w:after="0" w:line="240"/>
+              <w:ind w:right="0" w:left="0" w:firstLine="0"/>
+              <w:jc w:val="center"/>
+              <w:rPr>
+                <w:color w:val="auto"/>
+                <w:spacing w:val="0"/>
+                <w:position w:val="0"/>
+                <w:sz w:val="22"/>
+                <w:shd w:fill="auto" w:val="clear"/>
               </w:rPr>
             </w:pPr>
             <w:r>
@@ -3745,30 +5732,73 @@
         </w:trPr>
         <w:tc>
           <w:tcPr>
-            <w:tcW w:w="2257" w:type="dxa"/>
-            <w:tcBorders>
-              <w:top w:val="single" w:color="000000" w:sz="8"/>
-              <w:left w:val="single" w:color="000000" w:sz="8"/>
-              <w:bottom w:val="single" w:color="000000" w:sz="8"/>
-              <w:right w:val="single" w:color="000000" w:sz="8"/>
-            </w:tcBorders>
-            <w:shd w:color="000000" w:fill="auto" w:val="clear"/>
-            <w:tcMar>
-              <w:left w:w="100" w:type="dxa"/>
-              <w:right w:w="100" w:type="dxa"/>
-            </w:tcMar>
-            <w:vAlign w:val="top"/>
-          </w:tcPr>
-          <w:p>
-            <w:pPr>
-              <w:spacing w:before="0" w:after="0" w:line="240"/>
-              <w:ind w:right="0" w:left="0" w:firstLine="0"/>
-              <w:jc w:val="center"/>
-              <w:rPr>
-                <w:color w:val="auto"/>
-                <w:spacing w:val="0"/>
-                <w:position w:val="0"/>
-                <w:sz w:val="22"/>
+            <w:tcW w:w="482" w:type="dxa"/>
+            <w:tcBorders>
+              <w:top w:val="single" w:color="000000" w:sz="8"/>
+              <w:left w:val="single" w:color="000000" w:sz="8"/>
+              <w:bottom w:val="single" w:color="000000" w:sz="8"/>
+              <w:right w:val="single" w:color="000000" w:sz="8"/>
+            </w:tcBorders>
+            <w:shd w:color="000000" w:fill="ffffff" w:val="clear"/>
+            <w:tcMar>
+              <w:left w:w="100" w:type="dxa"/>
+              <w:right w:w="100" w:type="dxa"/>
+            </w:tcMar>
+            <w:vAlign w:val="top"/>
+          </w:tcPr>
+          <w:p>
+            <w:pPr>
+              <w:spacing w:before="0" w:after="0" w:line="240"/>
+              <w:ind w:right="0" w:left="0" w:firstLine="0"/>
+              <w:jc w:val="center"/>
+              <w:rPr>
+                <w:color w:val="auto"/>
+                <w:spacing w:val="0"/>
+                <w:position w:val="0"/>
+                <w:sz w:val="22"/>
+                <w:shd w:fill="auto" w:val="clear"/>
+              </w:rPr>
+            </w:pPr>
+            <w:r>
+              <w:rPr>
+                <w:rFonts w:ascii="Arial" w:hAnsi="Arial" w:cs="Arial" w:eastAsia="Arial"/>
+                <w:color w:val="auto"/>
+                <w:spacing w:val="0"/>
+                <w:position w:val="0"/>
+                <w:sz w:val="22"/>
+                <w:shd w:fill="auto" w:val="clear"/>
+              </w:rPr>
+              <w:t xml:space="preserve">V</w:t>
+            </w:r>
+          </w:p>
+        </w:tc>
+        <w:tc>
+          <w:tcPr>
+            <w:tcW w:w="516" w:type="dxa"/>
+            <w:tcBorders>
+              <w:top w:val="single" w:color="000000" w:sz="8"/>
+              <w:left w:val="single" w:color="000000" w:sz="8"/>
+              <w:bottom w:val="single" w:color="000000" w:sz="8"/>
+              <w:right w:val="single" w:color="000000" w:sz="8"/>
+            </w:tcBorders>
+            <w:shd w:color="000000" w:fill="ffffff" w:val="clear"/>
+            <w:tcMar>
+              <w:left w:w="100" w:type="dxa"/>
+              <w:right w:w="100" w:type="dxa"/>
+            </w:tcMar>
+            <w:vAlign w:val="top"/>
+          </w:tcPr>
+          <w:p>
+            <w:pPr>
+              <w:spacing w:before="0" w:after="0" w:line="240"/>
+              <w:ind w:right="0" w:left="0" w:firstLine="0"/>
+              <w:jc w:val="center"/>
+              <w:rPr>
+                <w:color w:val="auto"/>
+                <w:spacing w:val="0"/>
+                <w:position w:val="0"/>
+                <w:sz w:val="22"/>
+                <w:shd w:fill="auto" w:val="clear"/>
               </w:rPr>
             </w:pPr>
             <w:r>
@@ -3786,30 +5816,157 @@
         </w:tc>
         <w:tc>
           <w:tcPr>
-            <w:tcW w:w="2257" w:type="dxa"/>
-            <w:tcBorders>
-              <w:top w:val="single" w:color="000000" w:sz="8"/>
-              <w:left w:val="single" w:color="000000" w:sz="8"/>
-              <w:bottom w:val="single" w:color="000000" w:sz="8"/>
-              <w:right w:val="single" w:color="000000" w:sz="8"/>
-            </w:tcBorders>
-            <w:shd w:color="000000" w:fill="auto" w:val="clear"/>
-            <w:tcMar>
-              <w:left w:w="100" w:type="dxa"/>
-              <w:right w:w="100" w:type="dxa"/>
-            </w:tcMar>
-            <w:vAlign w:val="top"/>
-          </w:tcPr>
-          <w:p>
-            <w:pPr>
-              <w:spacing w:before="0" w:after="0" w:line="240"/>
-              <w:ind w:right="0" w:left="0" w:firstLine="0"/>
-              <w:jc w:val="center"/>
-              <w:rPr>
-                <w:color w:val="auto"/>
-                <w:spacing w:val="0"/>
-                <w:position w:val="0"/>
-                <w:sz w:val="22"/>
+            <w:tcW w:w="498" w:type="dxa"/>
+            <w:tcBorders>
+              <w:top w:val="single" w:color="000000" w:sz="8"/>
+              <w:left w:val="single" w:color="000000" w:sz="8"/>
+              <w:bottom w:val="single" w:color="000000" w:sz="8"/>
+              <w:right w:val="single" w:color="000000" w:sz="8"/>
+            </w:tcBorders>
+            <w:shd w:color="000000" w:fill="ffffff" w:val="clear"/>
+            <w:tcMar>
+              <w:left w:w="100" w:type="dxa"/>
+              <w:right w:w="100" w:type="dxa"/>
+            </w:tcMar>
+            <w:vAlign w:val="top"/>
+          </w:tcPr>
+          <w:p>
+            <w:pPr>
+              <w:spacing w:before="0" w:after="0" w:line="240"/>
+              <w:ind w:right="0" w:left="0" w:firstLine="0"/>
+              <w:jc w:val="center"/>
+              <w:rPr>
+                <w:color w:val="auto"/>
+                <w:spacing w:val="0"/>
+                <w:position w:val="0"/>
+                <w:sz w:val="22"/>
+                <w:shd w:fill="auto" w:val="clear"/>
+              </w:rPr>
+            </w:pPr>
+            <w:r>
+              <w:rPr>
+                <w:rFonts w:ascii="Arial" w:hAnsi="Arial" w:cs="Arial" w:eastAsia="Arial"/>
+                <w:color w:val="auto"/>
+                <w:spacing w:val="0"/>
+                <w:position w:val="0"/>
+                <w:sz w:val="22"/>
+                <w:shd w:fill="auto" w:val="clear"/>
+              </w:rPr>
+              <w:t xml:space="preserve">F</w:t>
+            </w:r>
+          </w:p>
+        </w:tc>
+        <w:tc>
+          <w:tcPr>
+            <w:tcW w:w="1032" w:type="dxa"/>
+            <w:tcBorders>
+              <w:top w:val="single" w:color="000000" w:sz="8"/>
+              <w:left w:val="single" w:color="000000" w:sz="8"/>
+              <w:bottom w:val="single" w:color="000000" w:sz="8"/>
+              <w:right w:val="single" w:color="000000" w:sz="8"/>
+            </w:tcBorders>
+            <w:shd w:color="000000" w:fill="ffffff" w:val="clear"/>
+            <w:tcMar>
+              <w:left w:w="100" w:type="dxa"/>
+              <w:right w:w="100" w:type="dxa"/>
+            </w:tcMar>
+            <w:vAlign w:val="top"/>
+          </w:tcPr>
+          <w:p>
+            <w:pPr>
+              <w:spacing w:before="0" w:after="0" w:line="240"/>
+              <w:ind w:right="0" w:left="0" w:firstLine="0"/>
+              <w:jc w:val="center"/>
+              <w:rPr>
+                <w:color w:val="auto"/>
+                <w:spacing w:val="0"/>
+                <w:position w:val="0"/>
+                <w:sz w:val="22"/>
+                <w:shd w:fill="auto" w:val="clear"/>
+              </w:rPr>
+            </w:pPr>
+            <w:r>
+              <w:rPr>
+                <w:rFonts w:ascii="Arial" w:hAnsi="Arial" w:cs="Arial" w:eastAsia="Arial"/>
+                <w:color w:val="auto"/>
+                <w:spacing w:val="0"/>
+                <w:position w:val="0"/>
+                <w:sz w:val="22"/>
+                <w:shd w:fill="auto" w:val="clear"/>
+              </w:rPr>
+              <w:t xml:space="preserve">F</w:t>
+            </w:r>
+          </w:p>
+        </w:tc>
+        <w:tc>
+          <w:tcPr>
+            <w:tcW w:w="660" w:type="dxa"/>
+            <w:tcBorders>
+              <w:top w:val="single" w:color="000000" w:sz="8"/>
+              <w:left w:val="single" w:color="000000" w:sz="8"/>
+              <w:bottom w:val="single" w:color="000000" w:sz="8"/>
+              <w:right w:val="single" w:color="000000" w:sz="8"/>
+            </w:tcBorders>
+            <w:shd w:color="000000" w:fill="ffffff" w:val="clear"/>
+            <w:tcMar>
+              <w:left w:w="100" w:type="dxa"/>
+              <w:right w:w="100" w:type="dxa"/>
+            </w:tcMar>
+            <w:vAlign w:val="top"/>
+          </w:tcPr>
+          <w:p>
+            <w:pPr>
+              <w:spacing w:before="0" w:after="0" w:line="240"/>
+              <w:ind w:right="0" w:left="0" w:firstLine="0"/>
+              <w:jc w:val="center"/>
+              <w:rPr>
+                <w:color w:val="auto"/>
+                <w:spacing w:val="0"/>
+                <w:position w:val="0"/>
+                <w:sz w:val="22"/>
+                <w:shd w:fill="auto" w:val="clear"/>
+              </w:rPr>
+            </w:pPr>
+            <w:r>
+              <w:rPr>
+                <w:rFonts w:ascii="Arial" w:hAnsi="Arial" w:cs="Arial" w:eastAsia="Arial"/>
+                <w:color w:val="auto"/>
+                <w:spacing w:val="0"/>
+                <w:position w:val="0"/>
+                <w:sz w:val="22"/>
+                <w:shd w:fill="auto" w:val="clear"/>
+              </w:rPr>
+              <w:t xml:space="preserve">F</w:t>
+            </w:r>
+          </w:p>
+        </w:tc>
+        <w:tc>
+          <w:tcPr>
+            <w:tcW w:w="677" w:type="dxa"/>
+            <w:tcBorders>
+              <w:top w:val="single" w:color="000000" w:sz="8"/>
+              <w:left w:val="single" w:color="000000" w:sz="8"/>
+              <w:bottom w:val="single" w:color="000000" w:sz="8"/>
+              <w:right w:val="single" w:color="000000" w:sz="8"/>
+            </w:tcBorders>
+            <w:shd w:color="000000" w:fill="ffffff" w:val="clear"/>
+            <w:tcMar>
+              <w:left w:w="100" w:type="dxa"/>
+              <w:right w:w="100" w:type="dxa"/>
+            </w:tcMar>
+            <w:vAlign w:val="top"/>
+          </w:tcPr>
+          <w:p>
+            <w:pPr>
+              <w:spacing w:before="0" w:after="0" w:line="240"/>
+              <w:ind w:right="0" w:left="0" w:firstLine="0"/>
+              <w:jc w:val="center"/>
+              <w:rPr>
+                <w:color w:val="auto"/>
+                <w:spacing w:val="0"/>
+                <w:position w:val="0"/>
+                <w:sz w:val="22"/>
+                <w:shd w:fill="auto" w:val="clear"/>
               </w:rPr>
             </w:pPr>
             <w:r>
@@ -3827,30 +5984,73 @@
         </w:tc>
         <w:tc>
           <w:tcPr>
-            <w:tcW w:w="2257" w:type="dxa"/>
-            <w:tcBorders>
-              <w:top w:val="single" w:color="000000" w:sz="8"/>
-              <w:left w:val="single" w:color="000000" w:sz="8"/>
-              <w:bottom w:val="single" w:color="000000" w:sz="8"/>
-              <w:right w:val="single" w:color="000000" w:sz="8"/>
-            </w:tcBorders>
-            <w:shd w:color="000000" w:fill="auto" w:val="clear"/>
-            <w:tcMar>
-              <w:left w:w="100" w:type="dxa"/>
-              <w:right w:w="100" w:type="dxa"/>
-            </w:tcMar>
-            <w:vAlign w:val="top"/>
-          </w:tcPr>
-          <w:p>
-            <w:pPr>
-              <w:spacing w:before="0" w:after="0" w:line="240"/>
-              <w:ind w:right="0" w:left="0" w:firstLine="0"/>
-              <w:jc w:val="center"/>
-              <w:rPr>
-                <w:color w:val="auto"/>
-                <w:spacing w:val="0"/>
-                <w:position w:val="0"/>
-                <w:sz w:val="22"/>
+            <w:tcW w:w="1015" w:type="dxa"/>
+            <w:tcBorders>
+              <w:top w:val="single" w:color="000000" w:sz="8"/>
+              <w:left w:val="single" w:color="000000" w:sz="8"/>
+              <w:bottom w:val="single" w:color="000000" w:sz="8"/>
+              <w:right w:val="single" w:color="000000" w:sz="8"/>
+            </w:tcBorders>
+            <w:shd w:color="000000" w:fill="ffffff" w:val="clear"/>
+            <w:tcMar>
+              <w:left w:w="100" w:type="dxa"/>
+              <w:right w:w="100" w:type="dxa"/>
+            </w:tcMar>
+            <w:vAlign w:val="top"/>
+          </w:tcPr>
+          <w:p>
+            <w:pPr>
+              <w:spacing w:before="0" w:after="0" w:line="240"/>
+              <w:ind w:right="0" w:left="0" w:firstLine="0"/>
+              <w:jc w:val="center"/>
+              <w:rPr>
+                <w:color w:val="auto"/>
+                <w:spacing w:val="0"/>
+                <w:position w:val="0"/>
+                <w:sz w:val="22"/>
+                <w:shd w:fill="auto" w:val="clear"/>
+              </w:rPr>
+            </w:pPr>
+            <w:r>
+              <w:rPr>
+                <w:rFonts w:ascii="Arial" w:hAnsi="Arial" w:cs="Arial" w:eastAsia="Arial"/>
+                <w:color w:val="auto"/>
+                <w:spacing w:val="0"/>
+                <w:position w:val="0"/>
+                <w:sz w:val="22"/>
+                <w:shd w:fill="auto" w:val="clear"/>
+              </w:rPr>
+              <w:t xml:space="preserve">F</w:t>
+            </w:r>
+          </w:p>
+        </w:tc>
+        <w:tc>
+          <w:tcPr>
+            <w:tcW w:w="1516" w:type="dxa"/>
+            <w:tcBorders>
+              <w:top w:val="single" w:color="000000" w:sz="8"/>
+              <w:left w:val="single" w:color="000000" w:sz="8"/>
+              <w:bottom w:val="single" w:color="000000" w:sz="8"/>
+              <w:right w:val="single" w:color="000000" w:sz="8"/>
+            </w:tcBorders>
+            <w:shd w:color="000000" w:fill="ffffff" w:val="clear"/>
+            <w:tcMar>
+              <w:left w:w="100" w:type="dxa"/>
+              <w:right w:w="100" w:type="dxa"/>
+            </w:tcMar>
+            <w:vAlign w:val="top"/>
+          </w:tcPr>
+          <w:p>
+            <w:pPr>
+              <w:spacing w:before="0" w:after="0" w:line="240"/>
+              <w:ind w:right="0" w:left="0" w:firstLine="0"/>
+              <w:jc w:val="center"/>
+              <w:rPr>
+                <w:color w:val="auto"/>
+                <w:spacing w:val="0"/>
+                <w:position w:val="0"/>
+                <w:sz w:val="22"/>
+                <w:shd w:fill="auto" w:val="clear"/>
               </w:rPr>
             </w:pPr>
             <w:r>
@@ -3868,30 +6068,31 @@
         </w:tc>
         <w:tc>
           <w:tcPr>
-            <w:tcW w:w="2257" w:type="dxa"/>
-            <w:tcBorders>
-              <w:top w:val="single" w:color="000000" w:sz="8"/>
-              <w:left w:val="single" w:color="000000" w:sz="8"/>
-              <w:bottom w:val="single" w:color="000000" w:sz="8"/>
-              <w:right w:val="single" w:color="000000" w:sz="8"/>
-            </w:tcBorders>
-            <w:shd w:color="000000" w:fill="auto" w:val="clear"/>
-            <w:tcMar>
-              <w:left w:w="100" w:type="dxa"/>
-              <w:right w:w="100" w:type="dxa"/>
-            </w:tcMar>
-            <w:vAlign w:val="top"/>
-          </w:tcPr>
-          <w:p>
-            <w:pPr>
-              <w:spacing w:before="0" w:after="0" w:line="240"/>
-              <w:ind w:right="0" w:left="0" w:firstLine="0"/>
-              <w:jc w:val="center"/>
-              <w:rPr>
-                <w:color w:val="auto"/>
-                <w:spacing w:val="0"/>
-                <w:position w:val="0"/>
-                <w:sz w:val="22"/>
+            <w:tcW w:w="2964" w:type="dxa"/>
+            <w:tcBorders>
+              <w:top w:val="single" w:color="000000" w:sz="8"/>
+              <w:left w:val="single" w:color="000000" w:sz="8"/>
+              <w:bottom w:val="single" w:color="000000" w:sz="8"/>
+              <w:right w:val="single" w:color="000000" w:sz="8"/>
+            </w:tcBorders>
+            <w:shd w:color="000000" w:fill="ffffff" w:val="clear"/>
+            <w:tcMar>
+              <w:left w:w="100" w:type="dxa"/>
+              <w:right w:w="100" w:type="dxa"/>
+            </w:tcMar>
+            <w:vAlign w:val="top"/>
+          </w:tcPr>
+          <w:p>
+            <w:pPr>
+              <w:spacing w:before="0" w:after="0" w:line="240"/>
+              <w:ind w:right="0" w:left="0" w:firstLine="0"/>
+              <w:jc w:val="center"/>
+              <w:rPr>
+                <w:color w:val="auto"/>
+                <w:spacing w:val="0"/>
+                <w:position w:val="0"/>
+                <w:sz w:val="22"/>
+                <w:shd w:fill="auto" w:val="clear"/>
               </w:rPr>
             </w:pPr>
             <w:r>
@@ -3915,30 +6116,31 @@
         </w:trPr>
         <w:tc>
           <w:tcPr>
-            <w:tcW w:w="2257" w:type="dxa"/>
-            <w:tcBorders>
-              <w:top w:val="single" w:color="000000" w:sz="8"/>
-              <w:left w:val="single" w:color="000000" w:sz="8"/>
-              <w:bottom w:val="single" w:color="000000" w:sz="8"/>
-              <w:right w:val="single" w:color="000000" w:sz="8"/>
-            </w:tcBorders>
-            <w:shd w:color="000000" w:fill="auto" w:val="clear"/>
-            <w:tcMar>
-              <w:left w:w="100" w:type="dxa"/>
-              <w:right w:w="100" w:type="dxa"/>
-            </w:tcMar>
-            <w:vAlign w:val="top"/>
-          </w:tcPr>
-          <w:p>
-            <w:pPr>
-              <w:spacing w:before="0" w:after="0" w:line="240"/>
-              <w:ind w:right="0" w:left="0" w:firstLine="0"/>
-              <w:jc w:val="center"/>
-              <w:rPr>
-                <w:color w:val="auto"/>
-                <w:spacing w:val="0"/>
-                <w:position w:val="0"/>
-                <w:sz w:val="22"/>
+            <w:tcW w:w="482" w:type="dxa"/>
+            <w:tcBorders>
+              <w:top w:val="single" w:color="000000" w:sz="8"/>
+              <w:left w:val="single" w:color="000000" w:sz="8"/>
+              <w:bottom w:val="single" w:color="000000" w:sz="8"/>
+              <w:right w:val="single" w:color="000000" w:sz="8"/>
+            </w:tcBorders>
+            <w:shd w:color="000000" w:fill="ffffff" w:val="clear"/>
+            <w:tcMar>
+              <w:left w:w="100" w:type="dxa"/>
+              <w:right w:w="100" w:type="dxa"/>
+            </w:tcMar>
+            <w:vAlign w:val="top"/>
+          </w:tcPr>
+          <w:p>
+            <w:pPr>
+              <w:spacing w:before="0" w:after="0" w:line="240"/>
+              <w:ind w:right="0" w:left="0" w:firstLine="0"/>
+              <w:jc w:val="center"/>
+              <w:rPr>
+                <w:color w:val="auto"/>
+                <w:spacing w:val="0"/>
+                <w:position w:val="0"/>
+                <w:sz w:val="22"/>
+                <w:shd w:fill="auto" w:val="clear"/>
               </w:rPr>
             </w:pPr>
             <w:r>
@@ -3956,30 +6158,115 @@
         </w:tc>
         <w:tc>
           <w:tcPr>
-            <w:tcW w:w="2257" w:type="dxa"/>
-            <w:tcBorders>
-              <w:top w:val="single" w:color="000000" w:sz="8"/>
-              <w:left w:val="single" w:color="000000" w:sz="8"/>
-              <w:bottom w:val="single" w:color="000000" w:sz="8"/>
-              <w:right w:val="single" w:color="000000" w:sz="8"/>
-            </w:tcBorders>
-            <w:shd w:color="000000" w:fill="auto" w:val="clear"/>
-            <w:tcMar>
-              <w:left w:w="100" w:type="dxa"/>
-              <w:right w:w="100" w:type="dxa"/>
-            </w:tcMar>
-            <w:vAlign w:val="top"/>
-          </w:tcPr>
-          <w:p>
-            <w:pPr>
-              <w:spacing w:before="0" w:after="0" w:line="240"/>
-              <w:ind w:right="0" w:left="0" w:firstLine="0"/>
-              <w:jc w:val="center"/>
-              <w:rPr>
-                <w:color w:val="auto"/>
-                <w:spacing w:val="0"/>
-                <w:position w:val="0"/>
-                <w:sz w:val="22"/>
+            <w:tcW w:w="516" w:type="dxa"/>
+            <w:tcBorders>
+              <w:top w:val="single" w:color="000000" w:sz="8"/>
+              <w:left w:val="single" w:color="000000" w:sz="8"/>
+              <w:bottom w:val="single" w:color="000000" w:sz="8"/>
+              <w:right w:val="single" w:color="000000" w:sz="8"/>
+            </w:tcBorders>
+            <w:shd w:color="000000" w:fill="ffffff" w:val="clear"/>
+            <w:tcMar>
+              <w:left w:w="100" w:type="dxa"/>
+              <w:right w:w="100" w:type="dxa"/>
+            </w:tcMar>
+            <w:vAlign w:val="top"/>
+          </w:tcPr>
+          <w:p>
+            <w:pPr>
+              <w:spacing w:before="0" w:after="0" w:line="240"/>
+              <w:ind w:right="0" w:left="0" w:firstLine="0"/>
+              <w:jc w:val="center"/>
+              <w:rPr>
+                <w:color w:val="auto"/>
+                <w:spacing w:val="0"/>
+                <w:position w:val="0"/>
+                <w:sz w:val="22"/>
+                <w:shd w:fill="auto" w:val="clear"/>
+              </w:rPr>
+            </w:pPr>
+            <w:r>
+              <w:rPr>
+                <w:rFonts w:ascii="Arial" w:hAnsi="Arial" w:cs="Arial" w:eastAsia="Arial"/>
+                <w:color w:val="auto"/>
+                <w:spacing w:val="0"/>
+                <w:position w:val="0"/>
+                <w:sz w:val="22"/>
+                <w:shd w:fill="auto" w:val="clear"/>
+              </w:rPr>
+              <w:t xml:space="preserve">V</w:t>
+            </w:r>
+          </w:p>
+        </w:tc>
+        <w:tc>
+          <w:tcPr>
+            <w:tcW w:w="498" w:type="dxa"/>
+            <w:tcBorders>
+              <w:top w:val="single" w:color="000000" w:sz="8"/>
+              <w:left w:val="single" w:color="000000" w:sz="8"/>
+              <w:bottom w:val="single" w:color="000000" w:sz="8"/>
+              <w:right w:val="single" w:color="000000" w:sz="8"/>
+            </w:tcBorders>
+            <w:shd w:color="000000" w:fill="ffffff" w:val="clear"/>
+            <w:tcMar>
+              <w:left w:w="100" w:type="dxa"/>
+              <w:right w:w="100" w:type="dxa"/>
+            </w:tcMar>
+            <w:vAlign w:val="top"/>
+          </w:tcPr>
+          <w:p>
+            <w:pPr>
+              <w:spacing w:before="0" w:after="0" w:line="240"/>
+              <w:ind w:right="0" w:left="0" w:firstLine="0"/>
+              <w:jc w:val="center"/>
+              <w:rPr>
+                <w:color w:val="auto"/>
+                <w:spacing w:val="0"/>
+                <w:position w:val="0"/>
+                <w:sz w:val="22"/>
+                <w:shd w:fill="auto" w:val="clear"/>
+              </w:rPr>
+            </w:pPr>
+            <w:r>
+              <w:rPr>
+                <w:rFonts w:ascii="Arial" w:hAnsi="Arial" w:cs="Arial" w:eastAsia="Arial"/>
+                <w:color w:val="auto"/>
+                <w:spacing w:val="0"/>
+                <w:position w:val="0"/>
+                <w:sz w:val="22"/>
+                <w:shd w:fill="auto" w:val="clear"/>
+              </w:rPr>
+              <w:t xml:space="preserve">V</w:t>
+            </w:r>
+          </w:p>
+        </w:tc>
+        <w:tc>
+          <w:tcPr>
+            <w:tcW w:w="1032" w:type="dxa"/>
+            <w:tcBorders>
+              <w:top w:val="single" w:color="000000" w:sz="8"/>
+              <w:left w:val="single" w:color="000000" w:sz="8"/>
+              <w:bottom w:val="single" w:color="000000" w:sz="8"/>
+              <w:right w:val="single" w:color="000000" w:sz="8"/>
+            </w:tcBorders>
+            <w:shd w:color="000000" w:fill="ffffff" w:val="clear"/>
+            <w:tcMar>
+              <w:left w:w="100" w:type="dxa"/>
+              <w:right w:w="100" w:type="dxa"/>
+            </w:tcMar>
+            <w:vAlign w:val="top"/>
+          </w:tcPr>
+          <w:p>
+            <w:pPr>
+              <w:spacing w:before="0" w:after="0" w:line="240"/>
+              <w:ind w:right="0" w:left="0" w:firstLine="0"/>
+              <w:jc w:val="center"/>
+              <w:rPr>
+                <w:color w:val="auto"/>
+                <w:spacing w:val="0"/>
+                <w:position w:val="0"/>
+                <w:sz w:val="22"/>
+                <w:shd w:fill="auto" w:val="clear"/>
               </w:rPr>
             </w:pPr>
             <w:r>
@@ -3997,30 +6284,31 @@
         </w:tc>
         <w:tc>
           <w:tcPr>
-            <w:tcW w:w="2257" w:type="dxa"/>
-            <w:tcBorders>
-              <w:top w:val="single" w:color="000000" w:sz="8"/>
-              <w:left w:val="single" w:color="000000" w:sz="8"/>
-              <w:bottom w:val="single" w:color="000000" w:sz="8"/>
-              <w:right w:val="single" w:color="000000" w:sz="8"/>
-            </w:tcBorders>
-            <w:shd w:color="000000" w:fill="auto" w:val="clear"/>
-            <w:tcMar>
-              <w:left w:w="100" w:type="dxa"/>
-              <w:right w:w="100" w:type="dxa"/>
-            </w:tcMar>
-            <w:vAlign w:val="top"/>
-          </w:tcPr>
-          <w:p>
-            <w:pPr>
-              <w:spacing w:before="0" w:after="0" w:line="240"/>
-              <w:ind w:right="0" w:left="0" w:firstLine="0"/>
-              <w:jc w:val="center"/>
-              <w:rPr>
-                <w:color w:val="auto"/>
-                <w:spacing w:val="0"/>
-                <w:position w:val="0"/>
-                <w:sz w:val="22"/>
+            <w:tcW w:w="660" w:type="dxa"/>
+            <w:tcBorders>
+              <w:top w:val="single" w:color="000000" w:sz="8"/>
+              <w:left w:val="single" w:color="000000" w:sz="8"/>
+              <w:bottom w:val="single" w:color="000000" w:sz="8"/>
+              <w:right w:val="single" w:color="000000" w:sz="8"/>
+            </w:tcBorders>
+            <w:shd w:color="000000" w:fill="ffffff" w:val="clear"/>
+            <w:tcMar>
+              <w:left w:w="100" w:type="dxa"/>
+              <w:right w:w="100" w:type="dxa"/>
+            </w:tcMar>
+            <w:vAlign w:val="top"/>
+          </w:tcPr>
+          <w:p>
+            <w:pPr>
+              <w:spacing w:before="0" w:after="0" w:line="240"/>
+              <w:ind w:right="0" w:left="0" w:firstLine="0"/>
+              <w:jc w:val="center"/>
+              <w:rPr>
+                <w:color w:val="auto"/>
+                <w:spacing w:val="0"/>
+                <w:position w:val="0"/>
+                <w:sz w:val="22"/>
+                <w:shd w:fill="auto" w:val="clear"/>
               </w:rPr>
             </w:pPr>
             <w:r>
@@ -4038,30 +6326,157 @@
         </w:tc>
         <w:tc>
           <w:tcPr>
-            <w:tcW w:w="2257" w:type="dxa"/>
-            <w:tcBorders>
-              <w:top w:val="single" w:color="000000" w:sz="8"/>
-              <w:left w:val="single" w:color="000000" w:sz="8"/>
-              <w:bottom w:val="single" w:color="000000" w:sz="8"/>
-              <w:right w:val="single" w:color="000000" w:sz="8"/>
-            </w:tcBorders>
-            <w:shd w:color="000000" w:fill="auto" w:val="clear"/>
-            <w:tcMar>
-              <w:left w:w="100" w:type="dxa"/>
-              <w:right w:w="100" w:type="dxa"/>
-            </w:tcMar>
-            <w:vAlign w:val="top"/>
-          </w:tcPr>
-          <w:p>
-            <w:pPr>
-              <w:spacing w:before="0" w:after="0" w:line="240"/>
-              <w:ind w:right="0" w:left="0" w:firstLine="0"/>
-              <w:jc w:val="center"/>
-              <w:rPr>
-                <w:color w:val="auto"/>
-                <w:spacing w:val="0"/>
-                <w:position w:val="0"/>
-                <w:sz w:val="22"/>
+            <w:tcW w:w="677" w:type="dxa"/>
+            <w:tcBorders>
+              <w:top w:val="single" w:color="000000" w:sz="8"/>
+              <w:left w:val="single" w:color="000000" w:sz="8"/>
+              <w:bottom w:val="single" w:color="000000" w:sz="8"/>
+              <w:right w:val="single" w:color="000000" w:sz="8"/>
+            </w:tcBorders>
+            <w:shd w:color="000000" w:fill="ffffff" w:val="clear"/>
+            <w:tcMar>
+              <w:left w:w="100" w:type="dxa"/>
+              <w:right w:w="100" w:type="dxa"/>
+            </w:tcMar>
+            <w:vAlign w:val="top"/>
+          </w:tcPr>
+          <w:p>
+            <w:pPr>
+              <w:spacing w:before="0" w:after="0" w:line="240"/>
+              <w:ind w:right="0" w:left="0" w:firstLine="0"/>
+              <w:jc w:val="center"/>
+              <w:rPr>
+                <w:color w:val="auto"/>
+                <w:spacing w:val="0"/>
+                <w:position w:val="0"/>
+                <w:sz w:val="22"/>
+                <w:shd w:fill="auto" w:val="clear"/>
+              </w:rPr>
+            </w:pPr>
+            <w:r>
+              <w:rPr>
+                <w:rFonts w:ascii="Arial" w:hAnsi="Arial" w:cs="Arial" w:eastAsia="Arial"/>
+                <w:color w:val="auto"/>
+                <w:spacing w:val="0"/>
+                <w:position w:val="0"/>
+                <w:sz w:val="22"/>
+                <w:shd w:fill="auto" w:val="clear"/>
+              </w:rPr>
+              <w:t xml:space="preserve">F</w:t>
+            </w:r>
+          </w:p>
+        </w:tc>
+        <w:tc>
+          <w:tcPr>
+            <w:tcW w:w="1015" w:type="dxa"/>
+            <w:tcBorders>
+              <w:top w:val="single" w:color="000000" w:sz="8"/>
+              <w:left w:val="single" w:color="000000" w:sz="8"/>
+              <w:bottom w:val="single" w:color="000000" w:sz="8"/>
+              <w:right w:val="single" w:color="000000" w:sz="8"/>
+            </w:tcBorders>
+            <w:shd w:color="000000" w:fill="ffffff" w:val="clear"/>
+            <w:tcMar>
+              <w:left w:w="100" w:type="dxa"/>
+              <w:right w:w="100" w:type="dxa"/>
+            </w:tcMar>
+            <w:vAlign w:val="top"/>
+          </w:tcPr>
+          <w:p>
+            <w:pPr>
+              <w:spacing w:before="0" w:after="0" w:line="240"/>
+              <w:ind w:right="0" w:left="0" w:firstLine="0"/>
+              <w:jc w:val="center"/>
+              <w:rPr>
+                <w:color w:val="auto"/>
+                <w:spacing w:val="0"/>
+                <w:position w:val="0"/>
+                <w:sz w:val="22"/>
+                <w:shd w:fill="auto" w:val="clear"/>
+              </w:rPr>
+            </w:pPr>
+            <w:r>
+              <w:rPr>
+                <w:rFonts w:ascii="Arial" w:hAnsi="Arial" w:cs="Arial" w:eastAsia="Arial"/>
+                <w:color w:val="auto"/>
+                <w:spacing w:val="0"/>
+                <w:position w:val="0"/>
+                <w:sz w:val="22"/>
+                <w:shd w:fill="auto" w:val="clear"/>
+              </w:rPr>
+              <w:t xml:space="preserve">F</w:t>
+            </w:r>
+          </w:p>
+        </w:tc>
+        <w:tc>
+          <w:tcPr>
+            <w:tcW w:w="1516" w:type="dxa"/>
+            <w:tcBorders>
+              <w:top w:val="single" w:color="000000" w:sz="8"/>
+              <w:left w:val="single" w:color="000000" w:sz="8"/>
+              <w:bottom w:val="single" w:color="000000" w:sz="8"/>
+              <w:right w:val="single" w:color="000000" w:sz="8"/>
+            </w:tcBorders>
+            <w:shd w:color="000000" w:fill="ffffff" w:val="clear"/>
+            <w:tcMar>
+              <w:left w:w="100" w:type="dxa"/>
+              <w:right w:w="100" w:type="dxa"/>
+            </w:tcMar>
+            <w:vAlign w:val="top"/>
+          </w:tcPr>
+          <w:p>
+            <w:pPr>
+              <w:spacing w:before="0" w:after="0" w:line="240"/>
+              <w:ind w:right="0" w:left="0" w:firstLine="0"/>
+              <w:jc w:val="center"/>
+              <w:rPr>
+                <w:color w:val="auto"/>
+                <w:spacing w:val="0"/>
+                <w:position w:val="0"/>
+                <w:sz w:val="22"/>
+                <w:shd w:fill="auto" w:val="clear"/>
+              </w:rPr>
+            </w:pPr>
+            <w:r>
+              <w:rPr>
+                <w:rFonts w:ascii="Arial" w:hAnsi="Arial" w:cs="Arial" w:eastAsia="Arial"/>
+                <w:color w:val="auto"/>
+                <w:spacing w:val="0"/>
+                <w:position w:val="0"/>
+                <w:sz w:val="22"/>
+                <w:shd w:fill="auto" w:val="clear"/>
+              </w:rPr>
+              <w:t xml:space="preserve">V</w:t>
+            </w:r>
+          </w:p>
+        </w:tc>
+        <w:tc>
+          <w:tcPr>
+            <w:tcW w:w="2964" w:type="dxa"/>
+            <w:tcBorders>
+              <w:top w:val="single" w:color="000000" w:sz="8"/>
+              <w:left w:val="single" w:color="000000" w:sz="8"/>
+              <w:bottom w:val="single" w:color="000000" w:sz="8"/>
+              <w:right w:val="single" w:color="000000" w:sz="8"/>
+            </w:tcBorders>
+            <w:shd w:color="000000" w:fill="ffffff" w:val="clear"/>
+            <w:tcMar>
+              <w:left w:w="100" w:type="dxa"/>
+              <w:right w:w="100" w:type="dxa"/>
+            </w:tcMar>
+            <w:vAlign w:val="top"/>
+          </w:tcPr>
+          <w:p>
+            <w:pPr>
+              <w:spacing w:before="0" w:after="0" w:line="240"/>
+              <w:ind w:right="0" w:left="0" w:firstLine="0"/>
+              <w:jc w:val="center"/>
+              <w:rPr>
+                <w:color w:val="auto"/>
+                <w:spacing w:val="0"/>
+                <w:position w:val="0"/>
+                <w:sz w:val="22"/>
+                <w:shd w:fill="auto" w:val="clear"/>
               </w:rPr>
             </w:pPr>
             <w:r>
@@ -4085,30 +6500,31 @@
         </w:trPr>
         <w:tc>
           <w:tcPr>
-            <w:tcW w:w="2257" w:type="dxa"/>
-            <w:tcBorders>
-              <w:top w:val="single" w:color="000000" w:sz="8"/>
-              <w:left w:val="single" w:color="000000" w:sz="8"/>
-              <w:bottom w:val="single" w:color="000000" w:sz="8"/>
-              <w:right w:val="single" w:color="000000" w:sz="8"/>
-            </w:tcBorders>
-            <w:shd w:color="000000" w:fill="auto" w:val="clear"/>
-            <w:tcMar>
-              <w:left w:w="100" w:type="dxa"/>
-              <w:right w:w="100" w:type="dxa"/>
-            </w:tcMar>
-            <w:vAlign w:val="top"/>
-          </w:tcPr>
-          <w:p>
-            <w:pPr>
-              <w:spacing w:before="0" w:after="0" w:line="240"/>
-              <w:ind w:right="0" w:left="0" w:firstLine="0"/>
-              <w:jc w:val="center"/>
-              <w:rPr>
-                <w:color w:val="auto"/>
-                <w:spacing w:val="0"/>
-                <w:position w:val="0"/>
-                <w:sz w:val="22"/>
+            <w:tcW w:w="482" w:type="dxa"/>
+            <w:tcBorders>
+              <w:top w:val="single" w:color="000000" w:sz="8"/>
+              <w:left w:val="single" w:color="000000" w:sz="8"/>
+              <w:bottom w:val="single" w:color="000000" w:sz="8"/>
+              <w:right w:val="single" w:color="000000" w:sz="8"/>
+            </w:tcBorders>
+            <w:shd w:color="000000" w:fill="ffffff" w:val="clear"/>
+            <w:tcMar>
+              <w:left w:w="100" w:type="dxa"/>
+              <w:right w:w="100" w:type="dxa"/>
+            </w:tcMar>
+            <w:vAlign w:val="top"/>
+          </w:tcPr>
+          <w:p>
+            <w:pPr>
+              <w:spacing w:before="0" w:after="0" w:line="240"/>
+              <w:ind w:right="0" w:left="0" w:firstLine="0"/>
+              <w:jc w:val="center"/>
+              <w:rPr>
+                <w:color w:val="auto"/>
+                <w:spacing w:val="0"/>
+                <w:position w:val="0"/>
+                <w:sz w:val="22"/>
+                <w:shd w:fill="auto" w:val="clear"/>
               </w:rPr>
             </w:pPr>
             <w:r>
@@ -4126,30 +6542,31 @@
         </w:tc>
         <w:tc>
           <w:tcPr>
-            <w:tcW w:w="2257" w:type="dxa"/>
-            <w:tcBorders>
-              <w:top w:val="single" w:color="000000" w:sz="8"/>
-              <w:left w:val="single" w:color="000000" w:sz="8"/>
-              <w:bottom w:val="single" w:color="000000" w:sz="8"/>
-              <w:right w:val="single" w:color="000000" w:sz="8"/>
-            </w:tcBorders>
-            <w:shd w:color="000000" w:fill="auto" w:val="clear"/>
-            <w:tcMar>
-              <w:left w:w="100" w:type="dxa"/>
-              <w:right w:w="100" w:type="dxa"/>
-            </w:tcMar>
-            <w:vAlign w:val="top"/>
-          </w:tcPr>
-          <w:p>
-            <w:pPr>
-              <w:spacing w:before="0" w:after="0" w:line="240"/>
-              <w:ind w:right="0" w:left="0" w:firstLine="0"/>
-              <w:jc w:val="center"/>
-              <w:rPr>
-                <w:color w:val="auto"/>
-                <w:spacing w:val="0"/>
-                <w:position w:val="0"/>
-                <w:sz w:val="22"/>
+            <w:tcW w:w="516" w:type="dxa"/>
+            <w:tcBorders>
+              <w:top w:val="single" w:color="000000" w:sz="8"/>
+              <w:left w:val="single" w:color="000000" w:sz="8"/>
+              <w:bottom w:val="single" w:color="000000" w:sz="8"/>
+              <w:right w:val="single" w:color="000000" w:sz="8"/>
+            </w:tcBorders>
+            <w:shd w:color="000000" w:fill="ffffff" w:val="clear"/>
+            <w:tcMar>
+              <w:left w:w="100" w:type="dxa"/>
+              <w:right w:w="100" w:type="dxa"/>
+            </w:tcMar>
+            <w:vAlign w:val="top"/>
+          </w:tcPr>
+          <w:p>
+            <w:pPr>
+              <w:spacing w:before="0" w:after="0" w:line="240"/>
+              <w:ind w:right="0" w:left="0" w:firstLine="0"/>
+              <w:jc w:val="center"/>
+              <w:rPr>
+                <w:color w:val="auto"/>
+                <w:spacing w:val="0"/>
+                <w:position w:val="0"/>
+                <w:sz w:val="22"/>
+                <w:shd w:fill="auto" w:val="clear"/>
               </w:rPr>
             </w:pPr>
             <w:r>
@@ -4167,30 +6584,31 @@
         </w:tc>
         <w:tc>
           <w:tcPr>
-            <w:tcW w:w="2257" w:type="dxa"/>
-            <w:tcBorders>
-              <w:top w:val="single" w:color="000000" w:sz="8"/>
-              <w:left w:val="single" w:color="000000" w:sz="8"/>
-              <w:bottom w:val="single" w:color="000000" w:sz="8"/>
-              <w:right w:val="single" w:color="000000" w:sz="8"/>
-            </w:tcBorders>
-            <w:shd w:color="000000" w:fill="auto" w:val="clear"/>
-            <w:tcMar>
-              <w:left w:w="100" w:type="dxa"/>
-              <w:right w:w="100" w:type="dxa"/>
-            </w:tcMar>
-            <w:vAlign w:val="top"/>
-          </w:tcPr>
-          <w:p>
-            <w:pPr>
-              <w:spacing w:before="0" w:after="0" w:line="240"/>
-              <w:ind w:right="0" w:left="0" w:firstLine="0"/>
-              <w:jc w:val="center"/>
-              <w:rPr>
-                <w:color w:val="auto"/>
-                <w:spacing w:val="0"/>
-                <w:position w:val="0"/>
-                <w:sz w:val="22"/>
+            <w:tcW w:w="498" w:type="dxa"/>
+            <w:tcBorders>
+              <w:top w:val="single" w:color="000000" w:sz="8"/>
+              <w:left w:val="single" w:color="000000" w:sz="8"/>
+              <w:bottom w:val="single" w:color="000000" w:sz="8"/>
+              <w:right w:val="single" w:color="000000" w:sz="8"/>
+            </w:tcBorders>
+            <w:shd w:color="000000" w:fill="ffffff" w:val="clear"/>
+            <w:tcMar>
+              <w:left w:w="100" w:type="dxa"/>
+              <w:right w:w="100" w:type="dxa"/>
+            </w:tcMar>
+            <w:vAlign w:val="top"/>
+          </w:tcPr>
+          <w:p>
+            <w:pPr>
+              <w:spacing w:before="0" w:after="0" w:line="240"/>
+              <w:ind w:right="0" w:left="0" w:firstLine="0"/>
+              <w:jc w:val="center"/>
+              <w:rPr>
+                <w:color w:val="auto"/>
+                <w:spacing w:val="0"/>
+                <w:position w:val="0"/>
+                <w:sz w:val="22"/>
+                <w:shd w:fill="auto" w:val="clear"/>
               </w:rPr>
             </w:pPr>
             <w:r>
@@ -4208,30 +6626,241 @@
         </w:tc>
         <w:tc>
           <w:tcPr>
-            <w:tcW w:w="2257" w:type="dxa"/>
-            <w:tcBorders>
-              <w:top w:val="single" w:color="000000" w:sz="8"/>
-              <w:left w:val="single" w:color="000000" w:sz="8"/>
-              <w:bottom w:val="single" w:color="000000" w:sz="8"/>
-              <w:right w:val="single" w:color="000000" w:sz="8"/>
-            </w:tcBorders>
-            <w:shd w:color="000000" w:fill="auto" w:val="clear"/>
-            <w:tcMar>
-              <w:left w:w="100" w:type="dxa"/>
-              <w:right w:w="100" w:type="dxa"/>
-            </w:tcMar>
-            <w:vAlign w:val="top"/>
-          </w:tcPr>
-          <w:p>
-            <w:pPr>
-              <w:spacing w:before="0" w:after="0" w:line="240"/>
-              <w:ind w:right="0" w:left="0" w:firstLine="0"/>
-              <w:jc w:val="center"/>
-              <w:rPr>
-                <w:color w:val="auto"/>
-                <w:spacing w:val="0"/>
-                <w:position w:val="0"/>
-                <w:sz w:val="22"/>
+            <w:tcW w:w="1032" w:type="dxa"/>
+            <w:tcBorders>
+              <w:top w:val="single" w:color="000000" w:sz="8"/>
+              <w:left w:val="single" w:color="000000" w:sz="8"/>
+              <w:bottom w:val="single" w:color="000000" w:sz="8"/>
+              <w:right w:val="single" w:color="000000" w:sz="8"/>
+            </w:tcBorders>
+            <w:shd w:color="000000" w:fill="ffffff" w:val="clear"/>
+            <w:tcMar>
+              <w:left w:w="100" w:type="dxa"/>
+              <w:right w:w="100" w:type="dxa"/>
+            </w:tcMar>
+            <w:vAlign w:val="top"/>
+          </w:tcPr>
+          <w:p>
+            <w:pPr>
+              <w:spacing w:before="0" w:after="0" w:line="240"/>
+              <w:ind w:right="0" w:left="0" w:firstLine="0"/>
+              <w:jc w:val="center"/>
+              <w:rPr>
+                <w:color w:val="auto"/>
+                <w:spacing w:val="0"/>
+                <w:position w:val="0"/>
+                <w:sz w:val="22"/>
+                <w:shd w:fill="auto" w:val="clear"/>
+              </w:rPr>
+            </w:pPr>
+            <w:r>
+              <w:rPr>
+                <w:rFonts w:ascii="Arial" w:hAnsi="Arial" w:cs="Arial" w:eastAsia="Arial"/>
+                <w:color w:val="auto"/>
+                <w:spacing w:val="0"/>
+                <w:position w:val="0"/>
+                <w:sz w:val="22"/>
+                <w:shd w:fill="auto" w:val="clear"/>
+              </w:rPr>
+              <w:t xml:space="preserve">F</w:t>
+            </w:r>
+          </w:p>
+        </w:tc>
+        <w:tc>
+          <w:tcPr>
+            <w:tcW w:w="660" w:type="dxa"/>
+            <w:tcBorders>
+              <w:top w:val="single" w:color="000000" w:sz="8"/>
+              <w:left w:val="single" w:color="000000" w:sz="8"/>
+              <w:bottom w:val="single" w:color="000000" w:sz="8"/>
+              <w:right w:val="single" w:color="000000" w:sz="8"/>
+            </w:tcBorders>
+            <w:shd w:color="000000" w:fill="ffffff" w:val="clear"/>
+            <w:tcMar>
+              <w:left w:w="100" w:type="dxa"/>
+              <w:right w:w="100" w:type="dxa"/>
+            </w:tcMar>
+            <w:vAlign w:val="top"/>
+          </w:tcPr>
+          <w:p>
+            <w:pPr>
+              <w:spacing w:before="0" w:after="0" w:line="240"/>
+              <w:ind w:right="0" w:left="0" w:firstLine="0"/>
+              <w:jc w:val="center"/>
+              <w:rPr>
+                <w:color w:val="auto"/>
+                <w:spacing w:val="0"/>
+                <w:position w:val="0"/>
+                <w:sz w:val="22"/>
+                <w:shd w:fill="auto" w:val="clear"/>
+              </w:rPr>
+            </w:pPr>
+            <w:r>
+              <w:rPr>
+                <w:rFonts w:ascii="Arial" w:hAnsi="Arial" w:cs="Arial" w:eastAsia="Arial"/>
+                <w:color w:val="auto"/>
+                <w:spacing w:val="0"/>
+                <w:position w:val="0"/>
+                <w:sz w:val="22"/>
+                <w:shd w:fill="auto" w:val="clear"/>
+              </w:rPr>
+              <w:t xml:space="preserve">V</w:t>
+            </w:r>
+          </w:p>
+        </w:tc>
+        <w:tc>
+          <w:tcPr>
+            <w:tcW w:w="677" w:type="dxa"/>
+            <w:tcBorders>
+              <w:top w:val="single" w:color="000000" w:sz="8"/>
+              <w:left w:val="single" w:color="000000" w:sz="8"/>
+              <w:bottom w:val="single" w:color="000000" w:sz="8"/>
+              <w:right w:val="single" w:color="000000" w:sz="8"/>
+            </w:tcBorders>
+            <w:shd w:color="000000" w:fill="ffffff" w:val="clear"/>
+            <w:tcMar>
+              <w:left w:w="100" w:type="dxa"/>
+              <w:right w:w="100" w:type="dxa"/>
+            </w:tcMar>
+            <w:vAlign w:val="top"/>
+          </w:tcPr>
+          <w:p>
+            <w:pPr>
+              <w:spacing w:before="0" w:after="0" w:line="240"/>
+              <w:ind w:right="0" w:left="0" w:firstLine="0"/>
+              <w:jc w:val="center"/>
+              <w:rPr>
+                <w:color w:val="auto"/>
+                <w:spacing w:val="0"/>
+                <w:position w:val="0"/>
+                <w:sz w:val="22"/>
+                <w:shd w:fill="auto" w:val="clear"/>
+              </w:rPr>
+            </w:pPr>
+            <w:r>
+              <w:rPr>
+                <w:rFonts w:ascii="Arial" w:hAnsi="Arial" w:cs="Arial" w:eastAsia="Arial"/>
+                <w:color w:val="auto"/>
+                <w:spacing w:val="0"/>
+                <w:position w:val="0"/>
+                <w:sz w:val="22"/>
+                <w:shd w:fill="auto" w:val="clear"/>
+              </w:rPr>
+              <w:t xml:space="preserve">V</w:t>
+            </w:r>
+          </w:p>
+        </w:tc>
+        <w:tc>
+          <w:tcPr>
+            <w:tcW w:w="1015" w:type="dxa"/>
+            <w:tcBorders>
+              <w:top w:val="single" w:color="000000" w:sz="8"/>
+              <w:left w:val="single" w:color="000000" w:sz="8"/>
+              <w:bottom w:val="single" w:color="000000" w:sz="8"/>
+              <w:right w:val="single" w:color="000000" w:sz="8"/>
+            </w:tcBorders>
+            <w:shd w:color="000000" w:fill="ffffff" w:val="clear"/>
+            <w:tcMar>
+              <w:left w:w="100" w:type="dxa"/>
+              <w:right w:w="100" w:type="dxa"/>
+            </w:tcMar>
+            <w:vAlign w:val="top"/>
+          </w:tcPr>
+          <w:p>
+            <w:pPr>
+              <w:spacing w:before="0" w:after="0" w:line="240"/>
+              <w:ind w:right="0" w:left="0" w:firstLine="0"/>
+              <w:jc w:val="center"/>
+              <w:rPr>
+                <w:color w:val="auto"/>
+                <w:spacing w:val="0"/>
+                <w:position w:val="0"/>
+                <w:sz w:val="22"/>
+                <w:shd w:fill="auto" w:val="clear"/>
+              </w:rPr>
+            </w:pPr>
+            <w:r>
+              <w:rPr>
+                <w:rFonts w:ascii="Arial" w:hAnsi="Arial" w:cs="Arial" w:eastAsia="Arial"/>
+                <w:color w:val="auto"/>
+                <w:spacing w:val="0"/>
+                <w:position w:val="0"/>
+                <w:sz w:val="22"/>
+                <w:shd w:fill="auto" w:val="clear"/>
+              </w:rPr>
+              <w:t xml:space="preserve">F</w:t>
+            </w:r>
+          </w:p>
+        </w:tc>
+        <w:tc>
+          <w:tcPr>
+            <w:tcW w:w="1516" w:type="dxa"/>
+            <w:tcBorders>
+              <w:top w:val="single" w:color="000000" w:sz="8"/>
+              <w:left w:val="single" w:color="000000" w:sz="8"/>
+              <w:bottom w:val="single" w:color="000000" w:sz="8"/>
+              <w:right w:val="single" w:color="000000" w:sz="8"/>
+            </w:tcBorders>
+            <w:shd w:color="000000" w:fill="ffffff" w:val="clear"/>
+            <w:tcMar>
+              <w:left w:w="100" w:type="dxa"/>
+              <w:right w:w="100" w:type="dxa"/>
+            </w:tcMar>
+            <w:vAlign w:val="top"/>
+          </w:tcPr>
+          <w:p>
+            <w:pPr>
+              <w:spacing w:before="0" w:after="0" w:line="240"/>
+              <w:ind w:right="0" w:left="0" w:firstLine="0"/>
+              <w:jc w:val="center"/>
+              <w:rPr>
+                <w:color w:val="auto"/>
+                <w:spacing w:val="0"/>
+                <w:position w:val="0"/>
+                <w:sz w:val="22"/>
+                <w:shd w:fill="auto" w:val="clear"/>
+              </w:rPr>
+            </w:pPr>
+            <w:r>
+              <w:rPr>
+                <w:rFonts w:ascii="Arial" w:hAnsi="Arial" w:cs="Arial" w:eastAsia="Arial"/>
+                <w:color w:val="auto"/>
+                <w:spacing w:val="0"/>
+                <w:position w:val="0"/>
+                <w:sz w:val="22"/>
+                <w:shd w:fill="auto" w:val="clear"/>
+              </w:rPr>
+              <w:t xml:space="preserve">V</w:t>
+            </w:r>
+          </w:p>
+        </w:tc>
+        <w:tc>
+          <w:tcPr>
+            <w:tcW w:w="2964" w:type="dxa"/>
+            <w:tcBorders>
+              <w:top w:val="single" w:color="000000" w:sz="8"/>
+              <w:left w:val="single" w:color="000000" w:sz="8"/>
+              <w:bottom w:val="single" w:color="000000" w:sz="8"/>
+              <w:right w:val="single" w:color="000000" w:sz="8"/>
+            </w:tcBorders>
+            <w:shd w:color="000000" w:fill="ffffff" w:val="clear"/>
+            <w:tcMar>
+              <w:left w:w="100" w:type="dxa"/>
+              <w:right w:w="100" w:type="dxa"/>
+            </w:tcMar>
+            <w:vAlign w:val="top"/>
+          </w:tcPr>
+          <w:p>
+            <w:pPr>
+              <w:spacing w:before="0" w:after="0" w:line="240"/>
+              <w:ind w:right="0" w:left="0" w:firstLine="0"/>
+              <w:jc w:val="center"/>
+              <w:rPr>
+                <w:color w:val="auto"/>
+                <w:spacing w:val="0"/>
+                <w:position w:val="0"/>
+                <w:sz w:val="22"/>
+                <w:shd w:fill="auto" w:val="clear"/>
               </w:rPr>
             </w:pPr>
             <w:r>
@@ -4255,30 +6884,115 @@
         </w:trPr>
         <w:tc>
           <w:tcPr>
-            <w:tcW w:w="2257" w:type="dxa"/>
-            <w:tcBorders>
-              <w:top w:val="single" w:color="000000" w:sz="8"/>
-              <w:left w:val="single" w:color="000000" w:sz="8"/>
-              <w:bottom w:val="single" w:color="000000" w:sz="8"/>
-              <w:right w:val="single" w:color="000000" w:sz="8"/>
-            </w:tcBorders>
-            <w:shd w:color="000000" w:fill="auto" w:val="clear"/>
-            <w:tcMar>
-              <w:left w:w="100" w:type="dxa"/>
-              <w:right w:w="100" w:type="dxa"/>
-            </w:tcMar>
-            <w:vAlign w:val="top"/>
-          </w:tcPr>
-          <w:p>
-            <w:pPr>
-              <w:spacing w:before="0" w:after="0" w:line="240"/>
-              <w:ind w:right="0" w:left="0" w:firstLine="0"/>
-              <w:jc w:val="center"/>
-              <w:rPr>
-                <w:color w:val="auto"/>
-                <w:spacing w:val="0"/>
-                <w:position w:val="0"/>
-                <w:sz w:val="22"/>
+            <w:tcW w:w="482" w:type="dxa"/>
+            <w:tcBorders>
+              <w:top w:val="single" w:color="000000" w:sz="8"/>
+              <w:left w:val="single" w:color="000000" w:sz="8"/>
+              <w:bottom w:val="single" w:color="000000" w:sz="8"/>
+              <w:right w:val="single" w:color="000000" w:sz="8"/>
+            </w:tcBorders>
+            <w:shd w:color="000000" w:fill="ffffff" w:val="clear"/>
+            <w:tcMar>
+              <w:left w:w="100" w:type="dxa"/>
+              <w:right w:w="100" w:type="dxa"/>
+            </w:tcMar>
+            <w:vAlign w:val="top"/>
+          </w:tcPr>
+          <w:p>
+            <w:pPr>
+              <w:spacing w:before="0" w:after="0" w:line="240"/>
+              <w:ind w:right="0" w:left="0" w:firstLine="0"/>
+              <w:jc w:val="center"/>
+              <w:rPr>
+                <w:color w:val="auto"/>
+                <w:spacing w:val="0"/>
+                <w:position w:val="0"/>
+                <w:sz w:val="22"/>
+                <w:shd w:fill="auto" w:val="clear"/>
+              </w:rPr>
+            </w:pPr>
+            <w:r>
+              <w:rPr>
+                <w:rFonts w:ascii="Arial" w:hAnsi="Arial" w:cs="Arial" w:eastAsia="Arial"/>
+                <w:color w:val="auto"/>
+                <w:spacing w:val="0"/>
+                <w:position w:val="0"/>
+                <w:sz w:val="22"/>
+                <w:shd w:fill="auto" w:val="clear"/>
+              </w:rPr>
+              <w:t xml:space="preserve">F</w:t>
+            </w:r>
+          </w:p>
+        </w:tc>
+        <w:tc>
+          <w:tcPr>
+            <w:tcW w:w="516" w:type="dxa"/>
+            <w:tcBorders>
+              <w:top w:val="single" w:color="000000" w:sz="8"/>
+              <w:left w:val="single" w:color="000000" w:sz="8"/>
+              <w:bottom w:val="single" w:color="000000" w:sz="8"/>
+              <w:right w:val="single" w:color="000000" w:sz="8"/>
+            </w:tcBorders>
+            <w:shd w:color="000000" w:fill="ffffff" w:val="clear"/>
+            <w:tcMar>
+              <w:left w:w="100" w:type="dxa"/>
+              <w:right w:w="100" w:type="dxa"/>
+            </w:tcMar>
+            <w:vAlign w:val="top"/>
+          </w:tcPr>
+          <w:p>
+            <w:pPr>
+              <w:spacing w:before="0" w:after="0" w:line="240"/>
+              <w:ind w:right="0" w:left="0" w:firstLine="0"/>
+              <w:jc w:val="center"/>
+              <w:rPr>
+                <w:color w:val="auto"/>
+                <w:spacing w:val="0"/>
+                <w:position w:val="0"/>
+                <w:sz w:val="22"/>
+                <w:shd w:fill="auto" w:val="clear"/>
+              </w:rPr>
+            </w:pPr>
+            <w:r>
+              <w:rPr>
+                <w:rFonts w:ascii="Arial" w:hAnsi="Arial" w:cs="Arial" w:eastAsia="Arial"/>
+                <w:color w:val="auto"/>
+                <w:spacing w:val="0"/>
+                <w:position w:val="0"/>
+                <w:sz w:val="22"/>
+                <w:shd w:fill="auto" w:val="clear"/>
+              </w:rPr>
+              <w:t xml:space="preserve">F</w:t>
+            </w:r>
+          </w:p>
+        </w:tc>
+        <w:tc>
+          <w:tcPr>
+            <w:tcW w:w="498" w:type="dxa"/>
+            <w:tcBorders>
+              <w:top w:val="single" w:color="000000" w:sz="8"/>
+              <w:left w:val="single" w:color="000000" w:sz="8"/>
+              <w:bottom w:val="single" w:color="000000" w:sz="8"/>
+              <w:right w:val="single" w:color="000000" w:sz="8"/>
+            </w:tcBorders>
+            <w:shd w:color="000000" w:fill="ffffff" w:val="clear"/>
+            <w:tcMar>
+              <w:left w:w="100" w:type="dxa"/>
+              <w:right w:w="100" w:type="dxa"/>
+            </w:tcMar>
+            <w:vAlign w:val="top"/>
+          </w:tcPr>
+          <w:p>
+            <w:pPr>
+              <w:spacing w:before="0" w:after="0" w:line="240"/>
+              <w:ind w:right="0" w:left="0" w:firstLine="0"/>
+              <w:jc w:val="center"/>
+              <w:rPr>
+                <w:color w:val="auto"/>
+                <w:spacing w:val="0"/>
+                <w:position w:val="0"/>
+                <w:sz w:val="22"/>
+                <w:shd w:fill="auto" w:val="clear"/>
               </w:rPr>
             </w:pPr>
             <w:r>
@@ -4296,30 +7010,31 @@
         </w:tc>
         <w:tc>
           <w:tcPr>
-            <w:tcW w:w="2257" w:type="dxa"/>
-            <w:tcBorders>
-              <w:top w:val="single" w:color="000000" w:sz="8"/>
-              <w:left w:val="single" w:color="000000" w:sz="8"/>
-              <w:bottom w:val="single" w:color="000000" w:sz="8"/>
-              <w:right w:val="single" w:color="000000" w:sz="8"/>
-            </w:tcBorders>
-            <w:shd w:color="000000" w:fill="auto" w:val="clear"/>
-            <w:tcMar>
-              <w:left w:w="100" w:type="dxa"/>
-              <w:right w:w="100" w:type="dxa"/>
-            </w:tcMar>
-            <w:vAlign w:val="top"/>
-          </w:tcPr>
-          <w:p>
-            <w:pPr>
-              <w:spacing w:before="0" w:after="0" w:line="240"/>
-              <w:ind w:right="0" w:left="0" w:firstLine="0"/>
-              <w:jc w:val="center"/>
-              <w:rPr>
-                <w:color w:val="auto"/>
-                <w:spacing w:val="0"/>
-                <w:position w:val="0"/>
-                <w:sz w:val="22"/>
+            <w:tcW w:w="1032" w:type="dxa"/>
+            <w:tcBorders>
+              <w:top w:val="single" w:color="000000" w:sz="8"/>
+              <w:left w:val="single" w:color="000000" w:sz="8"/>
+              <w:bottom w:val="single" w:color="000000" w:sz="8"/>
+              <w:right w:val="single" w:color="000000" w:sz="8"/>
+            </w:tcBorders>
+            <w:shd w:color="000000" w:fill="ffffff" w:val="clear"/>
+            <w:tcMar>
+              <w:left w:w="100" w:type="dxa"/>
+              <w:right w:w="100" w:type="dxa"/>
+            </w:tcMar>
+            <w:vAlign w:val="top"/>
+          </w:tcPr>
+          <w:p>
+            <w:pPr>
+              <w:spacing w:before="0" w:after="0" w:line="240"/>
+              <w:ind w:right="0" w:left="0" w:firstLine="0"/>
+              <w:jc w:val="center"/>
+              <w:rPr>
+                <w:color w:val="auto"/>
+                <w:spacing w:val="0"/>
+                <w:position w:val="0"/>
+                <w:sz w:val="22"/>
+                <w:shd w:fill="auto" w:val="clear"/>
               </w:rPr>
             </w:pPr>
             <w:r>
@@ -4337,30 +7052,73 @@
         </w:tc>
         <w:tc>
           <w:tcPr>
-            <w:tcW w:w="2257" w:type="dxa"/>
-            <w:tcBorders>
-              <w:top w:val="single" w:color="000000" w:sz="8"/>
-              <w:left w:val="single" w:color="000000" w:sz="8"/>
-              <w:bottom w:val="single" w:color="000000" w:sz="8"/>
-              <w:right w:val="single" w:color="000000" w:sz="8"/>
-            </w:tcBorders>
-            <w:shd w:color="000000" w:fill="auto" w:val="clear"/>
-            <w:tcMar>
-              <w:left w:w="100" w:type="dxa"/>
-              <w:right w:w="100" w:type="dxa"/>
-            </w:tcMar>
-            <w:vAlign w:val="top"/>
-          </w:tcPr>
-          <w:p>
-            <w:pPr>
-              <w:spacing w:before="0" w:after="0" w:line="240"/>
-              <w:ind w:right="0" w:left="0" w:firstLine="0"/>
-              <w:jc w:val="center"/>
-              <w:rPr>
-                <w:color w:val="auto"/>
-                <w:spacing w:val="0"/>
-                <w:position w:val="0"/>
-                <w:sz w:val="22"/>
+            <w:tcW w:w="660" w:type="dxa"/>
+            <w:tcBorders>
+              <w:top w:val="single" w:color="000000" w:sz="8"/>
+              <w:left w:val="single" w:color="000000" w:sz="8"/>
+              <w:bottom w:val="single" w:color="000000" w:sz="8"/>
+              <w:right w:val="single" w:color="000000" w:sz="8"/>
+            </w:tcBorders>
+            <w:shd w:color="000000" w:fill="ffffff" w:val="clear"/>
+            <w:tcMar>
+              <w:left w:w="100" w:type="dxa"/>
+              <w:right w:w="100" w:type="dxa"/>
+            </w:tcMar>
+            <w:vAlign w:val="top"/>
+          </w:tcPr>
+          <w:p>
+            <w:pPr>
+              <w:spacing w:before="0" w:after="0" w:line="240"/>
+              <w:ind w:right="0" w:left="0" w:firstLine="0"/>
+              <w:jc w:val="center"/>
+              <w:rPr>
+                <w:color w:val="auto"/>
+                <w:spacing w:val="0"/>
+                <w:position w:val="0"/>
+                <w:sz w:val="22"/>
+                <w:shd w:fill="auto" w:val="clear"/>
+              </w:rPr>
+            </w:pPr>
+            <w:r>
+              <w:rPr>
+                <w:rFonts w:ascii="Arial" w:hAnsi="Arial" w:cs="Arial" w:eastAsia="Arial"/>
+                <w:color w:val="auto"/>
+                <w:spacing w:val="0"/>
+                <w:position w:val="0"/>
+                <w:sz w:val="22"/>
+                <w:shd w:fill="auto" w:val="clear"/>
+              </w:rPr>
+              <w:t xml:space="preserve">V</w:t>
+            </w:r>
+          </w:p>
+        </w:tc>
+        <w:tc>
+          <w:tcPr>
+            <w:tcW w:w="677" w:type="dxa"/>
+            <w:tcBorders>
+              <w:top w:val="single" w:color="000000" w:sz="8"/>
+              <w:left w:val="single" w:color="000000" w:sz="8"/>
+              <w:bottom w:val="single" w:color="000000" w:sz="8"/>
+              <w:right w:val="single" w:color="000000" w:sz="8"/>
+            </w:tcBorders>
+            <w:shd w:color="000000" w:fill="ffffff" w:val="clear"/>
+            <w:tcMar>
+              <w:left w:w="100" w:type="dxa"/>
+              <w:right w:w="100" w:type="dxa"/>
+            </w:tcMar>
+            <w:vAlign w:val="top"/>
+          </w:tcPr>
+          <w:p>
+            <w:pPr>
+              <w:spacing w:before="0" w:after="0" w:line="240"/>
+              <w:ind w:right="0" w:left="0" w:firstLine="0"/>
+              <w:jc w:val="center"/>
+              <w:rPr>
+                <w:color w:val="auto"/>
+                <w:spacing w:val="0"/>
+                <w:position w:val="0"/>
+                <w:sz w:val="22"/>
+                <w:shd w:fill="auto" w:val="clear"/>
               </w:rPr>
             </w:pPr>
             <w:r>
@@ -4378,30 +7136,115 @@
         </w:tc>
         <w:tc>
           <w:tcPr>
-            <w:tcW w:w="2257" w:type="dxa"/>
-            <w:tcBorders>
-              <w:top w:val="single" w:color="000000" w:sz="8"/>
-              <w:left w:val="single" w:color="000000" w:sz="8"/>
-              <w:bottom w:val="single" w:color="000000" w:sz="8"/>
-              <w:right w:val="single" w:color="000000" w:sz="8"/>
-            </w:tcBorders>
-            <w:shd w:color="000000" w:fill="auto" w:val="clear"/>
-            <w:tcMar>
-              <w:left w:w="100" w:type="dxa"/>
-              <w:right w:w="100" w:type="dxa"/>
-            </w:tcMar>
-            <w:vAlign w:val="top"/>
-          </w:tcPr>
-          <w:p>
-            <w:pPr>
-              <w:spacing w:before="0" w:after="0" w:line="240"/>
-              <w:ind w:right="0" w:left="0" w:firstLine="0"/>
-              <w:jc w:val="center"/>
-              <w:rPr>
-                <w:color w:val="auto"/>
-                <w:spacing w:val="0"/>
-                <w:position w:val="0"/>
-                <w:sz w:val="22"/>
+            <w:tcW w:w="1015" w:type="dxa"/>
+            <w:tcBorders>
+              <w:top w:val="single" w:color="000000" w:sz="8"/>
+              <w:left w:val="single" w:color="000000" w:sz="8"/>
+              <w:bottom w:val="single" w:color="000000" w:sz="8"/>
+              <w:right w:val="single" w:color="000000" w:sz="8"/>
+            </w:tcBorders>
+            <w:shd w:color="000000" w:fill="ffffff" w:val="clear"/>
+            <w:tcMar>
+              <w:left w:w="100" w:type="dxa"/>
+              <w:right w:w="100" w:type="dxa"/>
+            </w:tcMar>
+            <w:vAlign w:val="top"/>
+          </w:tcPr>
+          <w:p>
+            <w:pPr>
+              <w:spacing w:before="0" w:after="0" w:line="240"/>
+              <w:ind w:right="0" w:left="0" w:firstLine="0"/>
+              <w:jc w:val="center"/>
+              <w:rPr>
+                <w:color w:val="auto"/>
+                <w:spacing w:val="0"/>
+                <w:position w:val="0"/>
+                <w:sz w:val="22"/>
+                <w:shd w:fill="auto" w:val="clear"/>
+              </w:rPr>
+            </w:pPr>
+            <w:r>
+              <w:rPr>
+                <w:rFonts w:ascii="Arial" w:hAnsi="Arial" w:cs="Arial" w:eastAsia="Arial"/>
+                <w:color w:val="auto"/>
+                <w:spacing w:val="0"/>
+                <w:position w:val="0"/>
+                <w:sz w:val="22"/>
+                <w:shd w:fill="auto" w:val="clear"/>
+              </w:rPr>
+              <w:t xml:space="preserve">F</w:t>
+            </w:r>
+          </w:p>
+        </w:tc>
+        <w:tc>
+          <w:tcPr>
+            <w:tcW w:w="1516" w:type="dxa"/>
+            <w:tcBorders>
+              <w:top w:val="single" w:color="000000" w:sz="8"/>
+              <w:left w:val="single" w:color="000000" w:sz="8"/>
+              <w:bottom w:val="single" w:color="000000" w:sz="8"/>
+              <w:right w:val="single" w:color="000000" w:sz="8"/>
+            </w:tcBorders>
+            <w:shd w:color="000000" w:fill="ffffff" w:val="clear"/>
+            <w:tcMar>
+              <w:left w:w="100" w:type="dxa"/>
+              <w:right w:w="100" w:type="dxa"/>
+            </w:tcMar>
+            <w:vAlign w:val="top"/>
+          </w:tcPr>
+          <w:p>
+            <w:pPr>
+              <w:spacing w:before="0" w:after="0" w:line="240"/>
+              <w:ind w:right="0" w:left="0" w:firstLine="0"/>
+              <w:jc w:val="center"/>
+              <w:rPr>
+                <w:color w:val="auto"/>
+                <w:spacing w:val="0"/>
+                <w:position w:val="0"/>
+                <w:sz w:val="22"/>
+                <w:shd w:fill="auto" w:val="clear"/>
+              </w:rPr>
+            </w:pPr>
+            <w:r>
+              <w:rPr>
+                <w:rFonts w:ascii="Arial" w:hAnsi="Arial" w:cs="Arial" w:eastAsia="Arial"/>
+                <w:color w:val="auto"/>
+                <w:spacing w:val="0"/>
+                <w:position w:val="0"/>
+                <w:sz w:val="22"/>
+                <w:shd w:fill="auto" w:val="clear"/>
+              </w:rPr>
+              <w:t xml:space="preserve">V</w:t>
+            </w:r>
+          </w:p>
+        </w:tc>
+        <w:tc>
+          <w:tcPr>
+            <w:tcW w:w="2964" w:type="dxa"/>
+            <w:tcBorders>
+              <w:top w:val="single" w:color="000000" w:sz="8"/>
+              <w:left w:val="single" w:color="000000" w:sz="8"/>
+              <w:bottom w:val="single" w:color="000000" w:sz="8"/>
+              <w:right w:val="single" w:color="000000" w:sz="8"/>
+            </w:tcBorders>
+            <w:shd w:color="000000" w:fill="ffffff" w:val="clear"/>
+            <w:tcMar>
+              <w:left w:w="100" w:type="dxa"/>
+              <w:right w:w="100" w:type="dxa"/>
+            </w:tcMar>
+            <w:vAlign w:val="top"/>
+          </w:tcPr>
+          <w:p>
+            <w:pPr>
+              <w:spacing w:before="0" w:after="0" w:line="240"/>
+              <w:ind w:right="0" w:left="0" w:firstLine="0"/>
+              <w:jc w:val="center"/>
+              <w:rPr>
+                <w:color w:val="auto"/>
+                <w:spacing w:val="0"/>
+                <w:position w:val="0"/>
+                <w:sz w:val="22"/>
+                <w:shd w:fill="auto" w:val="clear"/>
               </w:rPr>
             </w:pPr>
             <w:r>
@@ -4425,30 +7268,31 @@
         </w:trPr>
         <w:tc>
           <w:tcPr>
-            <w:tcW w:w="2257" w:type="dxa"/>
-            <w:tcBorders>
-              <w:top w:val="single" w:color="000000" w:sz="8"/>
-              <w:left w:val="single" w:color="000000" w:sz="8"/>
-              <w:bottom w:val="single" w:color="000000" w:sz="8"/>
-              <w:right w:val="single" w:color="000000" w:sz="8"/>
-            </w:tcBorders>
-            <w:shd w:color="000000" w:fill="auto" w:val="clear"/>
-            <w:tcMar>
-              <w:left w:w="100" w:type="dxa"/>
-              <w:right w:w="100" w:type="dxa"/>
-            </w:tcMar>
-            <w:vAlign w:val="top"/>
-          </w:tcPr>
-          <w:p>
-            <w:pPr>
-              <w:spacing w:before="0" w:after="0" w:line="240"/>
-              <w:ind w:right="0" w:left="0" w:firstLine="0"/>
-              <w:jc w:val="center"/>
-              <w:rPr>
-                <w:color w:val="auto"/>
-                <w:spacing w:val="0"/>
-                <w:position w:val="0"/>
-                <w:sz w:val="22"/>
+            <w:tcW w:w="482" w:type="dxa"/>
+            <w:tcBorders>
+              <w:top w:val="single" w:color="000000" w:sz="8"/>
+              <w:left w:val="single" w:color="000000" w:sz="8"/>
+              <w:bottom w:val="single" w:color="000000" w:sz="8"/>
+              <w:right w:val="single" w:color="000000" w:sz="8"/>
+            </w:tcBorders>
+            <w:shd w:color="000000" w:fill="ffffff" w:val="clear"/>
+            <w:tcMar>
+              <w:left w:w="100" w:type="dxa"/>
+              <w:right w:w="100" w:type="dxa"/>
+            </w:tcMar>
+            <w:vAlign w:val="top"/>
+          </w:tcPr>
+          <w:p>
+            <w:pPr>
+              <w:spacing w:before="0" w:after="0" w:line="240"/>
+              <w:ind w:right="0" w:left="0" w:firstLine="0"/>
+              <w:jc w:val="center"/>
+              <w:rPr>
+                <w:color w:val="auto"/>
+                <w:spacing w:val="0"/>
+                <w:position w:val="0"/>
+                <w:sz w:val="22"/>
+                <w:shd w:fill="auto" w:val="clear"/>
               </w:rPr>
             </w:pPr>
             <w:r>
@@ -4466,30 +7310,31 @@
         </w:tc>
         <w:tc>
           <w:tcPr>
-            <w:tcW w:w="2257" w:type="dxa"/>
-            <w:tcBorders>
-              <w:top w:val="single" w:color="000000" w:sz="8"/>
-              <w:left w:val="single" w:color="000000" w:sz="8"/>
-              <w:bottom w:val="single" w:color="000000" w:sz="8"/>
-              <w:right w:val="single" w:color="000000" w:sz="8"/>
-            </w:tcBorders>
-            <w:shd w:color="000000" w:fill="auto" w:val="clear"/>
-            <w:tcMar>
-              <w:left w:w="100" w:type="dxa"/>
-              <w:right w:w="100" w:type="dxa"/>
-            </w:tcMar>
-            <w:vAlign w:val="top"/>
-          </w:tcPr>
-          <w:p>
-            <w:pPr>
-              <w:spacing w:before="0" w:after="0" w:line="240"/>
-              <w:ind w:right="0" w:left="0" w:firstLine="0"/>
-              <w:jc w:val="center"/>
-              <w:rPr>
-                <w:color w:val="auto"/>
-                <w:spacing w:val="0"/>
-                <w:position w:val="0"/>
-                <w:sz w:val="22"/>
+            <w:tcW w:w="516" w:type="dxa"/>
+            <w:tcBorders>
+              <w:top w:val="single" w:color="000000" w:sz="8"/>
+              <w:left w:val="single" w:color="000000" w:sz="8"/>
+              <w:bottom w:val="single" w:color="000000" w:sz="8"/>
+              <w:right w:val="single" w:color="000000" w:sz="8"/>
+            </w:tcBorders>
+            <w:shd w:color="000000" w:fill="ffffff" w:val="clear"/>
+            <w:tcMar>
+              <w:left w:w="100" w:type="dxa"/>
+              <w:right w:w="100" w:type="dxa"/>
+            </w:tcMar>
+            <w:vAlign w:val="top"/>
+          </w:tcPr>
+          <w:p>
+            <w:pPr>
+              <w:spacing w:before="0" w:after="0" w:line="240"/>
+              <w:ind w:right="0" w:left="0" w:firstLine="0"/>
+              <w:jc w:val="center"/>
+              <w:rPr>
+                <w:color w:val="auto"/>
+                <w:spacing w:val="0"/>
+                <w:position w:val="0"/>
+                <w:sz w:val="22"/>
+                <w:shd w:fill="auto" w:val="clear"/>
               </w:rPr>
             </w:pPr>
             <w:r>
@@ -4507,30 +7352,31 @@
         </w:tc>
         <w:tc>
           <w:tcPr>
-            <w:tcW w:w="2257" w:type="dxa"/>
-            <w:tcBorders>
-              <w:top w:val="single" w:color="000000" w:sz="8"/>
-              <w:left w:val="single" w:color="000000" w:sz="8"/>
-              <w:bottom w:val="single" w:color="000000" w:sz="8"/>
-              <w:right w:val="single" w:color="000000" w:sz="8"/>
-            </w:tcBorders>
-            <w:shd w:color="000000" w:fill="auto" w:val="clear"/>
-            <w:tcMar>
-              <w:left w:w="100" w:type="dxa"/>
-              <w:right w:w="100" w:type="dxa"/>
-            </w:tcMar>
-            <w:vAlign w:val="top"/>
-          </w:tcPr>
-          <w:p>
-            <w:pPr>
-              <w:spacing w:before="0" w:after="0" w:line="240"/>
-              <w:ind w:right="0" w:left="0" w:firstLine="0"/>
-              <w:jc w:val="center"/>
-              <w:rPr>
-                <w:color w:val="auto"/>
-                <w:spacing w:val="0"/>
-                <w:position w:val="0"/>
-                <w:sz w:val="22"/>
+            <w:tcW w:w="498" w:type="dxa"/>
+            <w:tcBorders>
+              <w:top w:val="single" w:color="000000" w:sz="8"/>
+              <w:left w:val="single" w:color="000000" w:sz="8"/>
+              <w:bottom w:val="single" w:color="000000" w:sz="8"/>
+              <w:right w:val="single" w:color="000000" w:sz="8"/>
+            </w:tcBorders>
+            <w:shd w:color="000000" w:fill="ffffff" w:val="clear"/>
+            <w:tcMar>
+              <w:left w:w="100" w:type="dxa"/>
+              <w:right w:w="100" w:type="dxa"/>
+            </w:tcMar>
+            <w:vAlign w:val="top"/>
+          </w:tcPr>
+          <w:p>
+            <w:pPr>
+              <w:spacing w:before="0" w:after="0" w:line="240"/>
+              <w:ind w:right="0" w:left="0" w:firstLine="0"/>
+              <w:jc w:val="center"/>
+              <w:rPr>
+                <w:color w:val="auto"/>
+                <w:spacing w:val="0"/>
+                <w:position w:val="0"/>
+                <w:sz w:val="22"/>
+                <w:shd w:fill="auto" w:val="clear"/>
               </w:rPr>
             </w:pPr>
             <w:r>
@@ -4548,30 +7394,241 @@
         </w:tc>
         <w:tc>
           <w:tcPr>
-            <w:tcW w:w="2257" w:type="dxa"/>
-            <w:tcBorders>
-              <w:top w:val="single" w:color="000000" w:sz="8"/>
-              <w:left w:val="single" w:color="000000" w:sz="8"/>
-              <w:bottom w:val="single" w:color="000000" w:sz="8"/>
-              <w:right w:val="single" w:color="000000" w:sz="8"/>
-            </w:tcBorders>
-            <w:shd w:color="000000" w:fill="auto" w:val="clear"/>
-            <w:tcMar>
-              <w:left w:w="100" w:type="dxa"/>
-              <w:right w:w="100" w:type="dxa"/>
-            </w:tcMar>
-            <w:vAlign w:val="top"/>
-          </w:tcPr>
-          <w:p>
-            <w:pPr>
-              <w:spacing w:before="0" w:after="0" w:line="240"/>
-              <w:ind w:right="0" w:left="0" w:firstLine="0"/>
-              <w:jc w:val="center"/>
-              <w:rPr>
-                <w:color w:val="auto"/>
-                <w:spacing w:val="0"/>
-                <w:position w:val="0"/>
-                <w:sz w:val="22"/>
+            <w:tcW w:w="1032" w:type="dxa"/>
+            <w:tcBorders>
+              <w:top w:val="single" w:color="000000" w:sz="8"/>
+              <w:left w:val="single" w:color="000000" w:sz="8"/>
+              <w:bottom w:val="single" w:color="000000" w:sz="8"/>
+              <w:right w:val="single" w:color="000000" w:sz="8"/>
+            </w:tcBorders>
+            <w:shd w:color="000000" w:fill="ffffff" w:val="clear"/>
+            <w:tcMar>
+              <w:left w:w="100" w:type="dxa"/>
+              <w:right w:w="100" w:type="dxa"/>
+            </w:tcMar>
+            <w:vAlign w:val="top"/>
+          </w:tcPr>
+          <w:p>
+            <w:pPr>
+              <w:spacing w:before="0" w:after="0" w:line="240"/>
+              <w:ind w:right="0" w:left="0" w:firstLine="0"/>
+              <w:jc w:val="center"/>
+              <w:rPr>
+                <w:color w:val="auto"/>
+                <w:spacing w:val="0"/>
+                <w:position w:val="0"/>
+                <w:sz w:val="22"/>
+                <w:shd w:fill="auto" w:val="clear"/>
+              </w:rPr>
+            </w:pPr>
+            <w:r>
+              <w:rPr>
+                <w:rFonts w:ascii="Arial" w:hAnsi="Arial" w:cs="Arial" w:eastAsia="Arial"/>
+                <w:color w:val="auto"/>
+                <w:spacing w:val="0"/>
+                <w:position w:val="0"/>
+                <w:sz w:val="22"/>
+                <w:shd w:fill="auto" w:val="clear"/>
+              </w:rPr>
+              <w:t xml:space="preserve">F</w:t>
+            </w:r>
+          </w:p>
+        </w:tc>
+        <w:tc>
+          <w:tcPr>
+            <w:tcW w:w="660" w:type="dxa"/>
+            <w:tcBorders>
+              <w:top w:val="single" w:color="000000" w:sz="8"/>
+              <w:left w:val="single" w:color="000000" w:sz="8"/>
+              <w:bottom w:val="single" w:color="000000" w:sz="8"/>
+              <w:right w:val="single" w:color="000000" w:sz="8"/>
+            </w:tcBorders>
+            <w:shd w:color="000000" w:fill="ffffff" w:val="clear"/>
+            <w:tcMar>
+              <w:left w:w="100" w:type="dxa"/>
+              <w:right w:w="100" w:type="dxa"/>
+            </w:tcMar>
+            <w:vAlign w:val="top"/>
+          </w:tcPr>
+          <w:p>
+            <w:pPr>
+              <w:spacing w:before="0" w:after="0" w:line="240"/>
+              <w:ind w:right="0" w:left="0" w:firstLine="0"/>
+              <w:jc w:val="center"/>
+              <w:rPr>
+                <w:color w:val="auto"/>
+                <w:spacing w:val="0"/>
+                <w:position w:val="0"/>
+                <w:sz w:val="22"/>
+                <w:shd w:fill="auto" w:val="clear"/>
+              </w:rPr>
+            </w:pPr>
+            <w:r>
+              <w:rPr>
+                <w:rFonts w:ascii="Arial" w:hAnsi="Arial" w:cs="Arial" w:eastAsia="Arial"/>
+                <w:color w:val="auto"/>
+                <w:spacing w:val="0"/>
+                <w:position w:val="0"/>
+                <w:sz w:val="22"/>
+                <w:shd w:fill="auto" w:val="clear"/>
+              </w:rPr>
+              <w:t xml:space="preserve">V</w:t>
+            </w:r>
+          </w:p>
+        </w:tc>
+        <w:tc>
+          <w:tcPr>
+            <w:tcW w:w="677" w:type="dxa"/>
+            <w:tcBorders>
+              <w:top w:val="single" w:color="000000" w:sz="8"/>
+              <w:left w:val="single" w:color="000000" w:sz="8"/>
+              <w:bottom w:val="single" w:color="000000" w:sz="8"/>
+              <w:right w:val="single" w:color="000000" w:sz="8"/>
+            </w:tcBorders>
+            <w:shd w:color="000000" w:fill="ffffff" w:val="clear"/>
+            <w:tcMar>
+              <w:left w:w="100" w:type="dxa"/>
+              <w:right w:w="100" w:type="dxa"/>
+            </w:tcMar>
+            <w:vAlign w:val="top"/>
+          </w:tcPr>
+          <w:p>
+            <w:pPr>
+              <w:spacing w:before="0" w:after="0" w:line="240"/>
+              <w:ind w:right="0" w:left="0" w:firstLine="0"/>
+              <w:jc w:val="center"/>
+              <w:rPr>
+                <w:color w:val="auto"/>
+                <w:spacing w:val="0"/>
+                <w:position w:val="0"/>
+                <w:sz w:val="22"/>
+                <w:shd w:fill="auto" w:val="clear"/>
+              </w:rPr>
+            </w:pPr>
+            <w:r>
+              <w:rPr>
+                <w:rFonts w:ascii="Arial" w:hAnsi="Arial" w:cs="Arial" w:eastAsia="Arial"/>
+                <w:color w:val="auto"/>
+                <w:spacing w:val="0"/>
+                <w:position w:val="0"/>
+                <w:sz w:val="22"/>
+                <w:shd w:fill="auto" w:val="clear"/>
+              </w:rPr>
+              <w:t xml:space="preserve">V</w:t>
+            </w:r>
+          </w:p>
+        </w:tc>
+        <w:tc>
+          <w:tcPr>
+            <w:tcW w:w="1015" w:type="dxa"/>
+            <w:tcBorders>
+              <w:top w:val="single" w:color="000000" w:sz="8"/>
+              <w:left w:val="single" w:color="000000" w:sz="8"/>
+              <w:bottom w:val="single" w:color="000000" w:sz="8"/>
+              <w:right w:val="single" w:color="000000" w:sz="8"/>
+            </w:tcBorders>
+            <w:shd w:color="000000" w:fill="ffffff" w:val="clear"/>
+            <w:tcMar>
+              <w:left w:w="100" w:type="dxa"/>
+              <w:right w:w="100" w:type="dxa"/>
+            </w:tcMar>
+            <w:vAlign w:val="top"/>
+          </w:tcPr>
+          <w:p>
+            <w:pPr>
+              <w:spacing w:before="0" w:after="0" w:line="240"/>
+              <w:ind w:right="0" w:left="0" w:firstLine="0"/>
+              <w:jc w:val="center"/>
+              <w:rPr>
+                <w:color w:val="auto"/>
+                <w:spacing w:val="0"/>
+                <w:position w:val="0"/>
+                <w:sz w:val="22"/>
+                <w:shd w:fill="auto" w:val="clear"/>
+              </w:rPr>
+            </w:pPr>
+            <w:r>
+              <w:rPr>
+                <w:rFonts w:ascii="Arial" w:hAnsi="Arial" w:cs="Arial" w:eastAsia="Arial"/>
+                <w:color w:val="auto"/>
+                <w:spacing w:val="0"/>
+                <w:position w:val="0"/>
+                <w:sz w:val="22"/>
+                <w:shd w:fill="auto" w:val="clear"/>
+              </w:rPr>
+              <w:t xml:space="preserve">F</w:t>
+            </w:r>
+          </w:p>
+        </w:tc>
+        <w:tc>
+          <w:tcPr>
+            <w:tcW w:w="1516" w:type="dxa"/>
+            <w:tcBorders>
+              <w:top w:val="single" w:color="000000" w:sz="8"/>
+              <w:left w:val="single" w:color="000000" w:sz="8"/>
+              <w:bottom w:val="single" w:color="000000" w:sz="8"/>
+              <w:right w:val="single" w:color="000000" w:sz="8"/>
+            </w:tcBorders>
+            <w:shd w:color="000000" w:fill="ffffff" w:val="clear"/>
+            <w:tcMar>
+              <w:left w:w="100" w:type="dxa"/>
+              <w:right w:w="100" w:type="dxa"/>
+            </w:tcMar>
+            <w:vAlign w:val="top"/>
+          </w:tcPr>
+          <w:p>
+            <w:pPr>
+              <w:spacing w:before="0" w:after="0" w:line="240"/>
+              <w:ind w:right="0" w:left="0" w:firstLine="0"/>
+              <w:jc w:val="center"/>
+              <w:rPr>
+                <w:color w:val="auto"/>
+                <w:spacing w:val="0"/>
+                <w:position w:val="0"/>
+                <w:sz w:val="22"/>
+                <w:shd w:fill="auto" w:val="clear"/>
+              </w:rPr>
+            </w:pPr>
+            <w:r>
+              <w:rPr>
+                <w:rFonts w:ascii="Arial" w:hAnsi="Arial" w:cs="Arial" w:eastAsia="Arial"/>
+                <w:color w:val="auto"/>
+                <w:spacing w:val="0"/>
+                <w:position w:val="0"/>
+                <w:sz w:val="22"/>
+                <w:shd w:fill="auto" w:val="clear"/>
+              </w:rPr>
+              <w:t xml:space="preserve">V</w:t>
+            </w:r>
+          </w:p>
+        </w:tc>
+        <w:tc>
+          <w:tcPr>
+            <w:tcW w:w="2964" w:type="dxa"/>
+            <w:tcBorders>
+              <w:top w:val="single" w:color="000000" w:sz="8"/>
+              <w:left w:val="single" w:color="000000" w:sz="8"/>
+              <w:bottom w:val="single" w:color="000000" w:sz="8"/>
+              <w:right w:val="single" w:color="000000" w:sz="8"/>
+            </w:tcBorders>
+            <w:shd w:color="000000" w:fill="ffffff" w:val="clear"/>
+            <w:tcMar>
+              <w:left w:w="100" w:type="dxa"/>
+              <w:right w:w="100" w:type="dxa"/>
+            </w:tcMar>
+            <w:vAlign w:val="top"/>
+          </w:tcPr>
+          <w:p>
+            <w:pPr>
+              <w:spacing w:before="0" w:after="0" w:line="240"/>
+              <w:ind w:right="0" w:left="0" w:firstLine="0"/>
+              <w:jc w:val="center"/>
+              <w:rPr>
+                <w:color w:val="auto"/>
+                <w:spacing w:val="0"/>
+                <w:position w:val="0"/>
+                <w:sz w:val="22"/>
+                <w:shd w:fill="auto" w:val="clear"/>
               </w:rPr>
             </w:pPr>
             <w:r>
